--- a/report2.docx
+++ b/report2.docx
@@ -10,6 +10,8 @@
           <w:szCs w:val="36"/>
         </w:rPr>
       </w:pPr>
+      <w:bookmarkStart w:id="0" w:name="_GoBack"/>
+      <w:bookmarkEnd w:id="0"/>
       <w:r>
         <w:rPr>
           <w:b/>
@@ -93,408 +95,227 @@
         <w:pStyle w:val="Heading1"/>
       </w:pPr>
       <w:r>
-        <w:t>The procedure</w:t>
-      </w:r>
-    </w:p>
-    <w:p>
-      <w:pPr>
-        <w:rPr>
-          <w:rFonts w:asciiTheme="minorBidi" w:hAnsiTheme="minorBidi"/>
-        </w:rPr>
-      </w:pPr>
-    </w:p>
-    <w:p>
-      <w:pPr>
-        <w:pStyle w:val="NormalWeb"/>
-        <w:spacing w:before="0" w:beforeAutospacing="0" w:after="0" w:afterAutospacing="0"/>
-        <w:rPr>
-          <w:rFonts w:asciiTheme="minorBidi" w:hAnsiTheme="minorBidi" w:cstheme="minorBidi"/>
-        </w:rPr>
-      </w:pPr>
-      <w:r>
-        <w:rPr>
-          <w:rFonts w:asciiTheme="minorBidi" w:hAnsiTheme="minorBidi" w:cstheme="minorBidi"/>
-          <w:color w:val="000000"/>
-          <w:sz w:val="23"/>
-          <w:szCs w:val="23"/>
-        </w:rPr>
-        <w:t>1. We started off by reading the provided link. We didn’t do any further readings, however, during the evaluation of the first assignment, we had to go over a lot of electricity articles.</w:t>
-      </w:r>
-    </w:p>
-    <w:p>
-      <w:pPr>
-        <w:pStyle w:val="NormalWeb"/>
-        <w:spacing w:before="0" w:beforeAutospacing="0" w:after="0" w:afterAutospacing="0"/>
-        <w:rPr>
-          <w:rFonts w:asciiTheme="minorBidi" w:hAnsiTheme="minorBidi" w:cstheme="minorBidi"/>
-          <w:color w:val="000000"/>
-          <w:sz w:val="23"/>
-          <w:szCs w:val="23"/>
-        </w:rPr>
-      </w:pPr>
-      <w:r>
-        <w:rPr>
-          <w:rFonts w:asciiTheme="minorBidi" w:hAnsiTheme="minorBidi" w:cstheme="minorBidi"/>
-          <w:color w:val="000000"/>
-          <w:sz w:val="23"/>
-          <w:szCs w:val="23"/>
-        </w:rPr>
-        <w:t>2. We had several conversations with each other by imagining different scenarios and different paths the dialogue may take, always assuming the student character. These sample dialogues are provided in the appendix.</w:t>
-      </w:r>
-    </w:p>
-    <w:p>
-      <w:pPr>
-        <w:pStyle w:val="NormalWeb"/>
-        <w:spacing w:before="0" w:beforeAutospacing="0" w:after="0" w:afterAutospacing="0"/>
-        <w:rPr>
-          <w:rFonts w:asciiTheme="minorBidi" w:hAnsiTheme="minorBidi" w:cstheme="minorBidi"/>
-        </w:rPr>
-      </w:pPr>
-    </w:p>
-    <w:p>
-      <w:pPr>
-        <w:pStyle w:val="NormalWeb"/>
-        <w:spacing w:before="0" w:beforeAutospacing="0" w:after="0" w:afterAutospacing="0"/>
-        <w:rPr>
-          <w:rFonts w:asciiTheme="minorBidi" w:hAnsiTheme="minorBidi" w:cstheme="minorBidi"/>
-        </w:rPr>
-      </w:pPr>
-      <w:r>
-        <w:rPr>
-          <w:rFonts w:asciiTheme="minorBidi" w:hAnsiTheme="minorBidi" w:cstheme="minorBidi"/>
-          <w:color w:val="000000"/>
-          <w:sz w:val="23"/>
-          <w:szCs w:val="23"/>
-        </w:rPr>
-        <w:t>3. After that, we combined the distilling phase with implementation and while adding all the dialogues to the AIML file, we removed duplicates, tried to combine similar questions or answers and added alternative ways of saying the same questions.</w:t>
-      </w:r>
-    </w:p>
-    <w:p>
-      <w:pPr>
-        <w:pStyle w:val="NormalWeb"/>
-        <w:spacing w:before="0" w:beforeAutospacing="0" w:after="0" w:afterAutospacing="0"/>
-        <w:rPr>
-          <w:rFonts w:asciiTheme="minorBidi" w:hAnsiTheme="minorBidi" w:cstheme="minorBidi"/>
-        </w:rPr>
-      </w:pPr>
-      <w:r>
-        <w:rPr>
-          <w:rFonts w:asciiTheme="minorBidi" w:hAnsiTheme="minorBidi" w:cstheme="minorBidi"/>
-          <w:color w:val="000000"/>
-          <w:sz w:val="23"/>
-          <w:szCs w:val="23"/>
-        </w:rPr>
-        <w:t>Based on these dialogues and given our limited time, we decided to do three sub-topics, viz. fridge, Xbox, and solar panels by adding relevant questions and answers and also steering the user towards those topics through other mechanisms (see the Handling Different Phenomena Section).</w:t>
-      </w:r>
-    </w:p>
-    <w:p>
-      <w:pPr>
-        <w:pStyle w:val="NormalWeb"/>
-        <w:spacing w:before="0" w:beforeAutospacing="0" w:after="0" w:afterAutospacing="0"/>
-        <w:rPr>
-          <w:rFonts w:asciiTheme="minorBidi" w:hAnsiTheme="minorBidi" w:cstheme="minorBidi"/>
-        </w:rPr>
-      </w:pPr>
-      <w:r>
-        <w:rPr>
-          <w:rFonts w:asciiTheme="minorBidi" w:hAnsiTheme="minorBidi" w:cstheme="minorBidi"/>
-          <w:color w:val="000000"/>
-          <w:sz w:val="23"/>
-          <w:szCs w:val="23"/>
-        </w:rPr>
-        <w:t>We then abstracted out some keywords for each of these subtopics and added common synonyms of the keyword using a thesaurus dictionary.</w:t>
-      </w:r>
-    </w:p>
-    <w:p>
-      <w:pPr>
-        <w:pStyle w:val="NormalWeb"/>
-        <w:spacing w:before="0" w:beforeAutospacing="0" w:after="0" w:afterAutospacing="0"/>
-        <w:rPr>
-          <w:rFonts w:asciiTheme="minorBidi" w:hAnsiTheme="minorBidi" w:cstheme="minorBidi"/>
-        </w:rPr>
-      </w:pPr>
-      <w:r>
-        <w:rPr>
-          <w:rFonts w:asciiTheme="minorBidi" w:hAnsiTheme="minorBidi" w:cstheme="minorBidi"/>
-          <w:color w:val="000000"/>
-          <w:sz w:val="23"/>
-          <w:szCs w:val="23"/>
-        </w:rPr>
-        <w:t>Given the nature of AIML, we tried to merge as many questions as we can into one and took a greedy approach with responses. For instance, any question that includes the word “pay” will be responded with the amount of summer bill and winter bill. This greedy answer that tries to give as much information as they are relevant in one go, is very helpful in reducing the number of questions that must be answered, however, it sometimes make the answers mechanic and non-organic.</w:t>
-      </w:r>
-    </w:p>
-    <w:p>
-      <w:pPr>
-        <w:pStyle w:val="NormalWeb"/>
-        <w:spacing w:before="0" w:beforeAutospacing="0" w:after="0" w:afterAutospacing="0"/>
-        <w:rPr>
-          <w:rFonts w:asciiTheme="minorBidi" w:hAnsiTheme="minorBidi" w:cstheme="minorBidi"/>
-        </w:rPr>
-      </w:pPr>
-      <w:r>
-        <w:rPr>
-          <w:rFonts w:asciiTheme="minorBidi" w:hAnsiTheme="minorBidi" w:cstheme="minorBidi"/>
-          <w:color w:val="000000"/>
-          <w:sz w:val="23"/>
-          <w:szCs w:val="23"/>
-        </w:rPr>
-        <w:t>We used binary variables to keep track of discussed topics. Once a topic is discussed, its flag variable is set to true so the bot doesn’t neither initiates another talk on the topic nor allows the user to bring it up. A limitation of AIML is that, these variables should be initialised in a category and if for any reason that category isn’t called (the user never asked the question in that category), the variables will not hold any value. We placed the initialisation in the “HELLO” category and by adding a greetings as the first utterance of the bot, tried to encourage the user to say a greetings and therefore initialise the variables.</w:t>
+        <w:t>Introduction</w:t>
+      </w:r>
+    </w:p>
+    <w:p/>
+    <w:p>
+      <w:pPr>
+        <w:ind w:right="-897"/>
+        <w:rPr>
+          <w:rFonts w:asciiTheme="minorBidi" w:hAnsiTheme="minorBidi"/>
+        </w:rPr>
+      </w:pPr>
+      <w:r>
+        <w:rPr>
+          <w:rFonts w:asciiTheme="minorBidi" w:hAnsiTheme="minorBidi"/>
+        </w:rPr>
+        <w:t xml:space="preserve">We have used the Artificial Intelligence Markup Language (AIML) framework to create a </w:t>
+      </w:r>
+      <w:r>
+        <w:rPr>
+          <w:rFonts w:asciiTheme="minorBidi" w:hAnsiTheme="minorBidi"/>
+        </w:rPr>
+        <w:t xml:space="preserve">text-based dialogue system (a </w:t>
+      </w:r>
+      <w:r>
+        <w:rPr>
+          <w:rFonts w:asciiTheme="minorBidi" w:hAnsiTheme="minorBidi"/>
+        </w:rPr>
+        <w:t>chatterbot</w:t>
+      </w:r>
+      <w:r>
+        <w:rPr>
+          <w:rFonts w:asciiTheme="minorBidi" w:hAnsiTheme="minorBidi"/>
+        </w:rPr>
+        <w:t>)</w:t>
+      </w:r>
+      <w:r>
+        <w:rPr>
+          <w:rFonts w:asciiTheme="minorBidi" w:hAnsiTheme="minorBidi"/>
+        </w:rPr>
+        <w:t xml:space="preserve"> that can handle a very short conversation about electricity. </w:t>
+      </w:r>
+      <w:r>
+        <w:rPr>
+          <w:rFonts w:asciiTheme="minorBidi" w:hAnsiTheme="minorBidi"/>
+        </w:rPr>
+        <w:t xml:space="preserve">We </w:t>
+      </w:r>
+      <w:r>
+        <w:rPr>
+          <w:rFonts w:asciiTheme="minorBidi" w:hAnsiTheme="minorBidi"/>
+        </w:rPr>
+        <w:t xml:space="preserve">have </w:t>
+      </w:r>
+      <w:r>
+        <w:rPr>
+          <w:rFonts w:asciiTheme="minorBidi" w:hAnsiTheme="minorBidi"/>
+        </w:rPr>
+        <w:t>chose</w:t>
+      </w:r>
+      <w:r>
+        <w:rPr>
+          <w:rFonts w:asciiTheme="minorBidi" w:hAnsiTheme="minorBidi"/>
+        </w:rPr>
+        <w:t>n</w:t>
+      </w:r>
+      <w:r>
+        <w:rPr>
+          <w:rFonts w:asciiTheme="minorBidi" w:hAnsiTheme="minorBidi"/>
+        </w:rPr>
+        <w:t xml:space="preserve"> </w:t>
+      </w:r>
+      <w:r>
+        <w:rPr>
+          <w:rFonts w:asciiTheme="minorBidi" w:hAnsiTheme="minorBidi"/>
+        </w:rPr>
+        <w:t>a</w:t>
+      </w:r>
+      <w:r>
+        <w:rPr>
+          <w:rFonts w:asciiTheme="minorBidi" w:hAnsiTheme="minorBidi"/>
+        </w:rPr>
+        <w:t xml:space="preserve"> student </w:t>
+      </w:r>
+      <w:r>
+        <w:rPr>
+          <w:rFonts w:asciiTheme="minorBidi" w:hAnsiTheme="minorBidi"/>
+        </w:rPr>
+        <w:t>persona</w:t>
+      </w:r>
+      <w:r>
+        <w:rPr>
+          <w:rFonts w:asciiTheme="minorBidi" w:hAnsiTheme="minorBidi"/>
+        </w:rPr>
+        <w:t xml:space="preserve"> </w:t>
+      </w:r>
+      <w:r>
+        <w:rPr>
+          <w:rFonts w:asciiTheme="minorBidi" w:hAnsiTheme="minorBidi"/>
+        </w:rPr>
+        <w:t>fo</w:t>
+      </w:r>
+      <w:r>
+        <w:rPr>
+          <w:rFonts w:asciiTheme="minorBidi" w:hAnsiTheme="minorBidi"/>
+        </w:rPr>
+        <w:t>r the chatterbot and imagined a scenario in which an energy consultant tries to help him save money by giving him some tips and answering his questions.</w:t>
+      </w:r>
+    </w:p>
+    <w:p>
+      <w:r>
+        <w:t xml:space="preserve">In this report, we </w:t>
+      </w:r>
+      <w:r>
+        <w:t xml:space="preserve">first introduce the system and some of it capabilities (The Chatterbot), then </w:t>
+      </w:r>
+      <w:r>
+        <w:t xml:space="preserve">discuss the procedure we undertook to develop the chatterbot (Procedure) and the </w:t>
+      </w:r>
+      <w:r>
+        <w:t>evaluation</w:t>
+      </w:r>
+      <w:r>
+        <w:t xml:space="preserve"> approach we used to test it (Evaluation). </w:t>
+      </w:r>
+      <w:r>
+        <w:t xml:space="preserve">We will also </w:t>
+      </w:r>
+      <w:r>
+        <w:t>discuss different dialogue phenomena we handled in the system (Handling Different language and Dialogue Phenomena) and some of the limit</w:t>
+      </w:r>
+      <w:r>
+        <w:t>ations of the used framework</w:t>
+      </w:r>
+      <w:r>
+        <w:t xml:space="preserve"> (Framework Limitations).</w:t>
+      </w:r>
+      <w:r>
+        <w:t xml:space="preserve"> </w:t>
       </w:r>
     </w:p>
     <w:p>
       <w:pPr>
         <w:pStyle w:val="Heading1"/>
-        <w:rPr>
-          <w:rFonts w:asciiTheme="minorBidi" w:hAnsiTheme="minorBidi" w:cstheme="minorBidi"/>
-          <w:color w:val="000000"/>
-          <w:sz w:val="23"/>
-          <w:szCs w:val="23"/>
-        </w:rPr>
-      </w:pPr>
-      <w:r>
-        <w:rPr>
-          <w:rFonts w:asciiTheme="minorBidi" w:hAnsiTheme="minorBidi" w:cstheme="minorBidi"/>
-          <w:color w:val="000000"/>
-          <w:sz w:val="23"/>
-          <w:szCs w:val="23"/>
-        </w:rPr>
-        <w:t xml:space="preserve">4. We did the </w:t>
-      </w:r>
-      <w:proofErr w:type="spellStart"/>
-      <w:r>
-        <w:rPr>
-          <w:rFonts w:asciiTheme="minorBidi" w:hAnsiTheme="minorBidi" w:cstheme="minorBidi"/>
-          <w:color w:val="000000"/>
-          <w:sz w:val="23"/>
-          <w:szCs w:val="23"/>
-        </w:rPr>
-        <w:t>WoZ</w:t>
-      </w:r>
-      <w:proofErr w:type="spellEnd"/>
-      <w:r>
-        <w:rPr>
-          <w:rFonts w:asciiTheme="minorBidi" w:hAnsiTheme="minorBidi" w:cstheme="minorBidi"/>
-          <w:color w:val="000000"/>
-          <w:sz w:val="23"/>
-          <w:szCs w:val="23"/>
-        </w:rPr>
-        <w:t xml:space="preserve"> experiment over a shared desktop chat environment. The wizard used the AIML file</w:t>
-      </w:r>
-    </w:p>
-    <w:p>
-      <w:pPr>
-        <w:pStyle w:val="Heading1"/>
-      </w:pPr>
-      <w:r>
-        <w:rPr>
-          <w:color w:val="000000"/>
-          <w:sz w:val="23"/>
-          <w:szCs w:val="23"/>
+      </w:pPr>
+      <w:r>
+        <w:t>The Chatterbot</w:t>
+      </w:r>
+    </w:p>
+    <w:p/>
+    <w:p>
+      <w:pPr>
+        <w:ind w:right="-897"/>
+        <w:rPr>
+          <w:rFonts w:asciiTheme="minorBidi" w:hAnsiTheme="minorBidi"/>
+        </w:rPr>
+      </w:pPr>
+      <w:r>
+        <w:rPr>
+          <w:lang w:eastAsia="en-AU"/>
+        </w:rPr>
+        <w:t xml:space="preserve">We designed the chatterbot based on a scenario and a persona. We </w:t>
+      </w:r>
+      <w:r>
+        <w:rPr>
+          <w:rFonts w:asciiTheme="minorBidi" w:hAnsiTheme="minorBidi"/>
+        </w:rPr>
+        <w:t xml:space="preserve">coded several attributes </w:t>
+      </w:r>
+      <w:r>
+        <w:rPr>
+          <w:rFonts w:asciiTheme="minorBidi" w:hAnsiTheme="minorBidi"/>
+        </w:rPr>
+        <w:t xml:space="preserve">pertaining to the </w:t>
+      </w:r>
+      <w:r>
+        <w:rPr>
+          <w:rFonts w:asciiTheme="minorBidi" w:hAnsiTheme="minorBidi"/>
+        </w:rPr>
+        <w:t>bot</w:t>
+      </w:r>
+      <w:r>
+        <w:rPr>
+          <w:rFonts w:asciiTheme="minorBidi" w:hAnsiTheme="minorBidi"/>
+        </w:rPr>
+        <w:t>’s persona and scenario</w:t>
+      </w:r>
+      <w:r>
+        <w:rPr>
+          <w:rFonts w:asciiTheme="minorBidi" w:hAnsiTheme="minorBidi"/>
         </w:rPr>
         <w:t xml:space="preserve"> </w:t>
       </w:r>
       <w:r>
-        <w:t>Handling Different Phenomena</w:t>
-      </w:r>
-    </w:p>
-    <w:p>
-      <w:pPr>
-        <w:rPr>
-          <w:rFonts w:asciiTheme="minorBidi" w:hAnsiTheme="minorBidi"/>
-        </w:rPr>
-      </w:pPr>
-    </w:p>
-    <w:p>
-      <w:pPr>
-        <w:pStyle w:val="NormalWeb"/>
-        <w:spacing w:before="0" w:beforeAutospacing="0" w:after="0" w:afterAutospacing="0"/>
-        <w:ind w:hanging="360"/>
-        <w:rPr>
-          <w:rFonts w:asciiTheme="minorBidi" w:hAnsiTheme="minorBidi" w:cstheme="minorBidi"/>
-        </w:rPr>
-      </w:pPr>
-      <w:r>
-        <w:rPr>
-          <w:rFonts w:asciiTheme="minorBidi" w:hAnsiTheme="minorBidi" w:cstheme="minorBidi"/>
-          <w:color w:val="000000"/>
-          <w:sz w:val="23"/>
-          <w:szCs w:val="23"/>
-        </w:rPr>
-        <w:lastRenderedPageBreak/>
-        <w:t xml:space="preserve">1. </w:t>
-      </w:r>
-      <w:r>
-        <w:rPr>
-          <w:rFonts w:asciiTheme="minorBidi" w:hAnsiTheme="minorBidi" w:cstheme="minorBidi"/>
-          <w:color w:val="000000"/>
-          <w:sz w:val="23"/>
-          <w:szCs w:val="23"/>
-        </w:rPr>
-        <w:t xml:space="preserve">Policy and handling unknown utterance: system has a strict policy as any known utterance must be hard-coded in the system. </w:t>
-      </w:r>
-      <w:proofErr w:type="gramStart"/>
-      <w:r>
-        <w:rPr>
-          <w:rFonts w:asciiTheme="minorBidi" w:hAnsiTheme="minorBidi" w:cstheme="minorBidi"/>
-          <w:color w:val="000000"/>
-          <w:sz w:val="23"/>
-          <w:szCs w:val="23"/>
-        </w:rPr>
-        <w:t>we</w:t>
-      </w:r>
-      <w:proofErr w:type="gramEnd"/>
-      <w:r>
-        <w:rPr>
-          <w:rFonts w:asciiTheme="minorBidi" w:hAnsiTheme="minorBidi" w:cstheme="minorBidi"/>
-          <w:color w:val="000000"/>
-          <w:sz w:val="23"/>
-          <w:szCs w:val="23"/>
-        </w:rPr>
-        <w:t xml:space="preserve"> have a wildcard category that catches all the unknown utterances and based on the discussed topics, tries to steer the conversation towards topics that are already coded. For instance, if the user hasn’t discussed the fridge yet, the system returns a fridge-related interruption as the answer for any unknown utterance, hoping that this will prompt the user to talk about the fridge. When the first topic is done, it will move to the next, using cue phrases such as “by the way”. When all the three topics are exhausted, the bot will mention that he has to go.</w:t>
-      </w:r>
-    </w:p>
-    <w:p>
-      <w:pPr>
-        <w:pStyle w:val="NormalWeb"/>
-        <w:spacing w:before="0" w:beforeAutospacing="0" w:after="0" w:afterAutospacing="0"/>
-        <w:ind w:hanging="360"/>
-        <w:rPr>
-          <w:rFonts w:asciiTheme="minorBidi" w:hAnsiTheme="minorBidi" w:cstheme="minorBidi"/>
-        </w:rPr>
-      </w:pPr>
-      <w:r>
-        <w:rPr>
-          <w:rFonts w:asciiTheme="minorBidi" w:hAnsiTheme="minorBidi" w:cstheme="minorBidi"/>
-          <w:color w:val="000000"/>
-          <w:sz w:val="23"/>
-          <w:szCs w:val="23"/>
-        </w:rPr>
-        <w:t>2. Initiatives: We have taken a mixed initiative approach, as the bot must both ask and answer questions. Because we can provide the first utterance through the python driver, and we leverage that to encourage the user to greet the bot, the very first interaction is user initiative. After that, interactions will remain user initiative until the user brings up one of the devices in the bot’s house (the fridge or the Xbox), then the bot will take control of the conversation for two or three turns. Because this is a fixed rule, the system is not variable initiative. This mixed initiative approach is natural to this scenario, therefore we kept it this way.</w:t>
-      </w:r>
-    </w:p>
-    <w:p>
-      <w:pPr>
-        <w:pStyle w:val="NormalWeb"/>
-        <w:spacing w:before="0" w:beforeAutospacing="0" w:after="0" w:afterAutospacing="0"/>
-        <w:ind w:hanging="360"/>
-        <w:rPr>
-          <w:rFonts w:asciiTheme="minorBidi" w:hAnsiTheme="minorBidi" w:cstheme="minorBidi"/>
-        </w:rPr>
-      </w:pPr>
-      <w:r>
-        <w:rPr>
-          <w:rFonts w:asciiTheme="minorBidi" w:hAnsiTheme="minorBidi" w:cstheme="minorBidi"/>
-          <w:color w:val="000000"/>
-          <w:sz w:val="23"/>
-          <w:szCs w:val="23"/>
-        </w:rPr>
-        <w:t>3. Dealing with social obligations: The system is coded to understand near to 80 different ways of greetings and farewells. This shows the core limitation of AIML that needs all the alternative ways of saying the same thing, be coded in. The system also includes answers to thanking.</w:t>
-      </w:r>
-    </w:p>
-    <w:p>
-      <w:pPr>
-        <w:pStyle w:val="NormalWeb"/>
-        <w:spacing w:before="0" w:beforeAutospacing="0" w:after="0" w:afterAutospacing="0"/>
-        <w:ind w:hanging="360"/>
-        <w:rPr>
-          <w:rFonts w:asciiTheme="minorBidi" w:hAnsiTheme="minorBidi" w:cstheme="minorBidi"/>
-        </w:rPr>
-      </w:pPr>
-      <w:r>
-        <w:rPr>
-          <w:rFonts w:asciiTheme="minorBidi" w:hAnsiTheme="minorBidi" w:cstheme="minorBidi"/>
-          <w:color w:val="000000"/>
-          <w:sz w:val="23"/>
-          <w:szCs w:val="23"/>
-        </w:rPr>
-        <w:t>4. Grounding: using the recurrence tool (</w:t>
-      </w:r>
-      <w:proofErr w:type="spellStart"/>
-      <w:r>
-        <w:rPr>
-          <w:rFonts w:asciiTheme="minorBidi" w:hAnsiTheme="minorBidi" w:cstheme="minorBidi"/>
-          <w:color w:val="000000"/>
-          <w:sz w:val="23"/>
-          <w:szCs w:val="23"/>
-        </w:rPr>
-        <w:t>srai</w:t>
-      </w:r>
-      <w:proofErr w:type="spellEnd"/>
-      <w:r>
-        <w:rPr>
-          <w:rFonts w:asciiTheme="minorBidi" w:hAnsiTheme="minorBidi" w:cstheme="minorBidi"/>
-          <w:color w:val="000000"/>
-          <w:sz w:val="23"/>
-          <w:szCs w:val="23"/>
-        </w:rPr>
-        <w:t>), continuer utterances such as “yes” and “right”, are ignored and mapped to whatever comes after them. We are losing some grounding information in this way, but these tricks are necessary in AIML. The bot cannot ask clarification questions either so basically we couldn’t find any effective way of grounding in AIML. Considering that the system is text-based, grounding is not as vital as spoken dialogue system.</w:t>
-      </w:r>
-    </w:p>
-    <w:p>
-      <w:pPr>
-        <w:pStyle w:val="NormalWeb"/>
-        <w:spacing w:before="0" w:beforeAutospacing="0" w:after="0" w:afterAutospacing="0"/>
-        <w:ind w:hanging="360"/>
-        <w:rPr>
-          <w:rFonts w:asciiTheme="minorBidi" w:hAnsiTheme="minorBidi" w:cstheme="minorBidi"/>
-        </w:rPr>
-      </w:pPr>
-      <w:r>
-        <w:rPr>
-          <w:rFonts w:asciiTheme="minorBidi" w:hAnsiTheme="minorBidi" w:cstheme="minorBidi"/>
-          <w:color w:val="000000"/>
-          <w:sz w:val="23"/>
-          <w:szCs w:val="23"/>
-        </w:rPr>
-        <w:t>2.</w:t>
-      </w:r>
-      <w:r>
-        <w:rPr>
-          <w:rFonts w:asciiTheme="minorBidi" w:hAnsiTheme="minorBidi" w:cstheme="minorBidi"/>
-          <w:color w:val="000000"/>
-          <w:sz w:val="14"/>
-          <w:szCs w:val="14"/>
-        </w:rPr>
-        <w:t xml:space="preserve">    </w:t>
-      </w:r>
-      <w:r>
-        <w:rPr>
-          <w:rFonts w:asciiTheme="minorBidi" w:hAnsiTheme="minorBidi" w:cstheme="minorBidi"/>
-          <w:color w:val="000000"/>
-          <w:sz w:val="23"/>
-          <w:szCs w:val="23"/>
-        </w:rPr>
-        <w:t>Pronouns: this cannot really be handled in AIML as it doesn’t perform any natural language processing. We tried to include pronouns in the categories we designed just to give an illusion of intelligence.</w:t>
-      </w:r>
-    </w:p>
-    <w:p>
-      <w:pPr>
-        <w:pStyle w:val="Heading2"/>
-        <w:rPr>
-          <w:rFonts w:asciiTheme="minorBidi" w:hAnsiTheme="minorBidi" w:cstheme="minorBidi"/>
-        </w:rPr>
-      </w:pPr>
-    </w:p>
-    <w:p>
-      <w:pPr>
-        <w:pStyle w:val="Heading1"/>
-      </w:pPr>
-      <w:r>
-        <w:t>The bot</w:t>
-      </w:r>
-    </w:p>
-    <w:p>
-      <w:pPr>
-        <w:ind w:left="-284" w:right="-897"/>
-        <w:rPr>
-          <w:rFonts w:asciiTheme="minorBidi" w:hAnsiTheme="minorBidi"/>
-        </w:rPr>
-      </w:pPr>
-      <w:r>
-        <w:rPr>
-          <w:rFonts w:asciiTheme="minorBidi" w:hAnsiTheme="minorBidi"/>
-        </w:rPr>
-        <w:t>We chose the student characteristic and coded several attributes for the bot such as his name, number of people living in the house, their power bill amount, etc. These can be found in the “</w:t>
+        <w:rPr>
+          <w:rFonts w:asciiTheme="minorBidi" w:hAnsiTheme="minorBidi"/>
+        </w:rPr>
+        <w:t>(</w:t>
+      </w:r>
+      <w:r>
+        <w:rPr>
+          <w:rFonts w:asciiTheme="minorBidi" w:hAnsiTheme="minorBidi"/>
+        </w:rPr>
+        <w:t xml:space="preserve">such as his </w:t>
+      </w:r>
+      <w:r>
+        <w:rPr>
+          <w:rFonts w:asciiTheme="minorBidi" w:hAnsiTheme="minorBidi"/>
+        </w:rPr>
+        <w:t>and his roommate’s name</w:t>
+      </w:r>
+      <w:r>
+        <w:rPr>
+          <w:rFonts w:asciiTheme="minorBidi" w:hAnsiTheme="minorBidi"/>
+        </w:rPr>
+        <w:t>, their power bill amount, etc.)</w:t>
+      </w:r>
+      <w:r>
+        <w:rPr>
+          <w:rFonts w:asciiTheme="minorBidi" w:hAnsiTheme="minorBidi"/>
+        </w:rPr>
+        <w:t xml:space="preserve"> in the “</w:t>
       </w:r>
       <w:r>
         <w:rPr>
@@ -513,61 +334,936 @@
     </w:p>
     <w:p>
       <w:pPr>
+        <w:rPr>
+          <w:lang w:eastAsia="en-AU"/>
+        </w:rPr>
+      </w:pPr>
+      <w:r>
+        <w:rPr>
+          <w:lang w:eastAsia="en-AU"/>
+        </w:rPr>
+        <w:t>We imagined the following scenario</w:t>
+      </w:r>
+      <w:r>
+        <w:rPr>
+          <w:lang w:eastAsia="en-AU"/>
+        </w:rPr>
+        <w:t xml:space="preserve"> as the </w:t>
+      </w:r>
+      <w:r>
+        <w:rPr>
+          <w:lang w:eastAsia="en-AU"/>
+        </w:rPr>
+        <w:t>chatterbot</w:t>
+      </w:r>
+      <w:r>
+        <w:rPr>
+          <w:lang w:eastAsia="en-AU"/>
+        </w:rPr>
+        <w:t>’s use case and based our design on it</w:t>
+      </w:r>
+      <w:r>
+        <w:rPr>
+          <w:lang w:eastAsia="en-AU"/>
+        </w:rPr>
+        <w:t>:</w:t>
+      </w:r>
+    </w:p>
+    <w:p>
+      <w:pPr>
+        <w:rPr>
+          <w:lang w:eastAsia="en-AU"/>
+        </w:rPr>
+      </w:pPr>
+      <w:r>
+        <w:rPr>
+          <w:lang w:eastAsia="en-AU"/>
+        </w:rPr>
+        <w:t>“</w:t>
+      </w:r>
+      <w:r>
+        <w:rPr>
+          <w:i/>
+          <w:iCs/>
+          <w:lang w:eastAsia="en-AU"/>
+        </w:rPr>
+        <w:t>The user</w:t>
+      </w:r>
+      <w:r>
+        <w:rPr>
+          <w:i/>
+          <w:iCs/>
+          <w:lang w:eastAsia="en-AU"/>
+        </w:rPr>
+        <w:t xml:space="preserve"> </w:t>
+      </w:r>
+      <w:r>
+        <w:rPr>
+          <w:i/>
+          <w:iCs/>
+          <w:lang w:eastAsia="en-AU"/>
+        </w:rPr>
+        <w:t>is</w:t>
+      </w:r>
+      <w:r>
+        <w:rPr>
+          <w:i/>
+          <w:iCs/>
+          <w:lang w:eastAsia="en-AU"/>
+        </w:rPr>
+        <w:t xml:space="preserve"> an energy consultant from an organisation </w:t>
+      </w:r>
+      <w:r>
+        <w:rPr>
+          <w:i/>
+          <w:iCs/>
+          <w:lang w:eastAsia="en-AU"/>
+        </w:rPr>
+        <w:t>that wants to help people save</w:t>
+      </w:r>
+      <w:r>
+        <w:rPr>
+          <w:i/>
+          <w:iCs/>
+          <w:lang w:eastAsia="en-AU"/>
+        </w:rPr>
+        <w:t xml:space="preserve"> money by reducing their</w:t>
+      </w:r>
+      <w:r>
+        <w:rPr>
+          <w:i/>
+          <w:iCs/>
+          <w:lang w:eastAsia="en-AU"/>
+        </w:rPr>
+        <w:t xml:space="preserve"> energy</w:t>
+      </w:r>
+      <w:r>
+        <w:rPr>
+          <w:i/>
+          <w:iCs/>
+          <w:lang w:eastAsia="en-AU"/>
+        </w:rPr>
+        <w:t xml:space="preserve"> consumption</w:t>
+      </w:r>
+      <w:r>
+        <w:rPr>
+          <w:i/>
+          <w:iCs/>
+          <w:lang w:eastAsia="en-AU"/>
+        </w:rPr>
+        <w:t xml:space="preserve">. </w:t>
+      </w:r>
+      <w:r>
+        <w:rPr>
+          <w:i/>
+          <w:iCs/>
+          <w:lang w:eastAsia="en-AU"/>
+        </w:rPr>
+        <w:t xml:space="preserve">He is going from door to door, </w:t>
+      </w:r>
+      <w:r>
+        <w:rPr>
+          <w:i/>
+          <w:iCs/>
+          <w:lang w:eastAsia="en-AU"/>
+        </w:rPr>
+        <w:t>talking to people, giving them tips on how to save money on power bills and answer their questions about how to save energy and money.</w:t>
+      </w:r>
+      <w:r>
+        <w:rPr>
+          <w:lang w:eastAsia="en-AU"/>
+        </w:rPr>
+        <w:t>”</w:t>
+      </w:r>
+    </w:p>
+    <w:p>
+      <w:pPr>
+        <w:rPr>
+          <w:lang w:eastAsia="en-AU"/>
+        </w:rPr>
+      </w:pPr>
+      <w:r>
+        <w:rPr>
+          <w:lang w:eastAsia="en-AU"/>
+        </w:rPr>
+        <w:t xml:space="preserve">Therefore </w:t>
+      </w:r>
+      <w:r>
+        <w:rPr>
+          <w:lang w:eastAsia="en-AU"/>
+        </w:rPr>
+        <w:t>we coded the chatterbot to be able to answer some questions regarding his power bill and electricity consumption, ask questions regarding some of his appliances (a fridge and an Xbox), and receive tips on saving energy.</w:t>
+      </w:r>
+    </w:p>
+    <w:p>
+      <w:pPr>
         <w:pStyle w:val="Heading1"/>
-        <w:rPr>
-          <w:rFonts w:asciiTheme="minorBidi" w:hAnsiTheme="minorBidi" w:cstheme="minorBidi"/>
-        </w:rPr>
-      </w:pPr>
-      <w:r>
-        <w:rPr>
-          <w:rFonts w:asciiTheme="minorBidi" w:hAnsiTheme="minorBidi" w:cstheme="minorBidi"/>
-        </w:rPr>
-        <w:t>Language Limitations</w:t>
-      </w:r>
-    </w:p>
-    <w:p>
-      <w:pPr>
-        <w:ind w:left="-284" w:right="-897"/>
-        <w:rPr>
-          <w:rFonts w:asciiTheme="minorBidi" w:hAnsiTheme="minorBidi"/>
-        </w:rPr>
-      </w:pPr>
-      <w:r>
-        <w:rPr>
-          <w:rFonts w:asciiTheme="minorBidi" w:hAnsiTheme="minorBidi"/>
-        </w:rPr>
-        <w:t>There are many limitations in AIML, some of which were very hard to work with:</w:t>
-      </w:r>
+      </w:pPr>
+      <w:r>
+        <w:t>The procedure</w:t>
+      </w:r>
+    </w:p>
+    <w:p>
+      <w:pPr>
+        <w:rPr>
+          <w:rFonts w:asciiTheme="minorBidi" w:hAnsiTheme="minorBidi"/>
+        </w:rPr>
+      </w:pPr>
     </w:p>
     <w:p>
       <w:pPr>
         <w:pStyle w:val="ListParagraph"/>
         <w:numPr>
           <w:ilvl w:val="0"/>
-          <w:numId w:val="1"/>
+          <w:numId w:val="6"/>
         </w:numPr>
-        <w:ind w:left="-284" w:right="-897"/>
-        <w:rPr>
-          <w:rFonts w:asciiTheme="minorBidi" w:hAnsiTheme="minorBidi"/>
-        </w:rPr>
-      </w:pPr>
-      <w:r>
-        <w:rPr>
-          <w:rFonts w:asciiTheme="minorBidi" w:hAnsiTheme="minorBidi"/>
-        </w:rPr>
-        <w:t xml:space="preserve">Not being able to </w:t>
-      </w:r>
-      <w:r>
-        <w:rPr>
-          <w:rFonts w:asciiTheme="minorBidi" w:hAnsiTheme="minorBidi"/>
-        </w:rPr>
-        <w:t xml:space="preserve">initialise </w:t>
-      </w:r>
-      <w:r>
-        <w:rPr>
-          <w:rFonts w:asciiTheme="minorBidi" w:hAnsiTheme="minorBidi"/>
-        </w:rPr>
-        <w:t>variables safely.</w:t>
+      </w:pPr>
+      <w:r>
+        <w:rPr>
+          <w:rFonts w:asciiTheme="minorBidi" w:hAnsiTheme="minorBidi"/>
+          <w:color w:val="000000"/>
+          <w:sz w:val="23"/>
+          <w:szCs w:val="23"/>
+        </w:rPr>
+        <w:t xml:space="preserve">We started off by </w:t>
+      </w:r>
+      <w:r>
+        <w:rPr>
+          <w:rFonts w:asciiTheme="minorBidi" w:hAnsiTheme="minorBidi"/>
+          <w:color w:val="000000"/>
+          <w:sz w:val="23"/>
+          <w:szCs w:val="23"/>
+        </w:rPr>
+        <w:t>investigating AIML and reading about electricity</w:t>
+      </w:r>
+      <w:r>
+        <w:rPr>
+          <w:rFonts w:asciiTheme="minorBidi" w:hAnsiTheme="minorBidi"/>
+          <w:color w:val="000000"/>
+          <w:sz w:val="23"/>
+          <w:szCs w:val="23"/>
+        </w:rPr>
+        <w:t>.</w:t>
+      </w:r>
+      <w:r>
+        <w:rPr>
+          <w:rFonts w:asciiTheme="minorBidi" w:hAnsiTheme="minorBidi"/>
+          <w:color w:val="000000"/>
+          <w:sz w:val="23"/>
+          <w:szCs w:val="23"/>
+        </w:rPr>
+        <w:t xml:space="preserve"> </w:t>
+      </w:r>
+      <w:r>
+        <w:t xml:space="preserve">We looked at the existing AIML modules on </w:t>
+      </w:r>
+      <w:proofErr w:type="spellStart"/>
+      <w:r>
+        <w:t>Alicebot</w:t>
+      </w:r>
+      <w:proofErr w:type="spellEnd"/>
+      <w:r>
+        <w:t xml:space="preserve"> website</w:t>
+      </w:r>
+      <w:r>
+        <w:rPr>
+          <w:rStyle w:val="FootnoteReference"/>
+        </w:rPr>
+        <w:footnoteReference w:id="1"/>
+      </w:r>
+      <w:r>
+        <w:t xml:space="preserve"> to familiarise ourselves with it</w:t>
+      </w:r>
+      <w:r>
+        <w:t>s syntax and capabilities</w:t>
+      </w:r>
+      <w:r>
+        <w:t xml:space="preserve">. From these libraries we </w:t>
+      </w:r>
+      <w:r>
+        <w:t xml:space="preserve">decided to use </w:t>
+      </w:r>
+      <w:r>
+        <w:t xml:space="preserve">the </w:t>
+      </w:r>
+      <w:r>
+        <w:t>“</w:t>
+      </w:r>
+      <w:r>
+        <w:t>adverbs library</w:t>
+      </w:r>
+      <w:r>
+        <w:t>”</w:t>
+      </w:r>
+      <w:r>
+        <w:t xml:space="preserve"> that removes the adverbs from the user utterance</w:t>
+      </w:r>
+      <w:r>
+        <w:t xml:space="preserve">s </w:t>
+      </w:r>
+      <w:r>
+        <w:t>and the “greetings library” that just includes greetings and farewells</w:t>
+      </w:r>
+      <w:r>
+        <w:t xml:space="preserve"> (the copyright notices are in the AIML file)</w:t>
+      </w:r>
+      <w:r>
+        <w:t>.</w:t>
+      </w:r>
+    </w:p>
+    <w:p>
+      <w:pPr>
+        <w:pStyle w:val="NormalWeb"/>
+        <w:numPr>
+          <w:ilvl w:val="0"/>
+          <w:numId w:val="6"/>
+        </w:numPr>
+        <w:spacing w:before="0" w:beforeAutospacing="0" w:after="0" w:afterAutospacing="0"/>
+        <w:rPr>
+          <w:rFonts w:asciiTheme="minorBidi" w:hAnsiTheme="minorBidi" w:cstheme="minorBidi"/>
+          <w:color w:val="000000"/>
+          <w:sz w:val="23"/>
+          <w:szCs w:val="23"/>
+        </w:rPr>
+      </w:pPr>
+      <w:r>
+        <w:rPr>
+          <w:rFonts w:asciiTheme="minorBidi" w:hAnsiTheme="minorBidi" w:cstheme="minorBidi"/>
+          <w:color w:val="000000"/>
+          <w:sz w:val="23"/>
+          <w:szCs w:val="23"/>
+        </w:rPr>
+        <w:lastRenderedPageBreak/>
+        <w:t>We had severa</w:t>
+      </w:r>
+      <w:r>
+        <w:rPr>
+          <w:rFonts w:asciiTheme="minorBidi" w:hAnsiTheme="minorBidi" w:cstheme="minorBidi"/>
+          <w:color w:val="000000"/>
+          <w:sz w:val="23"/>
+          <w:szCs w:val="23"/>
+        </w:rPr>
+        <w:t>l conversations with each other in a text chat environment where one of us had the role of the student and the other, the consultant</w:t>
+      </w:r>
+      <w:r>
+        <w:rPr>
+          <w:rFonts w:asciiTheme="minorBidi" w:hAnsiTheme="minorBidi" w:cstheme="minorBidi"/>
+          <w:color w:val="000000"/>
+          <w:sz w:val="23"/>
+          <w:szCs w:val="23"/>
+        </w:rPr>
+        <w:t xml:space="preserve">. One of these </w:t>
+      </w:r>
+      <w:r>
+        <w:rPr>
+          <w:rFonts w:asciiTheme="minorBidi" w:hAnsiTheme="minorBidi" w:cstheme="minorBidi"/>
+          <w:color w:val="000000"/>
+          <w:sz w:val="23"/>
+          <w:szCs w:val="23"/>
+        </w:rPr>
+        <w:t xml:space="preserve">dialogues </w:t>
+      </w:r>
+      <w:r>
+        <w:rPr>
+          <w:rFonts w:asciiTheme="minorBidi" w:hAnsiTheme="minorBidi" w:cstheme="minorBidi"/>
+          <w:color w:val="000000"/>
+          <w:sz w:val="23"/>
+          <w:szCs w:val="23"/>
+        </w:rPr>
+        <w:t>is</w:t>
+      </w:r>
+      <w:r>
+        <w:rPr>
+          <w:rFonts w:asciiTheme="minorBidi" w:hAnsiTheme="minorBidi" w:cstheme="minorBidi"/>
+          <w:color w:val="000000"/>
+          <w:sz w:val="23"/>
+          <w:szCs w:val="23"/>
+        </w:rPr>
+        <w:t xml:space="preserve"> provi</w:t>
+      </w:r>
+      <w:r>
+        <w:rPr>
+          <w:rFonts w:asciiTheme="minorBidi" w:hAnsiTheme="minorBidi" w:cstheme="minorBidi"/>
+          <w:color w:val="000000"/>
+          <w:sz w:val="23"/>
+          <w:szCs w:val="23"/>
+        </w:rPr>
+        <w:t>ded in the A</w:t>
+      </w:r>
+      <w:r>
+        <w:rPr>
+          <w:rFonts w:asciiTheme="minorBidi" w:hAnsiTheme="minorBidi" w:cstheme="minorBidi"/>
+          <w:color w:val="000000"/>
+          <w:sz w:val="23"/>
+          <w:szCs w:val="23"/>
+        </w:rPr>
+        <w:t>ppendix</w:t>
+      </w:r>
+      <w:r>
+        <w:rPr>
+          <w:rFonts w:asciiTheme="minorBidi" w:hAnsiTheme="minorBidi" w:cstheme="minorBidi"/>
+          <w:color w:val="000000"/>
+          <w:sz w:val="23"/>
+          <w:szCs w:val="23"/>
+        </w:rPr>
+        <w:t xml:space="preserve"> I</w:t>
+      </w:r>
+      <w:r>
+        <w:rPr>
+          <w:rFonts w:asciiTheme="minorBidi" w:hAnsiTheme="minorBidi" w:cstheme="minorBidi"/>
+          <w:color w:val="000000"/>
+          <w:sz w:val="23"/>
+          <w:szCs w:val="23"/>
+        </w:rPr>
+        <w:t>.</w:t>
+      </w:r>
+    </w:p>
+    <w:p>
+      <w:pPr>
+        <w:pStyle w:val="NormalWeb"/>
+        <w:spacing w:before="0" w:beforeAutospacing="0" w:after="0" w:afterAutospacing="0"/>
+        <w:rPr>
+          <w:rFonts w:asciiTheme="minorBidi" w:hAnsiTheme="minorBidi" w:cstheme="minorBidi"/>
+        </w:rPr>
+      </w:pPr>
+    </w:p>
+    <w:p>
+      <w:pPr>
+        <w:pStyle w:val="NormalWeb"/>
+        <w:numPr>
+          <w:ilvl w:val="0"/>
+          <w:numId w:val="6"/>
+        </w:numPr>
+        <w:spacing w:before="0" w:beforeAutospacing="0" w:after="0" w:afterAutospacing="0"/>
+        <w:rPr>
+          <w:rFonts w:asciiTheme="minorBidi" w:hAnsiTheme="minorBidi" w:cstheme="minorBidi"/>
+          <w:color w:val="000000"/>
+          <w:sz w:val="23"/>
+          <w:szCs w:val="23"/>
+        </w:rPr>
+      </w:pPr>
+      <w:r>
+        <w:rPr>
+          <w:rFonts w:asciiTheme="minorBidi" w:hAnsiTheme="minorBidi" w:cstheme="minorBidi"/>
+          <w:color w:val="000000"/>
+          <w:sz w:val="23"/>
+          <w:szCs w:val="23"/>
+        </w:rPr>
+        <w:t xml:space="preserve">After that, we </w:t>
+      </w:r>
+      <w:r>
+        <w:rPr>
+          <w:rFonts w:asciiTheme="minorBidi" w:hAnsiTheme="minorBidi" w:cstheme="minorBidi"/>
+          <w:color w:val="000000"/>
+          <w:sz w:val="23"/>
+          <w:szCs w:val="23"/>
+        </w:rPr>
+        <w:t>distill</w:t>
+      </w:r>
+      <w:r>
+        <w:rPr>
+          <w:rFonts w:asciiTheme="minorBidi" w:hAnsiTheme="minorBidi" w:cstheme="minorBidi"/>
+          <w:color w:val="000000"/>
+          <w:sz w:val="23"/>
+          <w:szCs w:val="23"/>
+        </w:rPr>
+        <w:t>ed</w:t>
+      </w:r>
+      <w:r>
+        <w:rPr>
+          <w:rFonts w:asciiTheme="minorBidi" w:hAnsiTheme="minorBidi" w:cstheme="minorBidi"/>
+          <w:color w:val="000000"/>
+          <w:sz w:val="23"/>
+          <w:szCs w:val="23"/>
+        </w:rPr>
+        <w:t xml:space="preserve"> the dialogues </w:t>
+      </w:r>
+      <w:r>
+        <w:rPr>
+          <w:rFonts w:asciiTheme="minorBidi" w:hAnsiTheme="minorBidi" w:cstheme="minorBidi"/>
+          <w:color w:val="000000"/>
+          <w:sz w:val="23"/>
+          <w:szCs w:val="23"/>
+        </w:rPr>
+        <w:t>by removing duplicate utterances (across multiple dialogues)</w:t>
+      </w:r>
+      <w:r>
+        <w:rPr>
+          <w:rFonts w:asciiTheme="minorBidi" w:hAnsiTheme="minorBidi" w:cstheme="minorBidi"/>
+          <w:color w:val="000000"/>
+          <w:sz w:val="23"/>
+          <w:szCs w:val="23"/>
+        </w:rPr>
+        <w:t xml:space="preserve">, </w:t>
+      </w:r>
+      <w:r>
+        <w:rPr>
+          <w:rFonts w:asciiTheme="minorBidi" w:hAnsiTheme="minorBidi" w:cstheme="minorBidi"/>
+          <w:color w:val="000000"/>
+          <w:sz w:val="23"/>
+          <w:szCs w:val="23"/>
+        </w:rPr>
+        <w:t xml:space="preserve">and </w:t>
+      </w:r>
+      <w:r>
+        <w:rPr>
+          <w:rFonts w:asciiTheme="minorBidi" w:hAnsiTheme="minorBidi" w:cstheme="minorBidi"/>
+          <w:color w:val="000000"/>
+          <w:sz w:val="23"/>
+          <w:szCs w:val="23"/>
+        </w:rPr>
+        <w:t>combining</w:t>
+      </w:r>
+      <w:r>
+        <w:rPr>
+          <w:rFonts w:asciiTheme="minorBidi" w:hAnsiTheme="minorBidi" w:cstheme="minorBidi"/>
+          <w:color w:val="000000"/>
+          <w:sz w:val="23"/>
+          <w:szCs w:val="23"/>
+        </w:rPr>
+        <w:t xml:space="preserve"> similar questions </w:t>
+      </w:r>
+      <w:r>
+        <w:rPr>
+          <w:rFonts w:asciiTheme="minorBidi" w:hAnsiTheme="minorBidi" w:cstheme="minorBidi"/>
+          <w:color w:val="000000"/>
+          <w:sz w:val="23"/>
+          <w:szCs w:val="23"/>
+        </w:rPr>
+        <w:t>and</w:t>
+      </w:r>
+      <w:r>
+        <w:rPr>
+          <w:rFonts w:asciiTheme="minorBidi" w:hAnsiTheme="minorBidi" w:cstheme="minorBidi"/>
+          <w:color w:val="000000"/>
+          <w:sz w:val="23"/>
+          <w:szCs w:val="23"/>
+        </w:rPr>
+        <w:t xml:space="preserve"> answers</w:t>
+      </w:r>
+      <w:r>
+        <w:rPr>
+          <w:rFonts w:asciiTheme="minorBidi" w:hAnsiTheme="minorBidi" w:cstheme="minorBidi"/>
+          <w:color w:val="000000"/>
+          <w:sz w:val="23"/>
+          <w:szCs w:val="23"/>
+        </w:rPr>
+        <w:t xml:space="preserve">. </w:t>
+      </w:r>
+      <w:r>
+        <w:rPr>
+          <w:rFonts w:asciiTheme="minorBidi" w:hAnsiTheme="minorBidi" w:cstheme="minorBidi"/>
+          <w:color w:val="000000"/>
+          <w:sz w:val="23"/>
+          <w:szCs w:val="23"/>
+        </w:rPr>
+        <w:t xml:space="preserve">As we want a natural human-like chatterbot, we didn’t modify the ‘system’ utterances to look more mechanical. </w:t>
+      </w:r>
+      <w:r>
+        <w:rPr>
+          <w:rFonts w:asciiTheme="minorBidi" w:hAnsiTheme="minorBidi" w:cstheme="minorBidi"/>
+          <w:color w:val="000000"/>
+          <w:sz w:val="23"/>
+          <w:szCs w:val="23"/>
+        </w:rPr>
+        <w:t>At this stage, we also identified some topics that we need</w:t>
+      </w:r>
+      <w:r>
+        <w:rPr>
+          <w:rFonts w:asciiTheme="minorBidi" w:hAnsiTheme="minorBidi" w:cstheme="minorBidi"/>
+          <w:color w:val="000000"/>
+          <w:sz w:val="23"/>
+          <w:szCs w:val="23"/>
+        </w:rPr>
+        <w:t>ed</w:t>
+      </w:r>
+      <w:r>
+        <w:rPr>
+          <w:rFonts w:asciiTheme="minorBidi" w:hAnsiTheme="minorBidi" w:cstheme="minorBidi"/>
+          <w:color w:val="000000"/>
+          <w:sz w:val="23"/>
+          <w:szCs w:val="23"/>
+        </w:rPr>
+        <w:t xml:space="preserve"> to code for the chatterbot.</w:t>
+      </w:r>
+    </w:p>
+    <w:p>
+      <w:pPr>
+        <w:pStyle w:val="NormalWeb"/>
+        <w:spacing w:before="0" w:beforeAutospacing="0" w:after="0" w:afterAutospacing="0"/>
+        <w:rPr>
+          <w:rFonts w:asciiTheme="minorBidi" w:hAnsiTheme="minorBidi" w:cstheme="minorBidi"/>
+          <w:color w:val="000000"/>
+          <w:sz w:val="23"/>
+          <w:szCs w:val="23"/>
+        </w:rPr>
+      </w:pPr>
+    </w:p>
+    <w:p>
+      <w:pPr>
+        <w:pStyle w:val="NormalWeb"/>
+        <w:numPr>
+          <w:ilvl w:val="0"/>
+          <w:numId w:val="6"/>
+        </w:numPr>
+        <w:spacing w:before="0" w:beforeAutospacing="0" w:after="0" w:afterAutospacing="0"/>
+        <w:rPr>
+          <w:rFonts w:asciiTheme="minorBidi" w:hAnsiTheme="minorBidi" w:cstheme="minorBidi"/>
+          <w:color w:val="000000"/>
+          <w:sz w:val="23"/>
+          <w:szCs w:val="23"/>
+        </w:rPr>
+      </w:pPr>
+      <w:r>
+        <w:rPr>
+          <w:rFonts w:asciiTheme="minorBidi" w:hAnsiTheme="minorBidi" w:cstheme="minorBidi"/>
+          <w:color w:val="000000"/>
+          <w:sz w:val="23"/>
+          <w:szCs w:val="23"/>
+        </w:rPr>
+        <w:t>We implemented the first prototype of the system using this small corpus by adding AIML tags to utterances, adding</w:t>
+      </w:r>
+      <w:r>
+        <w:rPr>
+          <w:rFonts w:asciiTheme="minorBidi" w:hAnsiTheme="minorBidi" w:cstheme="minorBidi"/>
+          <w:color w:val="000000"/>
+          <w:sz w:val="23"/>
+          <w:szCs w:val="23"/>
+        </w:rPr>
+        <w:t xml:space="preserve"> alternative ways of saying the sam</w:t>
+      </w:r>
+      <w:r>
+        <w:rPr>
+          <w:rFonts w:asciiTheme="minorBidi" w:hAnsiTheme="minorBidi" w:cstheme="minorBidi"/>
+          <w:color w:val="000000"/>
+          <w:sz w:val="23"/>
+          <w:szCs w:val="23"/>
+        </w:rPr>
+        <w:t>e questions, and abstracting</w:t>
+      </w:r>
+      <w:r>
+        <w:rPr>
+          <w:rFonts w:asciiTheme="minorBidi" w:hAnsiTheme="minorBidi" w:cstheme="minorBidi"/>
+          <w:color w:val="000000"/>
+          <w:sz w:val="23"/>
+          <w:szCs w:val="23"/>
+        </w:rPr>
+        <w:t xml:space="preserve"> out </w:t>
+      </w:r>
+      <w:r>
+        <w:rPr>
+          <w:rFonts w:asciiTheme="minorBidi" w:hAnsiTheme="minorBidi" w:cstheme="minorBidi"/>
+          <w:color w:val="000000"/>
+          <w:sz w:val="23"/>
+          <w:szCs w:val="23"/>
+        </w:rPr>
+        <w:t xml:space="preserve">the </w:t>
+      </w:r>
+      <w:r>
+        <w:rPr>
+          <w:rFonts w:asciiTheme="minorBidi" w:hAnsiTheme="minorBidi" w:cstheme="minorBidi"/>
+          <w:color w:val="000000"/>
+          <w:sz w:val="23"/>
+          <w:szCs w:val="23"/>
+        </w:rPr>
+        <w:t xml:space="preserve">keywords for </w:t>
+      </w:r>
+      <w:r>
+        <w:rPr>
+          <w:rFonts w:asciiTheme="minorBidi" w:hAnsiTheme="minorBidi" w:cstheme="minorBidi"/>
+          <w:color w:val="000000"/>
+          <w:sz w:val="23"/>
+          <w:szCs w:val="23"/>
+        </w:rPr>
+        <w:t>our selected</w:t>
+      </w:r>
+      <w:r>
+        <w:rPr>
+          <w:rFonts w:asciiTheme="minorBidi" w:hAnsiTheme="minorBidi" w:cstheme="minorBidi"/>
+          <w:color w:val="000000"/>
+          <w:sz w:val="23"/>
+          <w:szCs w:val="23"/>
+        </w:rPr>
+        <w:t xml:space="preserve"> </w:t>
+      </w:r>
+      <w:r>
+        <w:rPr>
+          <w:rFonts w:asciiTheme="minorBidi" w:hAnsiTheme="minorBidi" w:cstheme="minorBidi"/>
+          <w:color w:val="000000"/>
+          <w:sz w:val="23"/>
+          <w:szCs w:val="23"/>
+        </w:rPr>
+        <w:t>topics.</w:t>
+      </w:r>
+      <w:r>
+        <w:rPr>
+          <w:rFonts w:asciiTheme="minorBidi" w:hAnsiTheme="minorBidi" w:cstheme="minorBidi"/>
+          <w:color w:val="000000"/>
+          <w:sz w:val="23"/>
+          <w:szCs w:val="23"/>
+        </w:rPr>
+        <w:t xml:space="preserve"> </w:t>
+      </w:r>
+      <w:r>
+        <w:rPr>
+          <w:rFonts w:asciiTheme="minorBidi" w:hAnsiTheme="minorBidi" w:cstheme="minorBidi"/>
+          <w:color w:val="000000"/>
+          <w:sz w:val="23"/>
+          <w:szCs w:val="23"/>
+        </w:rPr>
+        <w:t>We also</w:t>
+      </w:r>
+      <w:r>
+        <w:rPr>
+          <w:rFonts w:asciiTheme="minorBidi" w:hAnsiTheme="minorBidi" w:cstheme="minorBidi"/>
+          <w:color w:val="000000"/>
+          <w:sz w:val="23"/>
+          <w:szCs w:val="23"/>
+        </w:rPr>
+        <w:t xml:space="preserve"> added</w:t>
+      </w:r>
+      <w:r>
+        <w:rPr>
+          <w:rFonts w:asciiTheme="minorBidi" w:hAnsiTheme="minorBidi" w:cstheme="minorBidi"/>
+          <w:color w:val="000000"/>
+          <w:sz w:val="23"/>
+          <w:szCs w:val="23"/>
+        </w:rPr>
+        <w:t xml:space="preserve"> a few number of</w:t>
+      </w:r>
+      <w:r>
+        <w:rPr>
+          <w:rFonts w:asciiTheme="minorBidi" w:hAnsiTheme="minorBidi" w:cstheme="minorBidi"/>
+          <w:color w:val="000000"/>
+          <w:sz w:val="23"/>
+          <w:szCs w:val="23"/>
+        </w:rPr>
+        <w:t xml:space="preserve"> common synonyms of the keyword</w:t>
+      </w:r>
+      <w:r>
+        <w:rPr>
+          <w:rFonts w:asciiTheme="minorBidi" w:hAnsiTheme="minorBidi" w:cstheme="minorBidi"/>
+          <w:color w:val="000000"/>
+          <w:sz w:val="23"/>
+          <w:szCs w:val="23"/>
+        </w:rPr>
+        <w:t>s</w:t>
+      </w:r>
+      <w:r>
+        <w:rPr>
+          <w:rFonts w:asciiTheme="minorBidi" w:hAnsiTheme="minorBidi" w:cstheme="minorBidi"/>
+          <w:color w:val="000000"/>
+          <w:sz w:val="23"/>
+          <w:szCs w:val="23"/>
+        </w:rPr>
+        <w:t xml:space="preserve"> using a thesaurus dictionary.</w:t>
+      </w:r>
+      <w:r>
+        <w:rPr>
+          <w:rFonts w:asciiTheme="minorBidi" w:hAnsiTheme="minorBidi" w:cstheme="minorBidi"/>
+          <w:color w:val="000000"/>
+          <w:sz w:val="23"/>
+          <w:szCs w:val="23"/>
+        </w:rPr>
+        <w:t xml:space="preserve"> </w:t>
+      </w:r>
+      <w:r>
+        <w:rPr>
+          <w:rFonts w:asciiTheme="minorBidi" w:hAnsiTheme="minorBidi" w:cstheme="minorBidi"/>
+          <w:color w:val="000000"/>
+          <w:sz w:val="23"/>
+          <w:szCs w:val="23"/>
+        </w:rPr>
+        <w:t xml:space="preserve">Given the nature of AIML, we tried to merge as many questions as we can into one and took a greedy approach with responses. For instance, any question that includes the word “pay” will be responded with the amount of </w:t>
+      </w:r>
+      <w:r>
+        <w:rPr>
+          <w:rFonts w:asciiTheme="minorBidi" w:hAnsiTheme="minorBidi" w:cstheme="minorBidi"/>
+          <w:color w:val="000000"/>
+          <w:sz w:val="23"/>
+          <w:szCs w:val="23"/>
+        </w:rPr>
+        <w:t xml:space="preserve">both </w:t>
+      </w:r>
+      <w:r>
+        <w:rPr>
+          <w:rFonts w:asciiTheme="minorBidi" w:hAnsiTheme="minorBidi" w:cstheme="minorBidi"/>
+          <w:color w:val="000000"/>
+          <w:sz w:val="23"/>
+          <w:szCs w:val="23"/>
+        </w:rPr>
+        <w:t xml:space="preserve">summer bill and winter bill. This greedy answer that tries to give as much information as they are relevant in one go, is very helpful in reducing the number of questions that must be answered, </w:t>
+      </w:r>
+      <w:r>
+        <w:rPr>
+          <w:rFonts w:asciiTheme="minorBidi" w:hAnsiTheme="minorBidi" w:cstheme="minorBidi"/>
+          <w:color w:val="000000"/>
+          <w:sz w:val="23"/>
+          <w:szCs w:val="23"/>
+        </w:rPr>
+        <w:t>although</w:t>
+      </w:r>
+      <w:r>
+        <w:rPr>
+          <w:rFonts w:asciiTheme="minorBidi" w:hAnsiTheme="minorBidi" w:cstheme="minorBidi"/>
+          <w:color w:val="000000"/>
+          <w:sz w:val="23"/>
+          <w:szCs w:val="23"/>
+        </w:rPr>
+        <w:t xml:space="preserve">, it sometimes make the answers </w:t>
+      </w:r>
+      <w:r>
+        <w:rPr>
+          <w:rFonts w:asciiTheme="minorBidi" w:hAnsiTheme="minorBidi" w:cstheme="minorBidi"/>
+          <w:color w:val="000000"/>
+          <w:sz w:val="23"/>
+          <w:szCs w:val="23"/>
+        </w:rPr>
+        <w:t xml:space="preserve">seem </w:t>
+      </w:r>
+      <w:r>
+        <w:rPr>
+          <w:rFonts w:asciiTheme="minorBidi" w:hAnsiTheme="minorBidi" w:cstheme="minorBidi"/>
+          <w:color w:val="000000"/>
+          <w:sz w:val="23"/>
+          <w:szCs w:val="23"/>
+        </w:rPr>
+        <w:t>non-organic.</w:t>
+      </w:r>
+      <w:r>
+        <w:rPr>
+          <w:rFonts w:asciiTheme="minorBidi" w:hAnsiTheme="minorBidi" w:cstheme="minorBidi"/>
+          <w:color w:val="000000"/>
+          <w:sz w:val="23"/>
+          <w:szCs w:val="23"/>
+        </w:rPr>
+        <w:br/>
+      </w:r>
+    </w:p>
+    <w:p>
+      <w:pPr>
+        <w:pStyle w:val="NormalWeb"/>
+        <w:numPr>
+          <w:ilvl w:val="0"/>
+          <w:numId w:val="6"/>
+        </w:numPr>
+        <w:spacing w:before="0" w:beforeAutospacing="0" w:after="0" w:afterAutospacing="0"/>
+        <w:rPr>
+          <w:rFonts w:asciiTheme="minorBidi" w:hAnsiTheme="minorBidi" w:cstheme="minorBidi"/>
+          <w:color w:val="000000"/>
+          <w:sz w:val="23"/>
+          <w:szCs w:val="23"/>
+        </w:rPr>
+      </w:pPr>
+      <w:r>
+        <w:rPr>
+          <w:rFonts w:asciiTheme="minorBidi" w:hAnsiTheme="minorBidi" w:cstheme="minorBidi"/>
+          <w:color w:val="000000"/>
+          <w:sz w:val="23"/>
+          <w:szCs w:val="23"/>
+        </w:rPr>
+        <w:t xml:space="preserve">An AIML specific implementation step was dealing with topics. </w:t>
+      </w:r>
+      <w:r>
+        <w:rPr>
+          <w:rFonts w:asciiTheme="minorBidi" w:hAnsiTheme="minorBidi" w:cstheme="minorBidi"/>
+          <w:color w:val="000000"/>
+          <w:sz w:val="23"/>
+          <w:szCs w:val="23"/>
+        </w:rPr>
+        <w:t>We used binary variables to keep track of discussed topics. Once a topic is discussed, its flag variable is set to true so the bot doesn’t initiates another talk on the topic nor allows the user to bring it up. A limitation of AIML is that, these variables should be initialised in a category and if that category isn’t called (the user never asked the question in that category), the variables will not hold any value. We placed the initialisation in the “HELLO” category and by adding a greetings as the first utterance of the bot, tried to encourage the user to say a greetings and therefore initialise the variables.</w:t>
+      </w:r>
+      <w:r>
+        <w:rPr>
+          <w:rFonts w:asciiTheme="minorBidi" w:hAnsiTheme="minorBidi" w:cstheme="minorBidi"/>
+          <w:color w:val="000000"/>
+          <w:sz w:val="23"/>
+          <w:szCs w:val="23"/>
+        </w:rPr>
+        <w:br/>
+      </w:r>
+    </w:p>
+    <w:p>
+      <w:pPr>
+        <w:pStyle w:val="NormalWeb"/>
+        <w:numPr>
+          <w:ilvl w:val="0"/>
+          <w:numId w:val="6"/>
+        </w:numPr>
+        <w:spacing w:before="0" w:beforeAutospacing="0" w:after="0" w:afterAutospacing="0"/>
+        <w:rPr>
+          <w:rFonts w:asciiTheme="minorBidi" w:hAnsiTheme="minorBidi" w:cstheme="minorBidi"/>
+          <w:color w:val="000000"/>
+          <w:sz w:val="23"/>
+          <w:szCs w:val="23"/>
+        </w:rPr>
+      </w:pPr>
+      <w:r>
+        <w:rPr>
+          <w:rFonts w:asciiTheme="minorBidi" w:hAnsiTheme="minorBidi" w:cstheme="minorBidi"/>
+          <w:color w:val="000000"/>
+          <w:sz w:val="23"/>
+          <w:szCs w:val="23"/>
+        </w:rPr>
+        <w:t xml:space="preserve">We did the </w:t>
+      </w:r>
+      <w:proofErr w:type="spellStart"/>
+      <w:r>
+        <w:rPr>
+          <w:rFonts w:asciiTheme="minorBidi" w:hAnsiTheme="minorBidi" w:cstheme="minorBidi"/>
+          <w:color w:val="000000"/>
+          <w:sz w:val="23"/>
+          <w:szCs w:val="23"/>
+        </w:rPr>
+        <w:t>WoZ</w:t>
+      </w:r>
+      <w:proofErr w:type="spellEnd"/>
+      <w:r>
+        <w:rPr>
+          <w:rFonts w:asciiTheme="minorBidi" w:hAnsiTheme="minorBidi" w:cstheme="minorBidi"/>
+          <w:color w:val="000000"/>
+          <w:sz w:val="23"/>
+          <w:szCs w:val="23"/>
+        </w:rPr>
+        <w:t xml:space="preserve"> experiment over a shared desktop chat environmen</w:t>
+      </w:r>
+      <w:r>
+        <w:rPr>
+          <w:rFonts w:asciiTheme="minorBidi" w:hAnsiTheme="minorBidi" w:cstheme="minorBidi"/>
+          <w:color w:val="000000"/>
+          <w:sz w:val="23"/>
+          <w:szCs w:val="23"/>
+        </w:rPr>
+        <w:t xml:space="preserve">t. The wizard typed the utterances in and read the system responses. In AIML that the system is in fact just the database and the database size is massive, a </w:t>
+      </w:r>
+      <w:proofErr w:type="spellStart"/>
+      <w:r>
+        <w:rPr>
+          <w:rFonts w:asciiTheme="minorBidi" w:hAnsiTheme="minorBidi" w:cstheme="minorBidi"/>
+          <w:color w:val="000000"/>
+          <w:sz w:val="23"/>
+          <w:szCs w:val="23"/>
+        </w:rPr>
+        <w:t>WoZ</w:t>
+      </w:r>
+      <w:proofErr w:type="spellEnd"/>
+      <w:r>
+        <w:rPr>
+          <w:rFonts w:asciiTheme="minorBidi" w:hAnsiTheme="minorBidi" w:cstheme="minorBidi"/>
+          <w:color w:val="000000"/>
+          <w:sz w:val="23"/>
+          <w:szCs w:val="23"/>
+        </w:rPr>
+        <w:t xml:space="preserve"> approach where the wizard only consults the database, seemed cumbersome and without a point.</w:t>
+      </w:r>
+      <w:r>
+        <w:rPr>
+          <w:rFonts w:asciiTheme="minorBidi" w:hAnsiTheme="minorBidi" w:cstheme="minorBidi"/>
+          <w:color w:val="000000"/>
+          <w:sz w:val="23"/>
+          <w:szCs w:val="23"/>
+        </w:rPr>
+        <w:br/>
       </w:r>
     </w:p>
     <w:p>
@@ -575,32 +1271,35 @@
         <w:pStyle w:val="ListParagraph"/>
         <w:numPr>
           <w:ilvl w:val="0"/>
-          <w:numId w:val="1"/>
+          <w:numId w:val="6"/>
         </w:numPr>
-        <w:ind w:left="-284" w:right="-897"/>
-        <w:rPr>
-          <w:rFonts w:asciiTheme="minorBidi" w:hAnsiTheme="minorBidi"/>
-        </w:rPr>
-      </w:pPr>
-      <w:r>
-        <w:rPr>
-          <w:rFonts w:asciiTheme="minorBidi" w:hAnsiTheme="minorBidi"/>
-        </w:rPr>
-        <w:t>The “</w:t>
-      </w:r>
-      <w:r>
-        <w:rPr>
-          <w:rFonts w:asciiTheme="minorBidi" w:hAnsiTheme="minorBidi"/>
-          <w:i/>
-          <w:iCs/>
-        </w:rPr>
-        <w:t>that”</w:t>
-      </w:r>
-      <w:r>
-        <w:rPr>
-          <w:rFonts w:asciiTheme="minorBidi" w:hAnsiTheme="minorBidi"/>
-        </w:rPr>
-        <w:t xml:space="preserve"> tag is very limited.</w:t>
+      </w:pPr>
+      <w:r>
+        <w:t xml:space="preserve">We analysed the log files and made major modifications to the database based on the dialogues in the previous step. </w:t>
+      </w:r>
+      <w:r>
+        <w:t xml:space="preserve">A topic was added and the way </w:t>
+      </w:r>
+      <w:r>
+        <w:t>the</w:t>
+      </w:r>
+      <w:r>
+        <w:t xml:space="preserve"> unknown utterances are handled was changed completely. So by </w:t>
+      </w:r>
+      <w:r>
+        <w:t>making these modifications,</w:t>
+      </w:r>
+      <w:r>
+        <w:t xml:space="preserve"> we </w:t>
+      </w:r>
+      <w:r>
+        <w:t>developed</w:t>
+      </w:r>
+      <w:r>
+        <w:t xml:space="preserve"> our second prototype at this stage.</w:t>
+      </w:r>
+      <w:r>
+        <w:br/>
       </w:r>
     </w:p>
     <w:p>
@@ -608,18 +1307,20 @@
         <w:pStyle w:val="ListParagraph"/>
         <w:numPr>
           <w:ilvl w:val="0"/>
-          <w:numId w:val="1"/>
+          <w:numId w:val="6"/>
         </w:numPr>
-        <w:ind w:left="-284" w:right="-897"/>
-        <w:rPr>
-          <w:rFonts w:asciiTheme="minorBidi" w:hAnsiTheme="minorBidi"/>
-        </w:rPr>
-      </w:pPr>
-      <w:r>
-        <w:rPr>
-          <w:rFonts w:asciiTheme="minorBidi" w:hAnsiTheme="minorBidi"/>
-        </w:rPr>
-        <w:t>The conditionings are very basic. Nested if-else structures are not allowed.</w:t>
+      </w:pPr>
+      <w:r>
+        <w:t xml:space="preserve">We repeated </w:t>
+      </w:r>
+      <w:r>
+        <w:t>steps 6 and 7</w:t>
+      </w:r>
+      <w:r>
+        <w:t xml:space="preserve"> one more time, and this was our final modification of the chatterbot. With a system like AIML, one can continuously improve the system by adding more and more categories but given the time limitation, we had to stop at some point.</w:t>
+      </w:r>
+      <w:r>
+        <w:br/>
       </w:r>
     </w:p>
     <w:p>
@@ -627,89 +1328,697 @@
         <w:pStyle w:val="ListParagraph"/>
         <w:numPr>
           <w:ilvl w:val="0"/>
-          <w:numId w:val="1"/>
+          <w:numId w:val="6"/>
         </w:numPr>
-        <w:ind w:left="-284" w:right="-897"/>
-        <w:rPr>
-          <w:rFonts w:asciiTheme="minorBidi" w:hAnsiTheme="minorBidi"/>
-        </w:rPr>
-      </w:pPr>
-      <w:r>
-        <w:rPr>
-          <w:rFonts w:asciiTheme="minorBidi" w:hAnsiTheme="minorBidi"/>
-        </w:rPr>
-        <w:t>No natural language processing</w:t>
-      </w:r>
-    </w:p>
-    <w:p>
-      <w:pPr>
-        <w:pStyle w:val="ListParagraph"/>
+      </w:pPr>
+      <w:r>
+        <w:t>We performed the user testing and evaluation (See the Evaluation Section).</w:t>
+      </w:r>
+    </w:p>
+    <w:p>
+      <w:pPr>
+        <w:pStyle w:val="Heading1"/>
+      </w:pPr>
+      <w:r>
+        <w:lastRenderedPageBreak/>
+        <w:t xml:space="preserve">Handling Different </w:t>
+      </w:r>
+      <w:r>
+        <w:t xml:space="preserve">Language and Dialogue </w:t>
+      </w:r>
+      <w:r>
+        <w:t>Phenomena</w:t>
+      </w:r>
+    </w:p>
+    <w:p>
+      <w:pPr>
+        <w:rPr>
+          <w:rFonts w:asciiTheme="minorBidi" w:hAnsiTheme="minorBidi"/>
+        </w:rPr>
+      </w:pPr>
+    </w:p>
+    <w:p>
+      <w:pPr>
+        <w:rPr>
+          <w:rFonts w:asciiTheme="minorBidi" w:hAnsiTheme="minorBidi"/>
+        </w:rPr>
+      </w:pPr>
+      <w:r>
+        <w:rPr>
+          <w:rFonts w:asciiTheme="minorBidi" w:hAnsiTheme="minorBidi"/>
+        </w:rPr>
+        <w:t>The following are some of the language and dialogue phenomena and how we decided to handle them in our system:</w:t>
+      </w:r>
+    </w:p>
+    <w:p>
+      <w:pPr>
+        <w:pStyle w:val="NormalWeb"/>
         <w:numPr>
           <w:ilvl w:val="0"/>
-          <w:numId w:val="1"/>
+          <w:numId w:val="3"/>
         </w:numPr>
-        <w:ind w:left="-284" w:right="-897"/>
-        <w:rPr>
-          <w:rFonts w:asciiTheme="minorBidi" w:hAnsiTheme="minorBidi"/>
-        </w:rPr>
-      </w:pPr>
-      <w:r>
-        <w:rPr>
-          <w:rFonts w:asciiTheme="minorBidi" w:hAnsiTheme="minorBidi"/>
-        </w:rPr>
-        <w:t>Being punctuation blind</w:t>
-      </w:r>
-    </w:p>
-    <w:p>
-      <w:pPr>
-        <w:pStyle w:val="ListParagraph"/>
+        <w:spacing w:before="0" w:beforeAutospacing="0" w:after="0" w:afterAutospacing="0"/>
+        <w:rPr>
+          <w:rFonts w:asciiTheme="minorBidi" w:hAnsiTheme="minorBidi" w:cstheme="minorBidi"/>
+          <w:color w:val="000000"/>
+          <w:sz w:val="23"/>
+          <w:szCs w:val="23"/>
+        </w:rPr>
+      </w:pPr>
+      <w:r>
+        <w:rPr>
+          <w:rFonts w:asciiTheme="minorBidi" w:hAnsiTheme="minorBidi" w:cstheme="minorBidi"/>
+          <w:b/>
+          <w:bCs/>
+          <w:color w:val="000000"/>
+          <w:sz w:val="22"/>
+          <w:szCs w:val="22"/>
+        </w:rPr>
+        <w:t xml:space="preserve">Policy and handling unknown utterance: </w:t>
+      </w:r>
+      <w:r>
+        <w:rPr>
+          <w:rFonts w:asciiTheme="minorBidi" w:hAnsiTheme="minorBidi" w:cstheme="minorBidi"/>
+          <w:color w:val="000000"/>
+          <w:sz w:val="23"/>
+          <w:szCs w:val="23"/>
+        </w:rPr>
+        <w:t>system has a strict policy as any known utterance must be hard-co</w:t>
+      </w:r>
+      <w:r>
+        <w:rPr>
+          <w:rFonts w:asciiTheme="minorBidi" w:hAnsiTheme="minorBidi" w:cstheme="minorBidi"/>
+          <w:color w:val="000000"/>
+          <w:sz w:val="23"/>
+          <w:szCs w:val="23"/>
+        </w:rPr>
+        <w:t>ded in the system. W</w:t>
+      </w:r>
+      <w:r>
+        <w:rPr>
+          <w:rFonts w:asciiTheme="minorBidi" w:hAnsiTheme="minorBidi" w:cstheme="minorBidi"/>
+          <w:color w:val="000000"/>
+          <w:sz w:val="23"/>
+          <w:szCs w:val="23"/>
+        </w:rPr>
+        <w:t>e have a wildcard category that catches all the unknown utterances and based on the discussed topics, tries to steer the conversation towards topics that are already coded. For instance, if the user hasn’t discussed the fridge yet, the system returns a fridge-related interruption as the answer for any unknown utterance, hoping that this will prompt the user to talk about the fridge. When the first topic is done, it will move to the next, using cue phrases such as “by the way”. When all the three topics are exhausted, the bot will mention that he has to go.</w:t>
+      </w:r>
+    </w:p>
+    <w:p>
+      <w:pPr>
+        <w:pStyle w:val="NormalWeb"/>
         <w:numPr>
           <w:ilvl w:val="0"/>
-          <w:numId w:val="1"/>
+          <w:numId w:val="3"/>
         </w:numPr>
-        <w:ind w:left="-284" w:right="-897"/>
-        <w:rPr>
-          <w:rFonts w:asciiTheme="minorBidi" w:hAnsiTheme="minorBidi"/>
-        </w:rPr>
-      </w:pPr>
-      <w:r>
-        <w:rPr>
-          <w:rFonts w:asciiTheme="minorBidi" w:hAnsiTheme="minorBidi"/>
-        </w:rPr>
-        <w:t xml:space="preserve">No language statistics or similarity measures </w:t>
-      </w:r>
-    </w:p>
-    <w:p>
-      <w:pPr>
-        <w:ind w:right="-897"/>
-        <w:rPr>
-          <w:rFonts w:asciiTheme="minorBidi" w:hAnsiTheme="minorBidi"/>
-        </w:rPr>
-      </w:pPr>
-    </w:p>
-    <w:p>
-      <w:pPr>
-        <w:ind w:right="-897"/>
-        <w:rPr>
-          <w:rFonts w:asciiTheme="minorBidi" w:hAnsiTheme="minorBidi"/>
-        </w:rPr>
-      </w:pPr>
-    </w:p>
-    <w:p>
-      <w:pPr>
-        <w:ind w:right="-897"/>
-        <w:rPr>
-          <w:rFonts w:asciiTheme="minorBidi" w:hAnsiTheme="minorBidi"/>
-        </w:rPr>
-      </w:pPr>
-    </w:p>
-    <w:p>
-      <w:pPr>
-        <w:ind w:right="-897"/>
-        <w:rPr>
-          <w:rFonts w:asciiTheme="minorBidi" w:hAnsiTheme="minorBidi"/>
-        </w:rPr>
-      </w:pPr>
+        <w:spacing w:before="0" w:beforeAutospacing="0" w:after="0" w:afterAutospacing="0"/>
+        <w:rPr>
+          <w:rFonts w:asciiTheme="minorBidi" w:hAnsiTheme="minorBidi" w:cstheme="minorBidi"/>
+        </w:rPr>
+      </w:pPr>
+      <w:r>
+        <w:rPr>
+          <w:rFonts w:asciiTheme="minorBidi" w:hAnsiTheme="minorBidi" w:cstheme="minorBidi"/>
+          <w:b/>
+          <w:bCs/>
+          <w:color w:val="000000"/>
+          <w:sz w:val="23"/>
+          <w:szCs w:val="23"/>
+        </w:rPr>
+        <w:t>Digression:</w:t>
+      </w:r>
+      <w:r>
+        <w:rPr>
+          <w:rFonts w:asciiTheme="minorBidi" w:hAnsiTheme="minorBidi" w:cstheme="minorBidi"/>
+          <w:color w:val="000000"/>
+          <w:sz w:val="23"/>
+          <w:szCs w:val="23"/>
+        </w:rPr>
+        <w:t xml:space="preserve"> As alluded to in the previous point, any utterance that is not coded, is answered by a hint towards known topics. The unknown utterances could be digressions or simply be variations of the existing categories. Because there is no way to detect </w:t>
+      </w:r>
+      <w:r>
+        <w:rPr>
+          <w:rFonts w:asciiTheme="minorBidi" w:hAnsiTheme="minorBidi" w:cstheme="minorBidi"/>
+          <w:color w:val="000000"/>
+          <w:sz w:val="23"/>
+          <w:szCs w:val="23"/>
+        </w:rPr>
+        <w:t>this</w:t>
+      </w:r>
+      <w:r>
+        <w:rPr>
+          <w:rFonts w:asciiTheme="minorBidi" w:hAnsiTheme="minorBidi" w:cstheme="minorBidi"/>
+          <w:color w:val="000000"/>
+          <w:sz w:val="23"/>
+          <w:szCs w:val="23"/>
+        </w:rPr>
+        <w:t xml:space="preserve"> in AIML, as it is not feasible to include all variations of all </w:t>
+      </w:r>
+      <w:r>
+        <w:rPr>
+          <w:rFonts w:asciiTheme="minorBidi" w:hAnsiTheme="minorBidi" w:cstheme="minorBidi"/>
+          <w:color w:val="000000"/>
+          <w:sz w:val="23"/>
+          <w:szCs w:val="23"/>
+        </w:rPr>
+        <w:t xml:space="preserve">the </w:t>
+      </w:r>
+      <w:r>
+        <w:rPr>
+          <w:rFonts w:asciiTheme="minorBidi" w:hAnsiTheme="minorBidi" w:cstheme="minorBidi"/>
+          <w:color w:val="000000"/>
+          <w:sz w:val="23"/>
+          <w:szCs w:val="23"/>
+        </w:rPr>
+        <w:t xml:space="preserve">categories, we have to treat these two situations uniformly. </w:t>
+      </w:r>
+    </w:p>
+    <w:p>
+      <w:pPr>
+        <w:pStyle w:val="NormalWeb"/>
+        <w:numPr>
+          <w:ilvl w:val="0"/>
+          <w:numId w:val="3"/>
+        </w:numPr>
+        <w:spacing w:before="0" w:beforeAutospacing="0" w:after="0" w:afterAutospacing="0"/>
+        <w:rPr>
+          <w:rFonts w:asciiTheme="minorBidi" w:hAnsiTheme="minorBidi" w:cstheme="minorBidi"/>
+        </w:rPr>
+      </w:pPr>
+      <w:r>
+        <w:rPr>
+          <w:rFonts w:asciiTheme="minorBidi" w:hAnsiTheme="minorBidi" w:cstheme="minorBidi"/>
+          <w:b/>
+          <w:bCs/>
+          <w:color w:val="000000"/>
+          <w:sz w:val="23"/>
+          <w:szCs w:val="23"/>
+        </w:rPr>
+        <w:t>Initiatives:</w:t>
+      </w:r>
+      <w:r>
+        <w:rPr>
+          <w:rFonts w:asciiTheme="minorBidi" w:hAnsiTheme="minorBidi" w:cstheme="minorBidi"/>
+          <w:color w:val="000000"/>
+          <w:sz w:val="23"/>
+          <w:szCs w:val="23"/>
+        </w:rPr>
+        <w:t xml:space="preserve"> We have taken a mixed initiative approach, as the bot must both ask and answer questions. Because we can provide the first utterance through the python driver, and we</w:t>
+      </w:r>
+      <w:r>
+        <w:rPr>
+          <w:rFonts w:asciiTheme="minorBidi" w:hAnsiTheme="minorBidi" w:cstheme="minorBidi"/>
+          <w:color w:val="000000"/>
+          <w:sz w:val="23"/>
+          <w:szCs w:val="23"/>
+        </w:rPr>
+        <w:t xml:space="preserve"> have</w:t>
+      </w:r>
+      <w:r>
+        <w:rPr>
+          <w:rFonts w:asciiTheme="minorBidi" w:hAnsiTheme="minorBidi" w:cstheme="minorBidi"/>
+          <w:color w:val="000000"/>
+          <w:sz w:val="23"/>
+          <w:szCs w:val="23"/>
+        </w:rPr>
+        <w:t xml:space="preserve"> leverage</w:t>
+      </w:r>
+      <w:r>
+        <w:rPr>
+          <w:rFonts w:asciiTheme="minorBidi" w:hAnsiTheme="minorBidi" w:cstheme="minorBidi"/>
+          <w:color w:val="000000"/>
+          <w:sz w:val="23"/>
+          <w:szCs w:val="23"/>
+        </w:rPr>
+        <w:t>d</w:t>
+      </w:r>
+      <w:r>
+        <w:rPr>
+          <w:rFonts w:asciiTheme="minorBidi" w:hAnsiTheme="minorBidi" w:cstheme="minorBidi"/>
+          <w:color w:val="000000"/>
+          <w:sz w:val="23"/>
+          <w:szCs w:val="23"/>
+        </w:rPr>
+        <w:t xml:space="preserve"> that to encourage the user to greet the bot, the very first interaction is </w:t>
+      </w:r>
+      <w:r>
+        <w:rPr>
+          <w:rFonts w:asciiTheme="minorBidi" w:hAnsiTheme="minorBidi" w:cstheme="minorBidi"/>
+          <w:color w:val="000000"/>
+          <w:sz w:val="23"/>
+          <w:szCs w:val="23"/>
+        </w:rPr>
+        <w:t>system</w:t>
+      </w:r>
+      <w:r>
+        <w:rPr>
+          <w:rFonts w:asciiTheme="minorBidi" w:hAnsiTheme="minorBidi" w:cstheme="minorBidi"/>
+          <w:color w:val="000000"/>
+          <w:sz w:val="23"/>
+          <w:szCs w:val="23"/>
+        </w:rPr>
+        <w:t xml:space="preserve"> initiative. After that, interactions will </w:t>
+      </w:r>
+      <w:r>
+        <w:rPr>
+          <w:rFonts w:asciiTheme="minorBidi" w:hAnsiTheme="minorBidi" w:cstheme="minorBidi"/>
+          <w:color w:val="000000"/>
+          <w:sz w:val="23"/>
+          <w:szCs w:val="23"/>
+        </w:rPr>
+        <w:t>be</w:t>
+      </w:r>
+      <w:r>
+        <w:rPr>
+          <w:rFonts w:asciiTheme="minorBidi" w:hAnsiTheme="minorBidi" w:cstheme="minorBidi"/>
+          <w:color w:val="000000"/>
+          <w:sz w:val="23"/>
+          <w:szCs w:val="23"/>
+        </w:rPr>
+        <w:t xml:space="preserve"> user initiative until the user brings up one of the </w:t>
+      </w:r>
+      <w:r>
+        <w:rPr>
+          <w:rFonts w:asciiTheme="minorBidi" w:hAnsiTheme="minorBidi" w:cstheme="minorBidi"/>
+          <w:color w:val="000000"/>
+          <w:sz w:val="23"/>
+          <w:szCs w:val="23"/>
+        </w:rPr>
+        <w:t>appliances</w:t>
+      </w:r>
+      <w:r>
+        <w:rPr>
+          <w:rFonts w:asciiTheme="minorBidi" w:hAnsiTheme="minorBidi" w:cstheme="minorBidi"/>
+          <w:color w:val="000000"/>
+          <w:sz w:val="23"/>
+          <w:szCs w:val="23"/>
+        </w:rPr>
+        <w:t xml:space="preserve"> in the bot’s house</w:t>
+      </w:r>
+      <w:r>
+        <w:rPr>
+          <w:rFonts w:asciiTheme="minorBidi" w:hAnsiTheme="minorBidi" w:cstheme="minorBidi"/>
+          <w:color w:val="000000"/>
+          <w:sz w:val="23"/>
+          <w:szCs w:val="23"/>
+        </w:rPr>
+        <w:t xml:space="preserve">, </w:t>
+      </w:r>
+      <w:r>
+        <w:rPr>
+          <w:rFonts w:asciiTheme="minorBidi" w:hAnsiTheme="minorBidi" w:cstheme="minorBidi"/>
+          <w:color w:val="000000"/>
+          <w:sz w:val="23"/>
+          <w:szCs w:val="23"/>
+        </w:rPr>
+        <w:t xml:space="preserve">then the bot will take control of the conversation for two or three turns. Because this is a fixed rule, the system is not variable initiative. This mixed initiative approach is natural to this scenario, therefore we </w:t>
+      </w:r>
+      <w:r>
+        <w:rPr>
+          <w:rFonts w:asciiTheme="minorBidi" w:hAnsiTheme="minorBidi" w:cstheme="minorBidi"/>
+          <w:color w:val="000000"/>
+          <w:sz w:val="23"/>
+          <w:szCs w:val="23"/>
+        </w:rPr>
+        <w:t>utilized it</w:t>
+      </w:r>
+      <w:r>
+        <w:rPr>
+          <w:rFonts w:asciiTheme="minorBidi" w:hAnsiTheme="minorBidi" w:cstheme="minorBidi"/>
+          <w:color w:val="000000"/>
+          <w:sz w:val="23"/>
+          <w:szCs w:val="23"/>
+        </w:rPr>
+        <w:t>.</w:t>
+      </w:r>
+    </w:p>
+    <w:p>
+      <w:pPr>
+        <w:pStyle w:val="NormalWeb"/>
+        <w:numPr>
+          <w:ilvl w:val="0"/>
+          <w:numId w:val="3"/>
+        </w:numPr>
+        <w:spacing w:before="0" w:beforeAutospacing="0" w:after="0" w:afterAutospacing="0"/>
+        <w:rPr>
+          <w:rFonts w:asciiTheme="minorBidi" w:hAnsiTheme="minorBidi" w:cstheme="minorBidi"/>
+        </w:rPr>
+      </w:pPr>
+      <w:r>
+        <w:rPr>
+          <w:rFonts w:asciiTheme="minorBidi" w:hAnsiTheme="minorBidi" w:cstheme="minorBidi"/>
+          <w:b/>
+          <w:bCs/>
+          <w:color w:val="000000"/>
+          <w:sz w:val="23"/>
+          <w:szCs w:val="23"/>
+        </w:rPr>
+        <w:t>Dealing with social obligations:</w:t>
+      </w:r>
+      <w:r>
+        <w:rPr>
+          <w:rFonts w:asciiTheme="minorBidi" w:hAnsiTheme="minorBidi" w:cstheme="minorBidi"/>
+          <w:color w:val="000000"/>
+          <w:sz w:val="23"/>
+          <w:szCs w:val="23"/>
+        </w:rPr>
+        <w:t xml:space="preserve"> The system is coded to understand near to 80 different ways of greetings and farewells. This shows the core limitation of AIML that needs all the alternative ways of saying the same thing, be coded in. The system also includes answers to thanking.</w:t>
+      </w:r>
+    </w:p>
+    <w:p>
+      <w:pPr>
+        <w:pStyle w:val="NormalWeb"/>
+        <w:numPr>
+          <w:ilvl w:val="0"/>
+          <w:numId w:val="3"/>
+        </w:numPr>
+        <w:spacing w:before="0" w:beforeAutospacing="0" w:after="0" w:afterAutospacing="0"/>
+        <w:rPr>
+          <w:rFonts w:asciiTheme="minorBidi" w:hAnsiTheme="minorBidi" w:cstheme="minorBidi"/>
+        </w:rPr>
+      </w:pPr>
+      <w:r>
+        <w:rPr>
+          <w:rFonts w:asciiTheme="minorBidi" w:hAnsiTheme="minorBidi" w:cstheme="minorBidi"/>
+          <w:b/>
+          <w:bCs/>
+          <w:color w:val="000000"/>
+          <w:sz w:val="23"/>
+          <w:szCs w:val="23"/>
+        </w:rPr>
+        <w:t>Grounding</w:t>
+      </w:r>
+      <w:r>
+        <w:rPr>
+          <w:rFonts w:asciiTheme="minorBidi" w:hAnsiTheme="minorBidi" w:cstheme="minorBidi"/>
+          <w:b/>
+          <w:bCs/>
+          <w:color w:val="000000"/>
+          <w:sz w:val="23"/>
+          <w:szCs w:val="23"/>
+        </w:rPr>
+        <w:t xml:space="preserve"> and Clarifications</w:t>
+      </w:r>
+      <w:r>
+        <w:rPr>
+          <w:rFonts w:asciiTheme="minorBidi" w:hAnsiTheme="minorBidi" w:cstheme="minorBidi"/>
+          <w:b/>
+          <w:bCs/>
+          <w:color w:val="000000"/>
+          <w:sz w:val="23"/>
+          <w:szCs w:val="23"/>
+        </w:rPr>
+        <w:t>:</w:t>
+      </w:r>
+      <w:r>
+        <w:rPr>
+          <w:rFonts w:asciiTheme="minorBidi" w:hAnsiTheme="minorBidi" w:cstheme="minorBidi"/>
+          <w:color w:val="000000"/>
+          <w:sz w:val="23"/>
+          <w:szCs w:val="23"/>
+        </w:rPr>
+        <w:t xml:space="preserve"> using the recurrence tool (</w:t>
+      </w:r>
+      <w:proofErr w:type="spellStart"/>
+      <w:r>
+        <w:rPr>
+          <w:rFonts w:asciiTheme="minorBidi" w:hAnsiTheme="minorBidi" w:cstheme="minorBidi"/>
+          <w:color w:val="000000"/>
+          <w:sz w:val="23"/>
+          <w:szCs w:val="23"/>
+        </w:rPr>
+        <w:t>srai</w:t>
+      </w:r>
+      <w:proofErr w:type="spellEnd"/>
+      <w:r>
+        <w:rPr>
+          <w:rFonts w:asciiTheme="minorBidi" w:hAnsiTheme="minorBidi" w:cstheme="minorBidi"/>
+          <w:color w:val="000000"/>
+          <w:sz w:val="23"/>
+          <w:szCs w:val="23"/>
+        </w:rPr>
+        <w:t xml:space="preserve">), continuer utterances such as “yes” and “right”, are ignored and mapped to whatever comes after them. We are losing some grounding information in this way, but these tricks are necessary in AIML. The bot cannot ask clarification questions either so basically we couldn’t find any effective way </w:t>
+      </w:r>
+      <w:r>
+        <w:rPr>
+          <w:rFonts w:asciiTheme="minorBidi" w:hAnsiTheme="minorBidi" w:cstheme="minorBidi"/>
+          <w:color w:val="000000"/>
+          <w:sz w:val="23"/>
+          <w:szCs w:val="23"/>
+        </w:rPr>
+        <w:t>to</w:t>
+      </w:r>
+      <w:r>
+        <w:rPr>
+          <w:rFonts w:asciiTheme="minorBidi" w:hAnsiTheme="minorBidi" w:cstheme="minorBidi"/>
+          <w:color w:val="000000"/>
+          <w:sz w:val="23"/>
+          <w:szCs w:val="23"/>
+        </w:rPr>
+        <w:t xml:space="preserve"> </w:t>
+      </w:r>
+      <w:r>
+        <w:rPr>
+          <w:rFonts w:asciiTheme="minorBidi" w:hAnsiTheme="minorBidi" w:cstheme="minorBidi"/>
+          <w:color w:val="000000"/>
+          <w:sz w:val="23"/>
+          <w:szCs w:val="23"/>
+        </w:rPr>
+        <w:t xml:space="preserve">handle </w:t>
+      </w:r>
+      <w:r>
+        <w:rPr>
+          <w:rFonts w:asciiTheme="minorBidi" w:hAnsiTheme="minorBidi" w:cstheme="minorBidi"/>
+          <w:color w:val="000000"/>
+          <w:sz w:val="23"/>
+          <w:szCs w:val="23"/>
+        </w:rPr>
+        <w:t xml:space="preserve">grounding in AIML. Considering that the system is text-based, </w:t>
+      </w:r>
+      <w:r>
+        <w:rPr>
+          <w:rFonts w:asciiTheme="minorBidi" w:hAnsiTheme="minorBidi" w:cstheme="minorBidi"/>
+          <w:color w:val="000000"/>
+          <w:sz w:val="23"/>
+          <w:szCs w:val="23"/>
+        </w:rPr>
+        <w:t xml:space="preserve">fortunately, </w:t>
+      </w:r>
+      <w:r>
+        <w:rPr>
+          <w:rFonts w:asciiTheme="minorBidi" w:hAnsiTheme="minorBidi" w:cstheme="minorBidi"/>
+          <w:color w:val="000000"/>
+          <w:sz w:val="23"/>
+          <w:szCs w:val="23"/>
+        </w:rPr>
+        <w:t>grounding is not as vital as spoken dialogue system.</w:t>
+      </w:r>
+    </w:p>
+    <w:p>
+      <w:pPr>
+        <w:pStyle w:val="NormalWeb"/>
+        <w:numPr>
+          <w:ilvl w:val="0"/>
+          <w:numId w:val="3"/>
+        </w:numPr>
+        <w:spacing w:before="0" w:beforeAutospacing="0" w:after="0" w:afterAutospacing="0"/>
+        <w:rPr>
+          <w:rFonts w:asciiTheme="minorBidi" w:hAnsiTheme="minorBidi" w:cstheme="minorBidi"/>
+          <w:color w:val="000000"/>
+          <w:sz w:val="23"/>
+          <w:szCs w:val="23"/>
+        </w:rPr>
+      </w:pPr>
+      <w:r>
+        <w:rPr>
+          <w:rFonts w:asciiTheme="minorBidi" w:hAnsiTheme="minorBidi" w:cstheme="minorBidi"/>
+          <w:b/>
+          <w:bCs/>
+          <w:color w:val="000000"/>
+          <w:sz w:val="23"/>
+          <w:szCs w:val="23"/>
+        </w:rPr>
+        <w:t>Pronouns:</w:t>
+      </w:r>
+      <w:r>
+        <w:rPr>
+          <w:rFonts w:asciiTheme="minorBidi" w:hAnsiTheme="minorBidi" w:cstheme="minorBidi"/>
+          <w:color w:val="000000"/>
+          <w:sz w:val="23"/>
+          <w:szCs w:val="23"/>
+        </w:rPr>
+        <w:t xml:space="preserve"> this cannot really be handled in AIML as it doesn’t perform any natural language processing. We tried to include pronouns in the categories </w:t>
+      </w:r>
+      <w:r>
+        <w:rPr>
+          <w:rFonts w:asciiTheme="minorBidi" w:hAnsiTheme="minorBidi" w:cstheme="minorBidi"/>
+          <w:color w:val="000000"/>
+          <w:sz w:val="23"/>
+          <w:szCs w:val="23"/>
+        </w:rPr>
+        <w:t>with the “that” tag,</w:t>
+      </w:r>
+      <w:r>
+        <w:rPr>
+          <w:rFonts w:asciiTheme="minorBidi" w:hAnsiTheme="minorBidi" w:cstheme="minorBidi"/>
+          <w:color w:val="000000"/>
+          <w:sz w:val="23"/>
+          <w:szCs w:val="23"/>
+        </w:rPr>
+        <w:t xml:space="preserve"> just to give an illusion of intelligence.</w:t>
+      </w:r>
+      <w:r>
+        <w:rPr>
+          <w:rFonts w:asciiTheme="minorBidi" w:hAnsiTheme="minorBidi" w:cstheme="minorBidi"/>
+          <w:color w:val="000000"/>
+          <w:sz w:val="23"/>
+          <w:szCs w:val="23"/>
+        </w:rPr>
+        <w:t xml:space="preserve"> </w:t>
+      </w:r>
+    </w:p>
+    <w:p>
+      <w:pPr>
+        <w:pStyle w:val="NormalWeb"/>
+        <w:numPr>
+          <w:ilvl w:val="0"/>
+          <w:numId w:val="3"/>
+        </w:numPr>
+        <w:spacing w:before="0" w:beforeAutospacing="0" w:after="0" w:afterAutospacing="0"/>
+        <w:rPr>
+          <w:rFonts w:asciiTheme="minorBidi" w:hAnsiTheme="minorBidi" w:cstheme="minorBidi"/>
+          <w:b/>
+          <w:bCs/>
+        </w:rPr>
+      </w:pPr>
+      <w:r>
+        <w:rPr>
+          <w:rFonts w:asciiTheme="minorBidi" w:hAnsiTheme="minorBidi" w:cstheme="minorBidi"/>
+          <w:b/>
+          <w:bCs/>
+          <w:color w:val="000000"/>
+          <w:sz w:val="23"/>
+          <w:szCs w:val="23"/>
+        </w:rPr>
+        <w:t xml:space="preserve">Grammar: </w:t>
+      </w:r>
+      <w:r>
+        <w:rPr>
+          <w:rFonts w:asciiTheme="minorBidi" w:hAnsiTheme="minorBidi" w:cstheme="minorBidi"/>
+          <w:color w:val="000000"/>
+          <w:sz w:val="23"/>
+          <w:szCs w:val="23"/>
+        </w:rPr>
+        <w:t>We decided not to use a grammar for the input or out</w:t>
+      </w:r>
+      <w:r>
+        <w:rPr>
+          <w:rFonts w:asciiTheme="minorBidi" w:hAnsiTheme="minorBidi" w:cstheme="minorBidi"/>
+          <w:color w:val="000000"/>
+          <w:sz w:val="23"/>
+          <w:szCs w:val="23"/>
+        </w:rPr>
+        <w:t>put utteranc</w:t>
+      </w:r>
+      <w:r>
+        <w:rPr>
+          <w:rFonts w:asciiTheme="minorBidi" w:hAnsiTheme="minorBidi" w:cstheme="minorBidi"/>
+          <w:color w:val="000000"/>
+          <w:sz w:val="23"/>
+          <w:szCs w:val="23"/>
+        </w:rPr>
+        <w:t>es for two main reasons: first</w:t>
+      </w:r>
+      <w:r>
+        <w:rPr>
+          <w:rFonts w:asciiTheme="minorBidi" w:hAnsiTheme="minorBidi" w:cstheme="minorBidi"/>
+          <w:color w:val="000000"/>
+          <w:sz w:val="23"/>
+          <w:szCs w:val="23"/>
+        </w:rPr>
+        <w:t xml:space="preserve">, systems with grammars do not feel natural </w:t>
+      </w:r>
+      <w:r>
+        <w:rPr>
+          <w:rFonts w:asciiTheme="minorBidi" w:hAnsiTheme="minorBidi" w:cstheme="minorBidi"/>
+          <w:color w:val="000000"/>
+          <w:sz w:val="23"/>
+          <w:szCs w:val="23"/>
+        </w:rPr>
+        <w:t>or human and second</w:t>
+      </w:r>
+      <w:r>
+        <w:rPr>
+          <w:rFonts w:asciiTheme="minorBidi" w:hAnsiTheme="minorBidi" w:cstheme="minorBidi"/>
+          <w:color w:val="000000"/>
+          <w:sz w:val="23"/>
+          <w:szCs w:val="23"/>
+        </w:rPr>
+        <w:t>ly</w:t>
+      </w:r>
+      <w:r>
+        <w:rPr>
+          <w:rFonts w:asciiTheme="minorBidi" w:hAnsiTheme="minorBidi" w:cstheme="minorBidi"/>
+          <w:color w:val="000000"/>
+          <w:sz w:val="23"/>
+          <w:szCs w:val="23"/>
+        </w:rPr>
+        <w:t xml:space="preserve">, </w:t>
+      </w:r>
+      <w:r>
+        <w:rPr>
+          <w:rFonts w:asciiTheme="minorBidi" w:hAnsiTheme="minorBidi" w:cstheme="minorBidi"/>
+          <w:color w:val="000000"/>
+          <w:sz w:val="23"/>
+          <w:szCs w:val="23"/>
+        </w:rPr>
+        <w:t>the aim of this chatterbot is to have a conversation rather than extracting or presenting information;</w:t>
+      </w:r>
+      <w:r>
+        <w:rPr>
+          <w:rFonts w:asciiTheme="minorBidi" w:hAnsiTheme="minorBidi" w:cstheme="minorBidi"/>
+          <w:color w:val="000000"/>
+          <w:sz w:val="23"/>
+          <w:szCs w:val="23"/>
+        </w:rPr>
+        <w:t xml:space="preserve"> </w:t>
+      </w:r>
+      <w:r>
+        <w:rPr>
+          <w:rFonts w:asciiTheme="minorBidi" w:hAnsiTheme="minorBidi" w:cstheme="minorBidi"/>
+          <w:color w:val="000000"/>
+          <w:sz w:val="23"/>
+          <w:szCs w:val="23"/>
+        </w:rPr>
+        <w:t>ideally it should be able to handl</w:t>
+      </w:r>
+      <w:r>
+        <w:rPr>
+          <w:rFonts w:asciiTheme="minorBidi" w:hAnsiTheme="minorBidi" w:cstheme="minorBidi"/>
+          <w:color w:val="000000"/>
+          <w:sz w:val="23"/>
+          <w:szCs w:val="23"/>
+        </w:rPr>
+        <w:t>e any form of sentence structure.</w:t>
+      </w:r>
+    </w:p>
+    <w:p>
+      <w:pPr>
+        <w:pStyle w:val="Heading1"/>
+      </w:pPr>
+    </w:p>
+    <w:p>
+      <w:pPr>
+        <w:rPr>
+          <w:rFonts w:eastAsiaTheme="majorEastAsia" w:cstheme="majorBidi"/>
+          <w:color w:val="2E74B5" w:themeColor="accent1" w:themeShade="BF"/>
+          <w:sz w:val="32"/>
+          <w:szCs w:val="32"/>
+        </w:rPr>
+      </w:pPr>
+      <w:r>
+        <w:br w:type="page"/>
+      </w:r>
     </w:p>
     <w:p>
       <w:pPr>
@@ -737,62 +2046,19 @@
         <w:rPr>
           <w:rFonts w:asciiTheme="minorBidi" w:hAnsiTheme="minorBidi"/>
         </w:rPr>
-        <w:t xml:space="preserve">AIML has many restrictions and these restrictions showed during the evaluation </w:t>
-      </w:r>
-      <w:r>
-        <w:rPr>
-          <w:rFonts w:asciiTheme="minorBidi" w:hAnsiTheme="minorBidi"/>
-        </w:rPr>
-        <w:t>most uses had some issues many had a lot of issues and only one user was able to complete the conversation successfully to a reasonable length</w:t>
-      </w:r>
-      <w:r>
-        <w:rPr>
-          <w:rFonts w:asciiTheme="minorBidi" w:hAnsiTheme="minorBidi"/>
-        </w:rPr>
-        <w:t>.</w:t>
-      </w:r>
-      <w:r>
-        <w:rPr>
-          <w:rFonts w:asciiTheme="minorBidi" w:hAnsiTheme="minorBidi"/>
-        </w:rPr>
-        <w:t xml:space="preserve">  The most successful feature was the use of dialogue acts and trying to catch digressions to steer the conversation onto topics the bot had informa</w:t>
-      </w:r>
-      <w:r>
-        <w:rPr>
-          <w:rFonts w:asciiTheme="minorBidi" w:hAnsiTheme="minorBidi"/>
-        </w:rPr>
-        <w:t>tion for.</w:t>
-      </w:r>
-      <w:r>
-        <w:rPr>
-          <w:rFonts w:asciiTheme="minorBidi" w:hAnsiTheme="minorBidi"/>
-        </w:rPr>
-        <w:t xml:space="preserve"> These are used in place of saying unhelpful things like “I do not understand, please rephrase” and would either ask or infer that the person should continue or hint at a topic that the person may like to talk about. </w:t>
-      </w:r>
-    </w:p>
-    <w:p>
-      <w:pPr>
-        <w:rPr>
-          <w:rFonts w:asciiTheme="minorBidi" w:hAnsiTheme="minorBidi"/>
-        </w:rPr>
-      </w:pPr>
-      <w:r>
-        <w:rPr>
-          <w:rFonts w:asciiTheme="minorBidi" w:hAnsiTheme="minorBidi"/>
-        </w:rPr>
-        <w:t xml:space="preserve">We have tried to use a naïve initiative by guessing secondary answers that will be given after questions are asked, </w:t>
-      </w:r>
-      <w:r>
-        <w:rPr>
-          <w:rFonts w:asciiTheme="minorBidi" w:hAnsiTheme="minorBidi"/>
-        </w:rPr>
-        <w:t xml:space="preserve">leading </w:t>
-      </w:r>
-      <w:r>
-        <w:rPr>
-          <w:rFonts w:asciiTheme="minorBidi" w:hAnsiTheme="minorBidi"/>
-        </w:rPr>
-        <w:t>answers were</w:t>
+        <w:t>We tested the system with 8 users, giving them the same scenario (see the Chatterbot Section) and record</w:t>
+      </w:r>
+      <w:r>
+        <w:rPr>
+          <w:rFonts w:asciiTheme="minorBidi" w:hAnsiTheme="minorBidi"/>
+        </w:rPr>
+        <w:t>ed</w:t>
+      </w:r>
+      <w:r>
+        <w:rPr>
+          <w:rFonts w:asciiTheme="minorBidi" w:hAnsiTheme="minorBidi"/>
+        </w:rPr>
+        <w:t xml:space="preserve"> their conversations in a log file. Table 1 summarises the recorded conversation length and the number of good/bad utterances for each user.</w:t>
       </w:r>
       <w:r>
         <w:rPr>
@@ -800,116 +2066,11 @@
         </w:rPr>
         <w:t xml:space="preserve"> </w:t>
       </w:r>
-      <w:r>
-        <w:rPr>
-          <w:rFonts w:asciiTheme="minorBidi" w:hAnsiTheme="minorBidi"/>
-        </w:rPr>
-        <w:t>also</w:t>
-      </w:r>
-      <w:r>
-        <w:rPr>
-          <w:rFonts w:asciiTheme="minorBidi" w:hAnsiTheme="minorBidi"/>
-        </w:rPr>
-        <w:t xml:space="preserve"> given to give hints to the user so that they understood what areas the bot ha</w:t>
-      </w:r>
-      <w:r>
-        <w:rPr>
-          <w:rFonts w:asciiTheme="minorBidi" w:hAnsiTheme="minorBidi"/>
-        </w:rPr>
-        <w:t>s</w:t>
-      </w:r>
-      <w:r>
-        <w:rPr>
-          <w:rFonts w:asciiTheme="minorBidi" w:hAnsiTheme="minorBidi"/>
-        </w:rPr>
-        <w:t xml:space="preserve"> knowledge in.</w:t>
-      </w:r>
-      <w:r>
-        <w:rPr>
-          <w:rFonts w:asciiTheme="minorBidi" w:hAnsiTheme="minorBidi"/>
-        </w:rPr>
-        <w:t xml:space="preserve">  </w:t>
-      </w:r>
-      <w:r>
-        <w:rPr>
-          <w:rFonts w:asciiTheme="minorBidi" w:hAnsiTheme="minorBidi"/>
-        </w:rPr>
-        <w:t>T</w:t>
-      </w:r>
-      <w:r>
-        <w:rPr>
-          <w:rFonts w:asciiTheme="minorBidi" w:hAnsiTheme="minorBidi"/>
-        </w:rPr>
-        <w:t>his worked haphazardly and depended mostly on the way the user spoke</w:t>
-      </w:r>
-      <w:r>
-        <w:rPr>
-          <w:rFonts w:asciiTheme="minorBidi" w:hAnsiTheme="minorBidi"/>
-        </w:rPr>
-        <w:t xml:space="preserve"> to the bot, a conversational English was expected but some users used a more formal or less formal English and the bot failed to recognize any words from them. </w:t>
-      </w:r>
-      <w:r>
-        <w:rPr>
-          <w:rFonts w:asciiTheme="minorBidi" w:hAnsiTheme="minorBidi"/>
-        </w:rPr>
-        <w:t xml:space="preserve">  </w:t>
-      </w:r>
-      <w:r>
-        <w:rPr>
-          <w:rFonts w:asciiTheme="minorBidi" w:hAnsiTheme="minorBidi"/>
-        </w:rPr>
-        <w:t xml:space="preserve">A thesaurus may have helped with word understanding or similarity.   </w:t>
-      </w:r>
-    </w:p>
-    <w:p>
-      <w:pPr>
-        <w:rPr>
-          <w:rFonts w:asciiTheme="minorBidi" w:hAnsiTheme="minorBidi"/>
-        </w:rPr>
-      </w:pPr>
-      <w:r>
-        <w:rPr>
-          <w:rFonts w:asciiTheme="minorBidi" w:hAnsiTheme="minorBidi"/>
-        </w:rPr>
-        <w:t xml:space="preserve">The approach taken worked much better on smaller conversations and one out of the eight users had no trouble talking to the bot.  The bot was approximately 80% correct and this was found to be too low and users were generally unhappy with the performance (rankings can be seen in figure 1).  </w:t>
-      </w:r>
-      <w:r>
-        <w:rPr>
-          <w:rFonts w:asciiTheme="minorBidi" w:hAnsiTheme="minorBidi"/>
-        </w:rPr>
-        <w:t xml:space="preserve">Even though </w:t>
-      </w:r>
-      <w:r>
-        <w:rPr>
-          <w:rFonts w:asciiTheme="minorBidi" w:hAnsiTheme="minorBidi"/>
-        </w:rPr>
-        <w:t>U</w:t>
-      </w:r>
-      <w:r>
-        <w:rPr>
-          <w:rFonts w:asciiTheme="minorBidi" w:hAnsiTheme="minorBidi"/>
-        </w:rPr>
-        <w:t xml:space="preserve">ser 4’s experience was good they still lacked confidence in the system and did not feel comfortable interacting with it; this was because the answers, while technically correct were not on topic but were graceful recoveries.  </w:t>
-      </w:r>
-    </w:p>
-    <w:p>
-      <w:pPr>
-        <w:rPr>
-          <w:rFonts w:asciiTheme="minorBidi" w:hAnsiTheme="minorBidi"/>
-        </w:rPr>
-      </w:pPr>
-    </w:p>
-    <w:p>
-      <w:pPr>
-        <w:rPr>
-          <w:rFonts w:asciiTheme="minorBidi" w:hAnsiTheme="minorBidi"/>
-        </w:rPr>
-      </w:pPr>
     </w:p>
     <w:tbl>
       <w:tblPr>
+        <w:tblpPr w:leftFromText="180" w:rightFromText="180" w:vertAnchor="text" w:horzAnchor="margin" w:tblpY="90"/>
         <w:tblW w:w="9452" w:type="dxa"/>
-        <w:tblInd w:w="-5" w:type="dxa"/>
         <w:tblLook w:val="04A0" w:firstRow="1" w:lastRow="0" w:firstColumn="1" w:lastColumn="0" w:noHBand="0" w:noVBand="1"/>
       </w:tblPr>
       <w:tblGrid>
@@ -951,7 +2112,15 @@
                 <w:color w:val="000000"/>
                 <w:lang w:eastAsia="zh-CN"/>
               </w:rPr>
-              <w:t>User 1</w:t>
+              <w:t>u</w:t>
+            </w:r>
+            <w:r>
+              <w:rPr>
+                <w:rFonts w:asciiTheme="minorBidi" w:eastAsia="Times New Roman" w:hAnsiTheme="minorBidi"/>
+                <w:color w:val="000000"/>
+                <w:lang w:eastAsia="zh-CN"/>
+              </w:rPr>
+              <w:t>ser 1</w:t>
             </w:r>
           </w:p>
         </w:tc>
@@ -1571,15 +2740,7 @@
                 <w:color w:val="000000"/>
                 <w:lang w:eastAsia="zh-CN"/>
               </w:rPr>
-              <w:t>u</w:t>
-            </w:r>
-            <w:r>
-              <w:rPr>
-                <w:rFonts w:asciiTheme="minorBidi" w:eastAsia="Times New Roman" w:hAnsiTheme="minorBidi"/>
-                <w:color w:val="000000"/>
-                <w:lang w:eastAsia="zh-CN"/>
-              </w:rPr>
-              <w:t>ser 4</w:t>
+              <w:t>user 4</w:t>
             </w:r>
           </w:p>
         </w:tc>
@@ -3224,6 +4385,8 @@
               <w:spacing w:after="0" w:line="240" w:lineRule="auto"/>
               <w:rPr>
                 <w:rFonts w:asciiTheme="minorBidi" w:eastAsia="Times New Roman" w:hAnsiTheme="minorBidi"/>
+                <w:b/>
+                <w:bCs/>
                 <w:color w:val="000000"/>
                 <w:lang w:eastAsia="zh-CN"/>
               </w:rPr>
@@ -3231,10 +4394,14 @@
             <w:r>
               <w:rPr>
                 <w:rFonts w:asciiTheme="minorBidi" w:eastAsia="Times New Roman" w:hAnsiTheme="minorBidi"/>
-                <w:color w:val="000000"/>
-                <w:lang w:eastAsia="zh-CN"/>
-              </w:rPr>
-              <w:t>Totals</w:t>
+                <w:b/>
+                <w:bCs/>
+                <w:color w:val="000000"/>
+                <w:sz w:val="24"/>
+                <w:szCs w:val="24"/>
+                <w:lang w:eastAsia="zh-CN"/>
+              </w:rPr>
+              <w:t>Average</w:t>
             </w:r>
           </w:p>
         </w:tc>
@@ -3390,7 +4557,7 @@
                 <w:color w:val="000000"/>
                 <w:lang w:eastAsia="zh-CN"/>
               </w:rPr>
-              <w:t>132</w:t>
+              <w:t>20.87</w:t>
             </w:r>
           </w:p>
         </w:tc>
@@ -3624,6 +4791,7 @@
           </w:tcPr>
           <w:p>
             <w:pPr>
+              <w:keepNext/>
               <w:spacing w:after="0" w:line="240" w:lineRule="auto"/>
               <w:jc w:val="right"/>
               <w:rPr>
@@ -3646,21 +4814,104 @@
     </w:tbl>
     <w:p>
       <w:pPr>
-        <w:pStyle w:val="Subtitle"/>
-        <w:rPr>
-          <w:rFonts w:asciiTheme="minorBidi" w:hAnsiTheme="minorBidi"/>
-        </w:rPr>
-      </w:pPr>
-      <w:r>
-        <w:rPr>
-          <w:rFonts w:asciiTheme="minorBidi" w:hAnsiTheme="minorBidi"/>
-        </w:rPr>
-        <w:t>Figure 1</w:t>
-      </w:r>
-    </w:p>
-    <w:p>
-      <w:pPr>
-        <w:ind w:left="-284" w:right="-897"/>
+        <w:pStyle w:val="Caption"/>
+        <w:framePr w:hSpace="180" w:wrap="around" w:vAnchor="text" w:hAnchor="page" w:x="1453" w:y="5490"/>
+      </w:pPr>
+      <w:r>
+        <w:rPr>
+          <w:sz w:val="20"/>
+          <w:szCs w:val="20"/>
+        </w:rPr>
+        <w:t xml:space="preserve">Table </w:t>
+      </w:r>
+      <w:r>
+        <w:rPr>
+          <w:sz w:val="20"/>
+          <w:szCs w:val="20"/>
+        </w:rPr>
+        <w:fldChar w:fldCharType="begin"/>
+      </w:r>
+      <w:r>
+        <w:rPr>
+          <w:sz w:val="20"/>
+          <w:szCs w:val="20"/>
+        </w:rPr>
+        <w:instrText xml:space="preserve"> SEQ Table \* ARABIC </w:instrText>
+      </w:r>
+      <w:r>
+        <w:rPr>
+          <w:sz w:val="20"/>
+          <w:szCs w:val="20"/>
+        </w:rPr>
+        <w:fldChar w:fldCharType="separate"/>
+      </w:r>
+      <w:r>
+        <w:rPr>
+          <w:noProof/>
+          <w:sz w:val="20"/>
+          <w:szCs w:val="20"/>
+        </w:rPr>
+        <w:t>1</w:t>
+      </w:r>
+      <w:r>
+        <w:rPr>
+          <w:sz w:val="20"/>
+          <w:szCs w:val="20"/>
+        </w:rPr>
+        <w:fldChar w:fldCharType="end"/>
+      </w:r>
+      <w:r>
+        <w:rPr>
+          <w:noProof/>
+          <w:sz w:val="20"/>
+          <w:szCs w:val="20"/>
+          <w:lang w:val="en-US"/>
+        </w:rPr>
+        <w:t>. Conversation Length and the Number of Good/Bad Utterences per User</w:t>
+      </w:r>
+    </w:p>
+    <w:p>
+      <w:pPr>
+        <w:rPr>
+          <w:rFonts w:asciiTheme="minorBidi" w:hAnsiTheme="minorBidi"/>
+        </w:rPr>
+      </w:pPr>
+    </w:p>
+    <w:p>
+      <w:pPr>
+        <w:rPr>
+          <w:rFonts w:asciiTheme="minorBidi" w:hAnsiTheme="minorBidi"/>
+        </w:rPr>
+      </w:pPr>
+    </w:p>
+    <w:p>
+      <w:pPr>
+        <w:rPr>
+          <w:rFonts w:asciiTheme="minorBidi" w:hAnsiTheme="minorBidi"/>
+        </w:rPr>
+      </w:pPr>
+      <w:r>
+        <w:rPr>
+          <w:rFonts w:asciiTheme="minorBidi" w:hAnsiTheme="minorBidi"/>
+        </w:rPr>
+        <w:t>As for a subjective evaluation, the users were asked to fill out a survey after the experiment in order to measure their satisfaction with the system. The questionnaire is developed by Hone and Graham (2000)</w:t>
+      </w:r>
+      <w:r>
+        <w:rPr>
+          <w:rStyle w:val="FootnoteReference"/>
+          <w:rFonts w:asciiTheme="minorBidi" w:hAnsiTheme="minorBidi"/>
+        </w:rPr>
+        <w:footnoteReference w:id="2"/>
+      </w:r>
+      <w:r>
+        <w:rPr>
+          <w:rFonts w:asciiTheme="minorBidi" w:hAnsiTheme="minorBidi"/>
+        </w:rPr>
+        <w:t xml:space="preserve"> as part of the SASSI evaluation framework and uses the Likert scale. The average results for questions are colour-coded and presented in Figures 2a and 2b. </w:t>
+      </w:r>
+    </w:p>
+    <w:p>
+      <w:pPr>
         <w:rPr>
           <w:rFonts w:asciiTheme="minorBidi" w:hAnsiTheme="minorBidi"/>
         </w:rPr>
@@ -3682,8 +4933,8 @@
         <w:lastRenderedPageBreak/>
         <w:drawing>
           <wp:inline distT="0" distB="0" distL="0" distR="0">
-            <wp:extent cx="6228815" cy="1943100"/>
-            <wp:effectExtent l="0" t="0" r="635" b="0"/>
+            <wp:extent cx="6375375" cy="1988820"/>
+            <wp:effectExtent l="0" t="0" r="6985" b="0"/>
             <wp:docPr id="4" name="Picture 4"/>
             <wp:cNvGraphicFramePr>
               <a:graphicFrameLocks xmlns:a="http://schemas.openxmlformats.org/drawingml/2006/main" noChangeAspect="1"/>
@@ -3698,7 +4949,7 @@
                     </pic:cNvPicPr>
                   </pic:nvPicPr>
                   <pic:blipFill>
-                    <a:blip r:embed="rId6">
+                    <a:blip r:embed="rId8">
                       <a:extLst>
                         <a:ext uri="{28A0092B-C50C-407E-A947-70E740481C1C}">
                           <a14:useLocalDpi xmlns:a14="http://schemas.microsoft.com/office/drawing/2010/main" val="0"/>
@@ -3713,7 +4964,7 @@
                   <pic:spPr bwMode="auto">
                     <a:xfrm>
                       <a:off x="0" y="0"/>
-                      <a:ext cx="6243870" cy="1947797"/>
+                      <a:ext cx="6375375" cy="1988820"/>
                     </a:xfrm>
                     <a:prstGeom prst="rect">
                       <a:avLst/>
@@ -3733,17 +4984,6 @@
     <w:p>
       <w:pPr>
         <w:pStyle w:val="Subtitle"/>
-        <w:rPr>
-          <w:rFonts w:asciiTheme="minorBidi" w:hAnsiTheme="minorBidi"/>
-        </w:rPr>
-      </w:pPr>
-    </w:p>
-    <w:p>
-      <w:pPr>
-        <w:pStyle w:val="Subtitle"/>
-        <w:rPr>
-          <w:rFonts w:asciiTheme="minorBidi" w:hAnsiTheme="minorBidi"/>
-        </w:rPr>
       </w:pPr>
       <w:r>
         <w:rPr>
@@ -3751,7 +4991,17 @@
         </w:rPr>
         <w:t>Figure 2a</w:t>
       </w:r>
-    </w:p>
+      <w:r>
+        <w:rPr>
+          <w:rFonts w:asciiTheme="minorBidi" w:hAnsiTheme="minorBidi"/>
+        </w:rPr>
+        <w:t xml:space="preserve">. </w:t>
+      </w:r>
+      <w:r>
+        <w:t>Negatively phrased questions of the survey</w:t>
+      </w:r>
+    </w:p>
+    <w:p/>
     <w:p>
       <w:pPr>
         <w:ind w:left="-284" w:right="-897"/>
@@ -3767,7 +5017,7 @@
         </w:rPr>
         <w:drawing>
           <wp:inline distT="0" distB="0" distL="0" distR="0">
-            <wp:extent cx="6229404" cy="2133600"/>
+            <wp:extent cx="6407385" cy="2194560"/>
             <wp:effectExtent l="0" t="0" r="0" b="0"/>
             <wp:docPr id="6" name="Picture 6"/>
             <wp:cNvGraphicFramePr>
@@ -3783,7 +5033,7 @@
                     </pic:cNvPicPr>
                   </pic:nvPicPr>
                   <pic:blipFill>
-                    <a:blip r:embed="rId7">
+                    <a:blip r:embed="rId9">
                       <a:extLst>
                         <a:ext uri="{28A0092B-C50C-407E-A947-70E740481C1C}">
                           <a14:useLocalDpi xmlns:a14="http://schemas.microsoft.com/office/drawing/2010/main" val="0"/>
@@ -3798,7 +5048,7 @@
                   <pic:spPr bwMode="auto">
                     <a:xfrm>
                       <a:off x="0" y="0"/>
-                      <a:ext cx="6245470" cy="2139103"/>
+                      <a:ext cx="6424877" cy="2200551"/>
                     </a:xfrm>
                     <a:prstGeom prst="rect">
                       <a:avLst/>
@@ -3828,6 +5078,278 @@
         </w:rPr>
         <w:t>Figure 2b</w:t>
       </w:r>
+      <w:r>
+        <w:rPr>
+          <w:rFonts w:asciiTheme="minorBidi" w:hAnsiTheme="minorBidi"/>
+        </w:rPr>
+        <w:t xml:space="preserve">. </w:t>
+      </w:r>
+      <w:r>
+        <w:t>Positively phrased questions of the survey</w:t>
+      </w:r>
+    </w:p>
+    <w:p>
+      <w:pPr>
+        <w:rPr>
+          <w:rFonts w:asciiTheme="minorBidi" w:hAnsiTheme="minorBidi"/>
+        </w:rPr>
+      </w:pPr>
+    </w:p>
+    <w:p>
+      <w:pPr>
+        <w:rPr>
+          <w:rFonts w:asciiTheme="minorBidi" w:hAnsiTheme="minorBidi"/>
+        </w:rPr>
+      </w:pPr>
+      <w:r>
+        <w:rPr>
+          <w:rFonts w:asciiTheme="minorBidi" w:hAnsiTheme="minorBidi"/>
+        </w:rPr>
+        <w:t>Most use</w:t>
+      </w:r>
+      <w:r>
+        <w:rPr>
+          <w:rFonts w:asciiTheme="minorBidi" w:hAnsiTheme="minorBidi"/>
+        </w:rPr>
+        <w:t>r</w:t>
+      </w:r>
+      <w:r>
+        <w:rPr>
+          <w:rFonts w:asciiTheme="minorBidi" w:hAnsiTheme="minorBidi"/>
+        </w:rPr>
+        <w:t>s had some issues</w:t>
+      </w:r>
+      <w:r>
+        <w:rPr>
+          <w:rFonts w:asciiTheme="minorBidi" w:hAnsiTheme="minorBidi"/>
+        </w:rPr>
+        <w:t xml:space="preserve"> with the system,</w:t>
+      </w:r>
+      <w:r>
+        <w:rPr>
+          <w:rFonts w:asciiTheme="minorBidi" w:hAnsiTheme="minorBidi"/>
+        </w:rPr>
+        <w:t xml:space="preserve"> many had a lot of issues</w:t>
+      </w:r>
+      <w:r>
+        <w:rPr>
+          <w:rFonts w:asciiTheme="minorBidi" w:hAnsiTheme="minorBidi"/>
+        </w:rPr>
+        <w:t>,</w:t>
+      </w:r>
+      <w:r>
+        <w:rPr>
+          <w:rFonts w:asciiTheme="minorBidi" w:hAnsiTheme="minorBidi"/>
+        </w:rPr>
+        <w:t xml:space="preserve"> and only one user was able to complete the conversation successfu</w:t>
+      </w:r>
+      <w:r>
+        <w:rPr>
+          <w:rFonts w:asciiTheme="minorBidi" w:hAnsiTheme="minorBidi"/>
+        </w:rPr>
+        <w:t xml:space="preserve">lly to a reasonable length. </w:t>
+      </w:r>
+      <w:r>
+        <w:rPr>
+          <w:rFonts w:asciiTheme="minorBidi" w:hAnsiTheme="minorBidi"/>
+        </w:rPr>
+        <w:t>Even though User 4’s experience was good</w:t>
+      </w:r>
+      <w:r>
+        <w:rPr>
+          <w:rFonts w:asciiTheme="minorBidi" w:hAnsiTheme="minorBidi"/>
+        </w:rPr>
+        <w:t>,</w:t>
+      </w:r>
+      <w:r>
+        <w:rPr>
+          <w:rFonts w:asciiTheme="minorBidi" w:hAnsiTheme="minorBidi"/>
+        </w:rPr>
+        <w:t xml:space="preserve"> </w:t>
+      </w:r>
+      <w:r>
+        <w:rPr>
+          <w:rFonts w:asciiTheme="minorBidi" w:hAnsiTheme="minorBidi"/>
+        </w:rPr>
+        <w:t>she</w:t>
+      </w:r>
+      <w:r>
+        <w:rPr>
+          <w:rFonts w:asciiTheme="minorBidi" w:hAnsiTheme="minorBidi"/>
+        </w:rPr>
+        <w:t xml:space="preserve"> still lacked confidence in the system and did not feel comfortable interacting with it; this was because the answers,</w:t>
+      </w:r>
+      <w:r>
+        <w:rPr>
+          <w:rFonts w:asciiTheme="minorBidi" w:hAnsiTheme="minorBidi"/>
+        </w:rPr>
+        <w:t xml:space="preserve"> while technically correct, </w:t>
+      </w:r>
+      <w:r>
+        <w:rPr>
+          <w:rFonts w:asciiTheme="minorBidi" w:hAnsiTheme="minorBidi"/>
+        </w:rPr>
+        <w:t xml:space="preserve">were </w:t>
+      </w:r>
+      <w:r>
+        <w:rPr>
+          <w:rFonts w:asciiTheme="minorBidi" w:hAnsiTheme="minorBidi"/>
+        </w:rPr>
+        <w:t xml:space="preserve">just </w:t>
+      </w:r>
+      <w:r>
+        <w:rPr>
+          <w:rFonts w:asciiTheme="minorBidi" w:hAnsiTheme="minorBidi"/>
+        </w:rPr>
+        <w:t>graceful recove</w:t>
+      </w:r>
+      <w:r>
+        <w:rPr>
+          <w:rFonts w:asciiTheme="minorBidi" w:hAnsiTheme="minorBidi"/>
+        </w:rPr>
+        <w:t>ries.</w:t>
+      </w:r>
+    </w:p>
+    <w:p>
+      <w:pPr>
+        <w:rPr>
+          <w:rFonts w:asciiTheme="minorBidi" w:hAnsiTheme="minorBidi"/>
+        </w:rPr>
+      </w:pPr>
+      <w:r>
+        <w:rPr>
+          <w:rFonts w:asciiTheme="minorBidi" w:hAnsiTheme="minorBidi"/>
+        </w:rPr>
+        <w:t>Although t</w:t>
+      </w:r>
+      <w:r>
+        <w:rPr>
+          <w:rFonts w:asciiTheme="minorBidi" w:hAnsiTheme="minorBidi"/>
+        </w:rPr>
+        <w:t>he bo</w:t>
+      </w:r>
+      <w:r>
+        <w:rPr>
+          <w:rFonts w:asciiTheme="minorBidi" w:hAnsiTheme="minorBidi"/>
+        </w:rPr>
+        <w:t>t was correct</w:t>
+      </w:r>
+      <w:r>
+        <w:rPr>
+          <w:rFonts w:asciiTheme="minorBidi" w:hAnsiTheme="minorBidi"/>
+        </w:rPr>
+        <w:t xml:space="preserve"> approximately 80% of the time</w:t>
+      </w:r>
+      <w:r>
+        <w:rPr>
+          <w:rFonts w:asciiTheme="minorBidi" w:hAnsiTheme="minorBidi"/>
+        </w:rPr>
+        <w:t xml:space="preserve">, </w:t>
+      </w:r>
+      <w:r>
+        <w:rPr>
+          <w:rFonts w:asciiTheme="minorBidi" w:hAnsiTheme="minorBidi"/>
+        </w:rPr>
+        <w:t xml:space="preserve">this was found to be too low and </w:t>
+      </w:r>
+      <w:r>
+        <w:rPr>
+          <w:rFonts w:asciiTheme="minorBidi" w:hAnsiTheme="minorBidi"/>
+        </w:rPr>
+        <w:t xml:space="preserve">as it can be seen in Figure 2, </w:t>
+      </w:r>
+      <w:r>
+        <w:rPr>
+          <w:rFonts w:asciiTheme="minorBidi" w:hAnsiTheme="minorBidi"/>
+        </w:rPr>
+        <w:t xml:space="preserve">users were generally unhappy with the </w:t>
+      </w:r>
+      <w:r>
+        <w:rPr>
+          <w:rFonts w:asciiTheme="minorBidi" w:hAnsiTheme="minorBidi"/>
+        </w:rPr>
+        <w:t>system</w:t>
+      </w:r>
+      <w:r>
+        <w:rPr>
+          <w:rFonts w:asciiTheme="minorBidi" w:hAnsiTheme="minorBidi"/>
+        </w:rPr>
+        <w:t>’s</w:t>
+      </w:r>
+      <w:r>
+        <w:rPr>
+          <w:rFonts w:asciiTheme="minorBidi" w:hAnsiTheme="minorBidi"/>
+        </w:rPr>
+        <w:t xml:space="preserve"> </w:t>
+      </w:r>
+      <w:r>
+        <w:rPr>
+          <w:rFonts w:asciiTheme="minorBidi" w:hAnsiTheme="minorBidi"/>
+        </w:rPr>
+        <w:t>performance</w:t>
+      </w:r>
+      <w:r>
+        <w:rPr>
+          <w:rFonts w:asciiTheme="minorBidi" w:hAnsiTheme="minorBidi"/>
+        </w:rPr>
+        <w:t xml:space="preserve">. </w:t>
+      </w:r>
+    </w:p>
+    <w:p>
+      <w:pPr>
+        <w:rPr>
+          <w:rFonts w:asciiTheme="minorBidi" w:hAnsiTheme="minorBidi"/>
+        </w:rPr>
+      </w:pPr>
+      <w:r>
+        <w:rPr>
+          <w:rFonts w:asciiTheme="minorBidi" w:hAnsiTheme="minorBidi"/>
+        </w:rPr>
+        <w:t xml:space="preserve">The </w:t>
+      </w:r>
+      <w:r>
+        <w:rPr>
+          <w:rFonts w:asciiTheme="minorBidi" w:hAnsiTheme="minorBidi"/>
+        </w:rPr>
+        <w:t>system performs better in</w:t>
+      </w:r>
+      <w:r>
+        <w:rPr>
+          <w:rFonts w:asciiTheme="minorBidi" w:hAnsiTheme="minorBidi"/>
+        </w:rPr>
+        <w:t xml:space="preserve"> smaller conversations</w:t>
+      </w:r>
+      <w:r>
+        <w:rPr>
+          <w:rFonts w:asciiTheme="minorBidi" w:hAnsiTheme="minorBidi"/>
+        </w:rPr>
+        <w:t xml:space="preserve"> and with conversational English so it failed for the users who </w:t>
+      </w:r>
+      <w:r>
+        <w:rPr>
+          <w:rFonts w:asciiTheme="minorBidi" w:hAnsiTheme="minorBidi"/>
+        </w:rPr>
+        <w:t>used a more formal or less formal English</w:t>
+      </w:r>
+      <w:r>
+        <w:rPr>
+          <w:rFonts w:asciiTheme="minorBidi" w:hAnsiTheme="minorBidi"/>
+        </w:rPr>
+        <w:t xml:space="preserve">. Of course, given unlimited time, this can be fixed by adding all possible synonyms and alternative </w:t>
+      </w:r>
+      <w:r>
+        <w:rPr>
+          <w:rFonts w:asciiTheme="minorBidi" w:hAnsiTheme="minorBidi"/>
+        </w:rPr>
+        <w:t>forms of the utterances.</w:t>
+      </w:r>
+    </w:p>
+    <w:p>
+      <w:pPr>
+        <w:rPr>
+          <w:rFonts w:asciiTheme="minorBidi" w:hAnsiTheme="minorBidi"/>
+        </w:rPr>
+      </w:pPr>
     </w:p>
     <w:p>
       <w:pPr>
@@ -3839,8 +5361,449 @@
     <w:p>
       <w:pPr>
         <w:pStyle w:val="Heading1"/>
-      </w:pPr>
-      <w:r>
+        <w:rPr>
+          <w:rFonts w:asciiTheme="minorBidi" w:hAnsiTheme="minorBidi" w:cstheme="minorBidi"/>
+        </w:rPr>
+      </w:pPr>
+      <w:r>
+        <w:rPr>
+          <w:rFonts w:asciiTheme="minorBidi" w:hAnsiTheme="minorBidi" w:cstheme="minorBidi"/>
+        </w:rPr>
+        <w:lastRenderedPageBreak/>
+        <w:t xml:space="preserve">Framework </w:t>
+      </w:r>
+      <w:r>
+        <w:rPr>
+          <w:rFonts w:asciiTheme="minorBidi" w:hAnsiTheme="minorBidi" w:cstheme="minorBidi"/>
+        </w:rPr>
+        <w:t>Limitations</w:t>
+      </w:r>
+    </w:p>
+    <w:p/>
+    <w:p>
+      <w:pPr>
+        <w:ind w:right="-897"/>
+        <w:rPr>
+          <w:rFonts w:asciiTheme="minorBidi" w:hAnsiTheme="minorBidi"/>
+        </w:rPr>
+      </w:pPr>
+      <w:r>
+        <w:rPr>
+          <w:rFonts w:asciiTheme="minorBidi" w:hAnsiTheme="minorBidi"/>
+        </w:rPr>
+        <w:t>AIML is a very limited framework that does not handle natural language processing and it is just a database of pre-written questions and answers. It doesn’t even perform any similarity measures between unknown utterances and the ones in its database. In addition to these, there are also limitations</w:t>
+      </w:r>
+      <w:r>
+        <w:rPr>
+          <w:rFonts w:asciiTheme="minorBidi" w:hAnsiTheme="minorBidi"/>
+        </w:rPr>
+        <w:t xml:space="preserve"> we faces</w:t>
+      </w:r>
+      <w:r>
+        <w:rPr>
+          <w:rFonts w:asciiTheme="minorBidi" w:hAnsiTheme="minorBidi"/>
+        </w:rPr>
+        <w:t xml:space="preserve"> in its programmed capabilities, namely</w:t>
+      </w:r>
+      <w:r>
+        <w:rPr>
+          <w:rFonts w:asciiTheme="minorBidi" w:hAnsiTheme="minorBidi"/>
+        </w:rPr>
+        <w:t>:</w:t>
+      </w:r>
+    </w:p>
+    <w:p>
+      <w:pPr>
+        <w:pStyle w:val="ListParagraph"/>
+        <w:numPr>
+          <w:ilvl w:val="0"/>
+          <w:numId w:val="7"/>
+        </w:numPr>
+        <w:ind w:left="284" w:right="-897" w:hanging="284"/>
+        <w:rPr>
+          <w:rFonts w:asciiTheme="minorBidi" w:hAnsiTheme="minorBidi"/>
+        </w:rPr>
+      </w:pPr>
+      <w:r>
+        <w:rPr>
+          <w:rFonts w:asciiTheme="minorBidi" w:hAnsiTheme="minorBidi"/>
+        </w:rPr>
+        <w:t xml:space="preserve">Not being able to initialise variables safely. As stated in the Procedure Section, there is no guarantee that the variables </w:t>
+      </w:r>
+      <w:r>
+        <w:rPr>
+          <w:rFonts w:asciiTheme="minorBidi" w:hAnsiTheme="minorBidi"/>
+        </w:rPr>
+        <w:t>will</w:t>
+      </w:r>
+      <w:r>
+        <w:rPr>
+          <w:rFonts w:asciiTheme="minorBidi" w:hAnsiTheme="minorBidi"/>
+        </w:rPr>
+        <w:t xml:space="preserve"> be initialised</w:t>
+      </w:r>
+      <w:r>
+        <w:rPr>
+          <w:rFonts w:asciiTheme="minorBidi" w:hAnsiTheme="minorBidi"/>
+        </w:rPr>
+        <w:t xml:space="preserve"> if they are put in a category and there is no other place to put them</w:t>
+      </w:r>
+      <w:r>
+        <w:rPr>
+          <w:rFonts w:asciiTheme="minorBidi" w:hAnsiTheme="minorBidi"/>
+        </w:rPr>
+        <w:t>.</w:t>
+      </w:r>
+    </w:p>
+    <w:p>
+      <w:pPr>
+        <w:pStyle w:val="ListParagraph"/>
+        <w:numPr>
+          <w:ilvl w:val="0"/>
+          <w:numId w:val="7"/>
+        </w:numPr>
+        <w:ind w:left="284" w:right="-897" w:hanging="284"/>
+        <w:rPr>
+          <w:rFonts w:asciiTheme="minorBidi" w:hAnsiTheme="minorBidi"/>
+        </w:rPr>
+      </w:pPr>
+      <w:r>
+        <w:rPr>
+          <w:rFonts w:asciiTheme="minorBidi" w:hAnsiTheme="minorBidi"/>
+        </w:rPr>
+        <w:t>The “</w:t>
+      </w:r>
+      <w:r>
+        <w:rPr>
+          <w:rFonts w:asciiTheme="minorBidi" w:hAnsiTheme="minorBidi"/>
+          <w:i/>
+          <w:iCs/>
+        </w:rPr>
+        <w:t>that”</w:t>
+      </w:r>
+      <w:r>
+        <w:rPr>
+          <w:rFonts w:asciiTheme="minorBidi" w:hAnsiTheme="minorBidi"/>
+        </w:rPr>
+        <w:t xml:space="preserve"> tag has many limitations including its inability to accept punctuations and variables.</w:t>
+      </w:r>
+      <w:r>
+        <w:rPr>
+          <w:rFonts w:asciiTheme="minorBidi" w:hAnsiTheme="minorBidi"/>
+        </w:rPr>
+        <w:t xml:space="preserve"> This creates bugs in code every time the original answer or its variables change as the “that” utterance must be changed manually. Moreover, this significantly limits the randomization process, as if the randomised answer is used in “that”, all possible randomised forms must be coded separately.</w:t>
+      </w:r>
+    </w:p>
+    <w:p>
+      <w:pPr>
+        <w:pStyle w:val="ListParagraph"/>
+        <w:ind w:left="284" w:right="-897"/>
+        <w:rPr>
+          <w:rFonts w:asciiTheme="minorBidi" w:hAnsiTheme="minorBidi"/>
+        </w:rPr>
+      </w:pPr>
+    </w:p>
+    <w:p>
+      <w:pPr>
+        <w:pStyle w:val="Heading1"/>
+      </w:pPr>
+      <w:r>
+        <w:t>Uncompleted Ideas</w:t>
+      </w:r>
+    </w:p>
+    <w:p/>
+    <w:p>
+      <w:pPr>
+        <w:rPr>
+          <w:rFonts w:asciiTheme="minorBidi" w:hAnsiTheme="minorBidi"/>
+        </w:rPr>
+      </w:pPr>
+      <w:r>
+        <w:rPr>
+          <w:rFonts w:asciiTheme="minorBidi" w:hAnsiTheme="minorBidi"/>
+        </w:rPr>
+        <w:t xml:space="preserve">Our original idea was to automate the tedious task of typing in all the </w:t>
+      </w:r>
+      <w:r>
+        <w:rPr>
+          <w:rFonts w:asciiTheme="minorBidi" w:hAnsiTheme="minorBidi"/>
+        </w:rPr>
+        <w:t>possible questions and answers; s</w:t>
+      </w:r>
+      <w:r>
+        <w:rPr>
+          <w:rFonts w:asciiTheme="minorBidi" w:hAnsiTheme="minorBidi"/>
+        </w:rPr>
+        <w:t xml:space="preserve">o we decided to </w:t>
+      </w:r>
+      <w:r>
+        <w:rPr>
+          <w:rFonts w:asciiTheme="minorBidi" w:hAnsiTheme="minorBidi"/>
+        </w:rPr>
+        <w:t>choose a character from a TV show</w:t>
+      </w:r>
+      <w:r>
+        <w:rPr>
+          <w:rFonts w:asciiTheme="minorBidi" w:hAnsiTheme="minorBidi"/>
+        </w:rPr>
+        <w:t xml:space="preserve"> and build</w:t>
+      </w:r>
+      <w:r>
+        <w:rPr>
+          <w:rFonts w:asciiTheme="minorBidi" w:hAnsiTheme="minorBidi"/>
+        </w:rPr>
+        <w:t xml:space="preserve"> a large corpus of statements </w:t>
+      </w:r>
+      <w:r>
+        <w:rPr>
+          <w:rFonts w:asciiTheme="minorBidi" w:hAnsiTheme="minorBidi"/>
+        </w:rPr>
+        <w:t>or</w:t>
+      </w:r>
+      <w:r>
+        <w:rPr>
+          <w:rFonts w:asciiTheme="minorBidi" w:hAnsiTheme="minorBidi"/>
+        </w:rPr>
+        <w:t xml:space="preserve"> questions </w:t>
+      </w:r>
+      <w:r>
+        <w:rPr>
+          <w:rFonts w:asciiTheme="minorBidi" w:hAnsiTheme="minorBidi"/>
+        </w:rPr>
+        <w:t xml:space="preserve">and their answers from the show’s scripts. By using a similarity measure, we could </w:t>
+      </w:r>
+      <w:r>
+        <w:rPr>
+          <w:rFonts w:asciiTheme="minorBidi" w:hAnsiTheme="minorBidi"/>
+        </w:rPr>
+        <w:t>have simply fou</w:t>
+      </w:r>
+      <w:r>
+        <w:rPr>
+          <w:rFonts w:asciiTheme="minorBidi" w:hAnsiTheme="minorBidi"/>
+        </w:rPr>
+        <w:t>nd the closest question or statement to the user’s input and return</w:t>
+      </w:r>
+      <w:r>
+        <w:rPr>
+          <w:rFonts w:asciiTheme="minorBidi" w:hAnsiTheme="minorBidi"/>
+        </w:rPr>
+        <w:t>ed</w:t>
+      </w:r>
+      <w:r>
+        <w:rPr>
+          <w:rFonts w:asciiTheme="minorBidi" w:hAnsiTheme="minorBidi"/>
+        </w:rPr>
+        <w:t xml:space="preserve"> the answer for that from the database</w:t>
+      </w:r>
+      <w:r>
+        <w:rPr>
+          <w:rFonts w:asciiTheme="minorBidi" w:hAnsiTheme="minorBidi"/>
+        </w:rPr>
+        <w:t xml:space="preserve">. This approach also had the benefit of giving the bot a </w:t>
+      </w:r>
+      <w:r>
+        <w:rPr>
+          <w:rFonts w:asciiTheme="minorBidi" w:hAnsiTheme="minorBidi"/>
+        </w:rPr>
+        <w:t xml:space="preserve">distinct </w:t>
+      </w:r>
+      <w:r>
+        <w:rPr>
+          <w:rFonts w:asciiTheme="minorBidi" w:hAnsiTheme="minorBidi"/>
+        </w:rPr>
+        <w:t>personality</w:t>
+      </w:r>
+      <w:r>
+        <w:rPr>
+          <w:rFonts w:asciiTheme="minorBidi" w:hAnsiTheme="minorBidi"/>
+        </w:rPr>
+        <w:t xml:space="preserve">. </w:t>
+      </w:r>
+      <w:r>
+        <w:rPr>
+          <w:rFonts w:asciiTheme="minorBidi" w:hAnsiTheme="minorBidi"/>
+        </w:rPr>
+        <w:t>To undertake the task we decided on the show “The Big Bang Theory” and the chara</w:t>
+      </w:r>
+      <w:r>
+        <w:rPr>
+          <w:rFonts w:asciiTheme="minorBidi" w:hAnsiTheme="minorBidi"/>
+        </w:rPr>
+        <w:t xml:space="preserve">cter “Sheldon”. </w:t>
+      </w:r>
+      <w:r>
+        <w:rPr>
+          <w:rFonts w:asciiTheme="minorBidi" w:hAnsiTheme="minorBidi"/>
+        </w:rPr>
+        <w:t>We chose a comedy to help improve the mood of the user when using the bot and</w:t>
+      </w:r>
+      <w:r>
+        <w:rPr>
+          <w:rFonts w:asciiTheme="minorBidi" w:hAnsiTheme="minorBidi"/>
+        </w:rPr>
+        <w:t xml:space="preserve"> help with easing frustration. </w:t>
+      </w:r>
+      <w:r>
+        <w:rPr>
+          <w:rFonts w:asciiTheme="minorBidi" w:hAnsiTheme="minorBidi"/>
+        </w:rPr>
+        <w:t>“The Big Bang Theory” also had the benefit of having run for many seasons so there would be a large corpus to find</w:t>
+      </w:r>
+      <w:r>
+        <w:rPr>
+          <w:rFonts w:asciiTheme="minorBidi" w:hAnsiTheme="minorBidi"/>
+        </w:rPr>
+        <w:t xml:space="preserve"> questions and answers within.</w:t>
+      </w:r>
+    </w:p>
+    <w:p>
+      <w:pPr>
+        <w:rPr>
+          <w:rFonts w:asciiTheme="minorBidi" w:hAnsiTheme="minorBidi"/>
+        </w:rPr>
+      </w:pPr>
+      <w:r>
+        <w:rPr>
+          <w:rFonts w:asciiTheme="minorBidi" w:hAnsiTheme="minorBidi"/>
+        </w:rPr>
+        <w:t>We gathered and tagged the corpus and implemented the similarity measure script (</w:t>
+      </w:r>
+      <w:r>
+        <w:rPr>
+          <w:rFonts w:asciiTheme="minorBidi" w:hAnsiTheme="minorBidi"/>
+        </w:rPr>
+        <w:t>based on our</w:t>
+      </w:r>
+      <w:r>
+        <w:rPr>
+          <w:rFonts w:asciiTheme="minorBidi" w:hAnsiTheme="minorBidi"/>
+        </w:rPr>
+        <w:t xml:space="preserve"> first assignment), h</w:t>
+      </w:r>
+      <w:r>
+        <w:rPr>
+          <w:rFonts w:asciiTheme="minorBidi" w:hAnsiTheme="minorBidi"/>
+        </w:rPr>
+        <w:t xml:space="preserve">owever, </w:t>
+      </w:r>
+      <w:r>
+        <w:rPr>
+          <w:rFonts w:asciiTheme="minorBidi" w:hAnsiTheme="minorBidi"/>
+        </w:rPr>
+        <w:t xml:space="preserve">eventually we did not </w:t>
+      </w:r>
+      <w:r>
+        <w:rPr>
+          <w:rFonts w:asciiTheme="minorBidi" w:hAnsiTheme="minorBidi"/>
+        </w:rPr>
+        <w:t>proceed with</w:t>
+      </w:r>
+      <w:r>
+        <w:rPr>
+          <w:rFonts w:asciiTheme="minorBidi" w:hAnsiTheme="minorBidi"/>
+        </w:rPr>
+        <w:t xml:space="preserve"> </w:t>
+      </w:r>
+      <w:r>
+        <w:rPr>
+          <w:rFonts w:asciiTheme="minorBidi" w:hAnsiTheme="minorBidi"/>
+        </w:rPr>
+        <w:t>t</w:t>
+      </w:r>
+      <w:r>
+        <w:rPr>
+          <w:rFonts w:asciiTheme="minorBidi" w:hAnsiTheme="minorBidi"/>
+        </w:rPr>
+        <w:t>his approach</w:t>
+      </w:r>
+      <w:r>
+        <w:rPr>
+          <w:rFonts w:asciiTheme="minorBidi" w:hAnsiTheme="minorBidi"/>
+        </w:rPr>
+        <w:t>,</w:t>
+      </w:r>
+      <w:r>
+        <w:rPr>
+          <w:rFonts w:asciiTheme="minorBidi" w:hAnsiTheme="minorBidi"/>
+        </w:rPr>
+        <w:t xml:space="preserve"> because of </w:t>
+      </w:r>
+      <w:r>
+        <w:rPr>
+          <w:rFonts w:asciiTheme="minorBidi" w:hAnsiTheme="minorBidi"/>
+        </w:rPr>
+        <w:t>the following reasons: firstly, it’s harder to develop and evaluate the system that doesn’t have any specific purpose and second</w:t>
+      </w:r>
+      <w:r>
+        <w:rPr>
+          <w:rFonts w:asciiTheme="minorBidi" w:hAnsiTheme="minorBidi"/>
+        </w:rPr>
+        <w:t>ly</w:t>
+      </w:r>
+      <w:r>
+        <w:rPr>
+          <w:rFonts w:asciiTheme="minorBidi" w:hAnsiTheme="minorBidi"/>
+        </w:rPr>
+        <w:t xml:space="preserve">, the answers </w:t>
+      </w:r>
+      <w:r>
+        <w:rPr>
+          <w:rFonts w:asciiTheme="minorBidi" w:hAnsiTheme="minorBidi"/>
+        </w:rPr>
+        <w:t>usually</w:t>
+      </w:r>
+      <w:r>
+        <w:rPr>
+          <w:rFonts w:asciiTheme="minorBidi" w:hAnsiTheme="minorBidi"/>
+        </w:rPr>
+        <w:t xml:space="preserve"> made sense only in the context of the </w:t>
+      </w:r>
+      <w:r>
+        <w:rPr>
+          <w:rFonts w:asciiTheme="minorBidi" w:hAnsiTheme="minorBidi"/>
+        </w:rPr>
+        <w:t>scenes or episodes</w:t>
+      </w:r>
+      <w:r>
+        <w:rPr>
+          <w:rFonts w:asciiTheme="minorBidi" w:hAnsiTheme="minorBidi"/>
+        </w:rPr>
+        <w:t xml:space="preserve"> and not otherwise</w:t>
+      </w:r>
+      <w:r>
+        <w:rPr>
+          <w:rFonts w:asciiTheme="minorBidi" w:hAnsiTheme="minorBidi"/>
+        </w:rPr>
+        <w:t xml:space="preserve">. </w:t>
+      </w:r>
+    </w:p>
+    <w:p>
+      <w:pPr>
+        <w:rPr>
+          <w:rFonts w:asciiTheme="minorBidi" w:hAnsiTheme="minorBidi"/>
+        </w:rPr>
+      </w:pPr>
+    </w:p>
+    <w:p>
+      <w:pPr>
+        <w:rPr>
+          <w:rFonts w:eastAsiaTheme="majorEastAsia" w:cstheme="majorBidi"/>
+          <w:color w:val="2E74B5" w:themeColor="accent1" w:themeShade="BF"/>
+          <w:sz w:val="32"/>
+          <w:szCs w:val="32"/>
+        </w:rPr>
+      </w:pPr>
+      <w:r>
+        <w:br w:type="page"/>
+      </w:r>
+    </w:p>
+    <w:p>
+      <w:pPr>
+        <w:pStyle w:val="Heading1"/>
+      </w:pPr>
+      <w:r>
+        <w:lastRenderedPageBreak/>
         <w:t>Appendix</w:t>
       </w:r>
       <w:r>
@@ -3878,6 +5841,64 @@
           <w:szCs w:val="24"/>
           <w:lang w:eastAsia="en-AU"/>
         </w:rPr>
+        <w:t xml:space="preserve">S: </w:t>
+      </w:r>
+      <w:r>
+        <w:rPr>
+          <w:rFonts w:ascii="Times New Roman" w:eastAsia="Times New Roman" w:hAnsi="Times New Roman" w:cs="Times New Roman"/>
+          <w:sz w:val="24"/>
+          <w:szCs w:val="24"/>
+          <w:lang w:eastAsia="en-AU"/>
+        </w:rPr>
+        <w:t>Hi</w:t>
+      </w:r>
+    </w:p>
+    <w:p>
+      <w:pPr>
+        <w:spacing w:after="0" w:line="240" w:lineRule="auto"/>
+        <w:rPr>
+          <w:rFonts w:ascii="Times New Roman" w:eastAsia="Times New Roman" w:hAnsi="Times New Roman" w:cs="Times New Roman"/>
+          <w:sz w:val="24"/>
+          <w:szCs w:val="24"/>
+          <w:lang w:eastAsia="en-AU"/>
+        </w:rPr>
+      </w:pPr>
+      <w:r>
+        <w:rPr>
+          <w:rFonts w:ascii="Times New Roman" w:eastAsia="Times New Roman" w:hAnsi="Times New Roman" w:cs="Times New Roman"/>
+          <w:sz w:val="24"/>
+          <w:szCs w:val="24"/>
+          <w:lang w:eastAsia="en-AU"/>
+        </w:rPr>
+        <w:t xml:space="preserve">C: </w:t>
+      </w:r>
+      <w:r>
+        <w:rPr>
+          <w:rFonts w:ascii="Times New Roman" w:eastAsia="Times New Roman" w:hAnsi="Times New Roman" w:cs="Times New Roman"/>
+          <w:sz w:val="24"/>
+          <w:szCs w:val="24"/>
+          <w:lang w:eastAsia="en-AU"/>
+        </w:rPr>
+        <w:t>I am from a charity and I want to help you save money with your electricity bill</w:t>
+      </w:r>
+    </w:p>
+    <w:p>
+      <w:pPr>
+        <w:spacing w:after="0" w:line="240" w:lineRule="auto"/>
+        <w:rPr>
+          <w:rFonts w:ascii="Times New Roman" w:eastAsia="Times New Roman" w:hAnsi="Times New Roman" w:cs="Times New Roman"/>
+          <w:sz w:val="24"/>
+          <w:szCs w:val="24"/>
+          <w:lang w:eastAsia="en-AU"/>
+        </w:rPr>
+      </w:pPr>
+      <w:r>
+        <w:rPr>
+          <w:rFonts w:ascii="Times New Roman" w:eastAsia="Times New Roman" w:hAnsi="Times New Roman" w:cs="Times New Roman"/>
+          <w:sz w:val="24"/>
+          <w:szCs w:val="24"/>
+          <w:lang w:eastAsia="en-AU"/>
+        </w:rPr>
         <w:t>-</w:t>
       </w:r>
       <w:r>
@@ -3887,7 +5908,7 @@
           <w:szCs w:val="24"/>
           <w:lang w:eastAsia="en-AU"/>
         </w:rPr>
-        <w:t>Hi</w:t>
+        <w:t>save money, how?</w:t>
       </w:r>
     </w:p>
     <w:p>
@@ -3916,7 +5937,27 @@
           <w:szCs w:val="24"/>
           <w:lang w:eastAsia="en-AU"/>
         </w:rPr>
-        <w:t>I am from a charity and I want to help you save money with your electricity bill</w:t>
+        <w:t xml:space="preserve">we have some general tips. </w:t>
+      </w:r>
+      <w:proofErr w:type="gramStart"/>
+      <w:r>
+        <w:rPr>
+          <w:rFonts w:ascii="Times New Roman" w:eastAsia="Times New Roman" w:hAnsi="Times New Roman" w:cs="Times New Roman"/>
+          <w:sz w:val="24"/>
+          <w:szCs w:val="24"/>
+          <w:lang w:eastAsia="en-AU"/>
+        </w:rPr>
+        <w:t>but</w:t>
+      </w:r>
+      <w:proofErr w:type="gramEnd"/>
+      <w:r>
+        <w:rPr>
+          <w:rFonts w:ascii="Times New Roman" w:eastAsia="Times New Roman" w:hAnsi="Times New Roman" w:cs="Times New Roman"/>
+          <w:sz w:val="24"/>
+          <w:szCs w:val="24"/>
+          <w:lang w:eastAsia="en-AU"/>
+        </w:rPr>
+        <w:t xml:space="preserve"> by asking some questions, I can get a better sense of your usage</w:t>
       </w:r>
     </w:p>
     <w:p>
@@ -3945,7 +5986,7 @@
           <w:szCs w:val="24"/>
           <w:lang w:eastAsia="en-AU"/>
         </w:rPr>
-        <w:t>save money, how?</w:t>
+        <w:t>Oh, Ok that sounds cool</w:t>
       </w:r>
     </w:p>
     <w:p>
@@ -3974,7 +6015,181 @@
           <w:szCs w:val="24"/>
           <w:lang w:eastAsia="en-AU"/>
         </w:rPr>
-        <w:t xml:space="preserve">we have some general tips. </w:t>
+        <w:t>so yeah one tip is unplug your phone after it's charged</w:t>
+      </w:r>
+    </w:p>
+    <w:p>
+      <w:pPr>
+        <w:spacing w:after="0" w:line="240" w:lineRule="auto"/>
+        <w:rPr>
+          <w:rFonts w:ascii="Times New Roman" w:eastAsia="Times New Roman" w:hAnsi="Times New Roman" w:cs="Times New Roman"/>
+          <w:sz w:val="24"/>
+          <w:szCs w:val="24"/>
+          <w:lang w:eastAsia="en-AU"/>
+        </w:rPr>
+      </w:pPr>
+      <w:r>
+        <w:rPr>
+          <w:rFonts w:ascii="Times New Roman" w:eastAsia="Times New Roman" w:hAnsi="Times New Roman" w:cs="Times New Roman"/>
+          <w:sz w:val="24"/>
+          <w:szCs w:val="24"/>
+          <w:lang w:eastAsia="en-AU"/>
+        </w:rPr>
+        <w:t>-</w:t>
+      </w:r>
+      <w:r>
+        <w:rPr>
+          <w:rFonts w:ascii="Times New Roman" w:eastAsia="Times New Roman" w:hAnsi="Times New Roman" w:cs="Times New Roman"/>
+          <w:sz w:val="24"/>
+          <w:szCs w:val="24"/>
+          <w:lang w:eastAsia="en-AU"/>
+        </w:rPr>
+        <w:t>so should I unplug the whole charger or the phone</w:t>
+      </w:r>
+    </w:p>
+    <w:p>
+      <w:pPr>
+        <w:spacing w:after="0" w:line="240" w:lineRule="auto"/>
+        <w:rPr>
+          <w:rFonts w:ascii="Times New Roman" w:eastAsia="Times New Roman" w:hAnsi="Times New Roman" w:cs="Times New Roman"/>
+          <w:sz w:val="24"/>
+          <w:szCs w:val="24"/>
+          <w:lang w:eastAsia="en-AU"/>
+        </w:rPr>
+      </w:pPr>
+      <w:r>
+        <w:rPr>
+          <w:rFonts w:ascii="Times New Roman" w:eastAsia="Times New Roman" w:hAnsi="Times New Roman" w:cs="Times New Roman"/>
+          <w:sz w:val="24"/>
+          <w:szCs w:val="24"/>
+          <w:lang w:eastAsia="en-AU"/>
+        </w:rPr>
+        <w:t>-</w:t>
+      </w:r>
+      <w:r>
+        <w:rPr>
+          <w:rFonts w:ascii="Times New Roman" w:eastAsia="Times New Roman" w:hAnsi="Times New Roman" w:cs="Times New Roman"/>
+          <w:sz w:val="24"/>
+          <w:szCs w:val="24"/>
+          <w:lang w:eastAsia="en-AU"/>
+        </w:rPr>
+        <w:t>just the phone is enough</w:t>
+      </w:r>
+    </w:p>
+    <w:p>
+      <w:pPr>
+        <w:spacing w:after="0" w:line="240" w:lineRule="auto"/>
+        <w:rPr>
+          <w:rFonts w:ascii="Times New Roman" w:eastAsia="Times New Roman" w:hAnsi="Times New Roman" w:cs="Times New Roman"/>
+          <w:sz w:val="24"/>
+          <w:szCs w:val="24"/>
+          <w:lang w:eastAsia="en-AU"/>
+        </w:rPr>
+      </w:pPr>
+      <w:r>
+        <w:rPr>
+          <w:rFonts w:ascii="Times New Roman" w:eastAsia="Times New Roman" w:hAnsi="Times New Roman" w:cs="Times New Roman"/>
+          <w:sz w:val="24"/>
+          <w:szCs w:val="24"/>
+          <w:lang w:eastAsia="en-AU"/>
+        </w:rPr>
+        <w:t>-</w:t>
+      </w:r>
+      <w:r>
+        <w:rPr>
+          <w:rFonts w:ascii="Times New Roman" w:eastAsia="Times New Roman" w:hAnsi="Times New Roman" w:cs="Times New Roman"/>
+          <w:sz w:val="24"/>
+          <w:szCs w:val="24"/>
+          <w:lang w:eastAsia="en-AU"/>
+        </w:rPr>
+        <w:t>Ok</w:t>
+      </w:r>
+    </w:p>
+    <w:p>
+      <w:pPr>
+        <w:spacing w:after="0" w:line="240" w:lineRule="auto"/>
+        <w:rPr>
+          <w:rFonts w:ascii="Times New Roman" w:eastAsia="Times New Roman" w:hAnsi="Times New Roman" w:cs="Times New Roman"/>
+          <w:sz w:val="24"/>
+          <w:szCs w:val="24"/>
+          <w:lang w:eastAsia="en-AU"/>
+        </w:rPr>
+      </w:pPr>
+      <w:r>
+        <w:rPr>
+          <w:rFonts w:ascii="Times New Roman" w:eastAsia="Times New Roman" w:hAnsi="Times New Roman" w:cs="Times New Roman"/>
+          <w:sz w:val="24"/>
+          <w:szCs w:val="24"/>
+          <w:lang w:eastAsia="en-AU"/>
+        </w:rPr>
+        <w:t>-</w:t>
+      </w:r>
+      <w:r>
+        <w:rPr>
+          <w:rFonts w:ascii="Times New Roman" w:eastAsia="Times New Roman" w:hAnsi="Times New Roman" w:cs="Times New Roman"/>
+          <w:sz w:val="24"/>
+          <w:szCs w:val="24"/>
+          <w:lang w:eastAsia="en-AU"/>
+        </w:rPr>
+        <w:t>Another tip is to check your fridge temperature. Make sure it's not too cold, especially if it's almost empty.</w:t>
+      </w:r>
+    </w:p>
+    <w:p>
+      <w:pPr>
+        <w:spacing w:after="0" w:line="240" w:lineRule="auto"/>
+        <w:rPr>
+          <w:rFonts w:ascii="Times New Roman" w:eastAsia="Times New Roman" w:hAnsi="Times New Roman" w:cs="Times New Roman"/>
+          <w:sz w:val="24"/>
+          <w:szCs w:val="24"/>
+          <w:lang w:eastAsia="en-AU"/>
+        </w:rPr>
+      </w:pPr>
+      <w:r>
+        <w:rPr>
+          <w:rFonts w:ascii="Times New Roman" w:eastAsia="Times New Roman" w:hAnsi="Times New Roman" w:cs="Times New Roman"/>
+          <w:sz w:val="24"/>
+          <w:szCs w:val="24"/>
+          <w:lang w:eastAsia="en-AU"/>
+        </w:rPr>
+        <w:t>-</w:t>
+      </w:r>
+      <w:proofErr w:type="spellStart"/>
+      <w:r>
+        <w:rPr>
+          <w:rFonts w:ascii="Times New Roman" w:eastAsia="Times New Roman" w:hAnsi="Times New Roman" w:cs="Times New Roman"/>
+          <w:sz w:val="24"/>
+          <w:szCs w:val="24"/>
+          <w:lang w:eastAsia="en-AU"/>
+        </w:rPr>
+        <w:t>Brrrr</w:t>
+      </w:r>
+      <w:proofErr w:type="spellEnd"/>
+      <w:r>
+        <w:rPr>
+          <w:rFonts w:ascii="Times New Roman" w:eastAsia="Times New Roman" w:hAnsi="Times New Roman" w:cs="Times New Roman"/>
+          <w:sz w:val="24"/>
+          <w:szCs w:val="24"/>
+          <w:lang w:eastAsia="en-AU"/>
+        </w:rPr>
+        <w:t>, my fridge is cold!</w:t>
+      </w:r>
+      <w:r>
+        <w:rPr>
+          <w:rFonts w:ascii="Times New Roman" w:eastAsia="Times New Roman" w:hAnsi="Times New Roman" w:cs="Times New Roman"/>
+          <w:sz w:val="24"/>
+          <w:szCs w:val="24"/>
+          <w:lang w:eastAsia="en-AU"/>
+        </w:rPr>
+        <w:t xml:space="preserve"> W</w:t>
+      </w:r>
+      <w:r>
+        <w:rPr>
+          <w:rFonts w:ascii="Times New Roman" w:eastAsia="Times New Roman" w:hAnsi="Times New Roman" w:cs="Times New Roman"/>
+          <w:sz w:val="24"/>
+          <w:szCs w:val="24"/>
+          <w:lang w:eastAsia="en-AU"/>
+        </w:rPr>
+        <w:t xml:space="preserve">hat temp should it be set </w:t>
       </w:r>
       <w:proofErr w:type="gramStart"/>
       <w:r>
@@ -3984,7 +6199,7 @@
           <w:szCs w:val="24"/>
           <w:lang w:eastAsia="en-AU"/>
         </w:rPr>
-        <w:t>but</w:t>
+        <w:t>to</w:t>
       </w:r>
       <w:proofErr w:type="gramEnd"/>
       <w:r>
@@ -3994,7 +6209,7 @@
           <w:szCs w:val="24"/>
           <w:lang w:eastAsia="en-AU"/>
         </w:rPr>
-        <w:t xml:space="preserve"> by asking some questions, I can get a better sense of your usage</w:t>
+        <w:t> </w:t>
       </w:r>
     </w:p>
     <w:p>
@@ -4023,7 +6238,7 @@
           <w:szCs w:val="24"/>
           <w:lang w:eastAsia="en-AU"/>
         </w:rPr>
-        <w:t>Oh, Ok that sounds cool</w:t>
+        <w:t>between 0 and 5 degrees</w:t>
       </w:r>
     </w:p>
     <w:p>
@@ -4052,7 +6267,25 @@
           <w:szCs w:val="24"/>
           <w:lang w:eastAsia="en-AU"/>
         </w:rPr>
-        <w:t>so yeah one tip is unplug your phone after it's charged</w:t>
+        <w:t>what is the correct temp for milk</w:t>
+      </w:r>
+      <w:r>
+        <w:rPr>
+          <w:rFonts w:ascii="Times New Roman" w:eastAsia="Times New Roman" w:hAnsi="Times New Roman" w:cs="Times New Roman"/>
+          <w:sz w:val="24"/>
+          <w:szCs w:val="24"/>
+          <w:lang w:eastAsia="en-AU"/>
+        </w:rPr>
+        <w:t xml:space="preserve"> </w:t>
+      </w:r>
+      <w:r>
+        <w:rPr>
+          <w:rFonts w:ascii="Times New Roman" w:eastAsia="Times New Roman" w:hAnsi="Times New Roman" w:cs="Times New Roman"/>
+          <w:sz w:val="24"/>
+          <w:szCs w:val="24"/>
+          <w:lang w:eastAsia="en-AU"/>
+        </w:rPr>
+        <w:t>that is what I keep in it mostly</w:t>
       </w:r>
     </w:p>
     <w:p>
@@ -4081,7 +6314,7 @@
           <w:szCs w:val="24"/>
           <w:lang w:eastAsia="en-AU"/>
         </w:rPr>
-        <w:t>so should I unplug the whole charger or the phone</w:t>
+        <w:t>let me google it for a second...between 1 and 4 should be good</w:t>
       </w:r>
     </w:p>
     <w:p>
@@ -4110,7 +6343,7 @@
           <w:szCs w:val="24"/>
           <w:lang w:eastAsia="en-AU"/>
         </w:rPr>
-        <w:t>just the phone is enough</w:t>
+        <w:t>ok, thanks</w:t>
       </w:r>
     </w:p>
     <w:p>
@@ -4139,7 +6372,7 @@
           <w:szCs w:val="24"/>
           <w:lang w:eastAsia="en-AU"/>
         </w:rPr>
-        <w:t>Ok</w:t>
+        <w:t>so how many people live in this household?</w:t>
       </w:r>
     </w:p>
     <w:p>
@@ -4168,7 +6401,7 @@
           <w:szCs w:val="24"/>
           <w:lang w:eastAsia="en-AU"/>
         </w:rPr>
-        <w:t>Another tip is to check your fridge temperature. Make sure it's not too cold, especially if it's almost empty.</w:t>
+        <w:t>2</w:t>
       </w:r>
     </w:p>
     <w:p>
@@ -4190,6 +6423,178 @@
         </w:rPr>
         <w:t>-</w:t>
       </w:r>
+      <w:r>
+        <w:rPr>
+          <w:rFonts w:ascii="Times New Roman" w:eastAsia="Times New Roman" w:hAnsi="Times New Roman" w:cs="Times New Roman"/>
+          <w:sz w:val="24"/>
+          <w:szCs w:val="24"/>
+          <w:lang w:eastAsia="en-AU"/>
+        </w:rPr>
+        <w:t>and how long each person spends at home on an average work day?</w:t>
+      </w:r>
+    </w:p>
+    <w:p>
+      <w:pPr>
+        <w:spacing w:after="0" w:line="240" w:lineRule="auto"/>
+        <w:rPr>
+          <w:rFonts w:ascii="Times New Roman" w:eastAsia="Times New Roman" w:hAnsi="Times New Roman" w:cs="Times New Roman"/>
+          <w:sz w:val="24"/>
+          <w:szCs w:val="24"/>
+          <w:lang w:eastAsia="en-AU"/>
+        </w:rPr>
+      </w:pPr>
+      <w:r>
+        <w:rPr>
+          <w:rFonts w:ascii="Times New Roman" w:eastAsia="Times New Roman" w:hAnsi="Times New Roman" w:cs="Times New Roman"/>
+          <w:sz w:val="24"/>
+          <w:szCs w:val="24"/>
+          <w:lang w:eastAsia="en-AU"/>
+        </w:rPr>
+        <w:t>-</w:t>
+      </w:r>
+      <w:r>
+        <w:rPr>
+          <w:rFonts w:ascii="Times New Roman" w:eastAsia="Times New Roman" w:hAnsi="Times New Roman" w:cs="Times New Roman"/>
+          <w:sz w:val="24"/>
+          <w:szCs w:val="24"/>
+          <w:lang w:eastAsia="en-AU"/>
+        </w:rPr>
+        <w:t>14 hours</w:t>
+      </w:r>
+    </w:p>
+    <w:p>
+      <w:pPr>
+        <w:spacing w:after="0" w:line="240" w:lineRule="auto"/>
+        <w:rPr>
+          <w:rFonts w:ascii="Times New Roman" w:eastAsia="Times New Roman" w:hAnsi="Times New Roman" w:cs="Times New Roman"/>
+          <w:sz w:val="24"/>
+          <w:szCs w:val="24"/>
+          <w:lang w:eastAsia="en-AU"/>
+        </w:rPr>
+      </w:pPr>
+      <w:r>
+        <w:rPr>
+          <w:rFonts w:ascii="Times New Roman" w:eastAsia="Times New Roman" w:hAnsi="Times New Roman" w:cs="Times New Roman"/>
+          <w:sz w:val="24"/>
+          <w:szCs w:val="24"/>
+          <w:lang w:eastAsia="en-AU"/>
+        </w:rPr>
+        <w:t>-</w:t>
+      </w:r>
+      <w:r>
+        <w:rPr>
+          <w:rFonts w:ascii="Times New Roman" w:eastAsia="Times New Roman" w:hAnsi="Times New Roman" w:cs="Times New Roman"/>
+          <w:sz w:val="24"/>
+          <w:szCs w:val="24"/>
+          <w:lang w:eastAsia="en-AU"/>
+        </w:rPr>
+        <w:t>what about weekends?</w:t>
+      </w:r>
+    </w:p>
+    <w:p>
+      <w:pPr>
+        <w:spacing w:after="0" w:line="240" w:lineRule="auto"/>
+        <w:rPr>
+          <w:rFonts w:ascii="Times New Roman" w:eastAsia="Times New Roman" w:hAnsi="Times New Roman" w:cs="Times New Roman"/>
+          <w:sz w:val="24"/>
+          <w:szCs w:val="24"/>
+          <w:lang w:eastAsia="en-AU"/>
+        </w:rPr>
+      </w:pPr>
+      <w:r>
+        <w:rPr>
+          <w:rFonts w:ascii="Times New Roman" w:eastAsia="Times New Roman" w:hAnsi="Times New Roman" w:cs="Times New Roman"/>
+          <w:sz w:val="24"/>
+          <w:szCs w:val="24"/>
+          <w:lang w:eastAsia="en-AU"/>
+        </w:rPr>
+        <w:t>-</w:t>
+      </w:r>
+      <w:r>
+        <w:rPr>
+          <w:rFonts w:ascii="Times New Roman" w:eastAsia="Times New Roman" w:hAnsi="Times New Roman" w:cs="Times New Roman"/>
+          <w:sz w:val="24"/>
+          <w:szCs w:val="24"/>
+          <w:lang w:eastAsia="en-AU"/>
+        </w:rPr>
+        <w:t>all day </w:t>
+      </w:r>
+    </w:p>
+    <w:p>
+      <w:pPr>
+        <w:spacing w:after="0" w:line="240" w:lineRule="auto"/>
+        <w:rPr>
+          <w:rFonts w:ascii="Times New Roman" w:eastAsia="Times New Roman" w:hAnsi="Times New Roman" w:cs="Times New Roman"/>
+          <w:sz w:val="24"/>
+          <w:szCs w:val="24"/>
+          <w:lang w:eastAsia="en-AU"/>
+        </w:rPr>
+      </w:pPr>
+      <w:r>
+        <w:rPr>
+          <w:rFonts w:ascii="Times New Roman" w:eastAsia="Times New Roman" w:hAnsi="Times New Roman" w:cs="Times New Roman"/>
+          <w:sz w:val="24"/>
+          <w:szCs w:val="24"/>
+          <w:lang w:eastAsia="en-AU"/>
+        </w:rPr>
+        <w:t>-</w:t>
+      </w:r>
+      <w:r>
+        <w:rPr>
+          <w:rFonts w:ascii="Times New Roman" w:eastAsia="Times New Roman" w:hAnsi="Times New Roman" w:cs="Times New Roman"/>
+          <w:sz w:val="24"/>
+          <w:szCs w:val="24"/>
+          <w:lang w:eastAsia="en-AU"/>
+        </w:rPr>
+        <w:t>ok so you never go out?</w:t>
+      </w:r>
+    </w:p>
+    <w:p>
+      <w:pPr>
+        <w:spacing w:after="0" w:line="240" w:lineRule="auto"/>
+        <w:rPr>
+          <w:rFonts w:ascii="Times New Roman" w:eastAsia="Times New Roman" w:hAnsi="Times New Roman" w:cs="Times New Roman"/>
+          <w:sz w:val="24"/>
+          <w:szCs w:val="24"/>
+          <w:lang w:eastAsia="en-AU"/>
+        </w:rPr>
+      </w:pPr>
+      <w:r>
+        <w:rPr>
+          <w:rFonts w:ascii="Times New Roman" w:eastAsia="Times New Roman" w:hAnsi="Times New Roman" w:cs="Times New Roman"/>
+          <w:sz w:val="24"/>
+          <w:szCs w:val="24"/>
+          <w:lang w:eastAsia="en-AU"/>
+        </w:rPr>
+        <w:t>-</w:t>
+      </w:r>
+      <w:r>
+        <w:rPr>
+          <w:rFonts w:ascii="Times New Roman" w:eastAsia="Times New Roman" w:hAnsi="Times New Roman" w:cs="Times New Roman"/>
+          <w:sz w:val="24"/>
+          <w:szCs w:val="24"/>
+          <w:lang w:eastAsia="en-AU"/>
+        </w:rPr>
+        <w:t>seems that way</w:t>
+      </w:r>
+      <w:r>
+        <w:rPr>
+          <w:rFonts w:ascii="Times New Roman" w:eastAsia="Times New Roman" w:hAnsi="Times New Roman" w:cs="Times New Roman"/>
+          <w:sz w:val="24"/>
+          <w:szCs w:val="24"/>
+          <w:lang w:eastAsia="en-AU"/>
+        </w:rPr>
+        <w:t xml:space="preserve">. </w:t>
+      </w:r>
+      <w:r>
+        <w:rPr>
+          <w:rFonts w:ascii="Times New Roman" w:eastAsia="Times New Roman" w:hAnsi="Times New Roman" w:cs="Times New Roman"/>
+          <w:sz w:val="24"/>
+          <w:szCs w:val="24"/>
+          <w:lang w:eastAsia="en-AU"/>
+        </w:rPr>
+        <w:t xml:space="preserve">I work from </w:t>
+      </w:r>
       <w:proofErr w:type="spellStart"/>
       <w:r>
         <w:rPr>
@@ -4198,35 +6603,37 @@
           <w:szCs w:val="24"/>
           <w:lang w:eastAsia="en-AU"/>
         </w:rPr>
-        <w:t>Brrrr</w:t>
+        <w:t>homwe</w:t>
       </w:r>
       <w:proofErr w:type="spellEnd"/>
-      <w:r>
-        <w:rPr>
-          <w:rFonts w:ascii="Times New Roman" w:eastAsia="Times New Roman" w:hAnsi="Times New Roman" w:cs="Times New Roman"/>
-          <w:sz w:val="24"/>
-          <w:szCs w:val="24"/>
-          <w:lang w:eastAsia="en-AU"/>
-        </w:rPr>
-        <w:t>, my fridge is cold!</w:t>
-      </w:r>
-      <w:r>
-        <w:rPr>
-          <w:rFonts w:ascii="Times New Roman" w:eastAsia="Times New Roman" w:hAnsi="Times New Roman" w:cs="Times New Roman"/>
-          <w:sz w:val="24"/>
-          <w:szCs w:val="24"/>
-          <w:lang w:eastAsia="en-AU"/>
-        </w:rPr>
-        <w:t xml:space="preserve"> W</w:t>
-      </w:r>
-      <w:r>
-        <w:rPr>
-          <w:rFonts w:ascii="Times New Roman" w:eastAsia="Times New Roman" w:hAnsi="Times New Roman" w:cs="Times New Roman"/>
-          <w:sz w:val="24"/>
-          <w:szCs w:val="24"/>
-          <w:lang w:eastAsia="en-AU"/>
-        </w:rPr>
-        <w:t xml:space="preserve">hat temp should it be set </w:t>
+    </w:p>
+    <w:p>
+      <w:pPr>
+        <w:spacing w:after="0" w:line="240" w:lineRule="auto"/>
+        <w:rPr>
+          <w:rFonts w:ascii="Times New Roman" w:eastAsia="Times New Roman" w:hAnsi="Times New Roman" w:cs="Times New Roman"/>
+          <w:sz w:val="24"/>
+          <w:szCs w:val="24"/>
+          <w:lang w:eastAsia="en-AU"/>
+        </w:rPr>
+      </w:pPr>
+      <w:r>
+        <w:rPr>
+          <w:rFonts w:ascii="Times New Roman" w:eastAsia="Times New Roman" w:hAnsi="Times New Roman" w:cs="Times New Roman"/>
+          <w:sz w:val="24"/>
+          <w:szCs w:val="24"/>
+          <w:lang w:eastAsia="en-AU"/>
+        </w:rPr>
+        <w:t>-</w:t>
+      </w:r>
+      <w:r>
+        <w:rPr>
+          <w:rFonts w:ascii="Times New Roman" w:eastAsia="Times New Roman" w:hAnsi="Times New Roman" w:cs="Times New Roman"/>
+          <w:sz w:val="24"/>
+          <w:szCs w:val="24"/>
+          <w:lang w:eastAsia="en-AU"/>
+        </w:rPr>
+        <w:t xml:space="preserve">ah ok. </w:t>
       </w:r>
       <w:proofErr w:type="gramStart"/>
       <w:r>
@@ -4236,7 +6643,7 @@
           <w:szCs w:val="24"/>
           <w:lang w:eastAsia="en-AU"/>
         </w:rPr>
-        <w:t>to</w:t>
+        <w:t>so</w:t>
       </w:r>
       <w:proofErr w:type="gramEnd"/>
       <w:r>
@@ -4246,7 +6653,7 @@
           <w:szCs w:val="24"/>
           <w:lang w:eastAsia="en-AU"/>
         </w:rPr>
-        <w:t> </w:t>
+        <w:t xml:space="preserve"> you should expect a big bill.</w:t>
       </w:r>
     </w:p>
     <w:p>
@@ -4275,38 +6682,19 @@
           <w:szCs w:val="24"/>
           <w:lang w:eastAsia="en-AU"/>
         </w:rPr>
-        <w:t>between 0 and 5 degrees</w:t>
-      </w:r>
-    </w:p>
-    <w:p>
-      <w:pPr>
-        <w:spacing w:after="0" w:line="240" w:lineRule="auto"/>
-        <w:rPr>
-          <w:rFonts w:ascii="Times New Roman" w:eastAsia="Times New Roman" w:hAnsi="Times New Roman" w:cs="Times New Roman"/>
-          <w:sz w:val="24"/>
-          <w:szCs w:val="24"/>
-          <w:lang w:eastAsia="en-AU"/>
-        </w:rPr>
-      </w:pPr>
-      <w:r>
-        <w:rPr>
-          <w:rFonts w:ascii="Times New Roman" w:eastAsia="Times New Roman" w:hAnsi="Times New Roman" w:cs="Times New Roman"/>
-          <w:sz w:val="24"/>
-          <w:szCs w:val="24"/>
-          <w:lang w:eastAsia="en-AU"/>
-        </w:rPr>
-        <w:lastRenderedPageBreak/>
-        <w:t>-</w:t>
-      </w:r>
-      <w:r>
-        <w:rPr>
-          <w:rFonts w:ascii="Times New Roman" w:eastAsia="Times New Roman" w:hAnsi="Times New Roman" w:cs="Times New Roman"/>
-          <w:sz w:val="24"/>
-          <w:szCs w:val="24"/>
-          <w:lang w:eastAsia="en-AU"/>
-        </w:rPr>
-        <w:t>what is the correct temp for milk</w:t>
-      </w:r>
+        <w:t xml:space="preserve">no we </w:t>
+      </w:r>
+      <w:proofErr w:type="spellStart"/>
+      <w:r>
+        <w:rPr>
+          <w:rFonts w:ascii="Times New Roman" w:eastAsia="Times New Roman" w:hAnsi="Times New Roman" w:cs="Times New Roman"/>
+          <w:sz w:val="24"/>
+          <w:szCs w:val="24"/>
+          <w:lang w:eastAsia="en-AU"/>
+        </w:rPr>
+        <w:t>jsut</w:t>
+      </w:r>
+      <w:proofErr w:type="spellEnd"/>
       <w:r>
         <w:rPr>
           <w:rFonts w:ascii="Times New Roman" w:eastAsia="Times New Roman" w:hAnsi="Times New Roman" w:cs="Times New Roman"/>
@@ -4316,323 +6704,6 @@
         </w:rPr>
         <w:t xml:space="preserve"> </w:t>
       </w:r>
-      <w:r>
-        <w:rPr>
-          <w:rFonts w:ascii="Times New Roman" w:eastAsia="Times New Roman" w:hAnsi="Times New Roman" w:cs="Times New Roman"/>
-          <w:sz w:val="24"/>
-          <w:szCs w:val="24"/>
-          <w:lang w:eastAsia="en-AU"/>
-        </w:rPr>
-        <w:t>that is what I keep in it mostly</w:t>
-      </w:r>
-    </w:p>
-    <w:p>
-      <w:pPr>
-        <w:spacing w:after="0" w:line="240" w:lineRule="auto"/>
-        <w:rPr>
-          <w:rFonts w:ascii="Times New Roman" w:eastAsia="Times New Roman" w:hAnsi="Times New Roman" w:cs="Times New Roman"/>
-          <w:sz w:val="24"/>
-          <w:szCs w:val="24"/>
-          <w:lang w:eastAsia="en-AU"/>
-        </w:rPr>
-      </w:pPr>
-      <w:r>
-        <w:rPr>
-          <w:rFonts w:ascii="Times New Roman" w:eastAsia="Times New Roman" w:hAnsi="Times New Roman" w:cs="Times New Roman"/>
-          <w:sz w:val="24"/>
-          <w:szCs w:val="24"/>
-          <w:lang w:eastAsia="en-AU"/>
-        </w:rPr>
-        <w:t>-</w:t>
-      </w:r>
-      <w:r>
-        <w:rPr>
-          <w:rFonts w:ascii="Times New Roman" w:eastAsia="Times New Roman" w:hAnsi="Times New Roman" w:cs="Times New Roman"/>
-          <w:sz w:val="24"/>
-          <w:szCs w:val="24"/>
-          <w:lang w:eastAsia="en-AU"/>
-        </w:rPr>
-        <w:t>let me google it for a second...between 1 and 4 should be good</w:t>
-      </w:r>
-    </w:p>
-    <w:p>
-      <w:pPr>
-        <w:spacing w:after="0" w:line="240" w:lineRule="auto"/>
-        <w:rPr>
-          <w:rFonts w:ascii="Times New Roman" w:eastAsia="Times New Roman" w:hAnsi="Times New Roman" w:cs="Times New Roman"/>
-          <w:sz w:val="24"/>
-          <w:szCs w:val="24"/>
-          <w:lang w:eastAsia="en-AU"/>
-        </w:rPr>
-      </w:pPr>
-      <w:r>
-        <w:rPr>
-          <w:rFonts w:ascii="Times New Roman" w:eastAsia="Times New Roman" w:hAnsi="Times New Roman" w:cs="Times New Roman"/>
-          <w:sz w:val="24"/>
-          <w:szCs w:val="24"/>
-          <w:lang w:eastAsia="en-AU"/>
-        </w:rPr>
-        <w:t>-</w:t>
-      </w:r>
-      <w:r>
-        <w:rPr>
-          <w:rFonts w:ascii="Times New Roman" w:eastAsia="Times New Roman" w:hAnsi="Times New Roman" w:cs="Times New Roman"/>
-          <w:sz w:val="24"/>
-          <w:szCs w:val="24"/>
-          <w:lang w:eastAsia="en-AU"/>
-        </w:rPr>
-        <w:t>ok, thanks</w:t>
-      </w:r>
-    </w:p>
-    <w:p>
-      <w:pPr>
-        <w:spacing w:after="0" w:line="240" w:lineRule="auto"/>
-        <w:rPr>
-          <w:rFonts w:ascii="Times New Roman" w:eastAsia="Times New Roman" w:hAnsi="Times New Roman" w:cs="Times New Roman"/>
-          <w:sz w:val="24"/>
-          <w:szCs w:val="24"/>
-          <w:lang w:eastAsia="en-AU"/>
-        </w:rPr>
-      </w:pPr>
-      <w:r>
-        <w:rPr>
-          <w:rFonts w:ascii="Times New Roman" w:eastAsia="Times New Roman" w:hAnsi="Times New Roman" w:cs="Times New Roman"/>
-          <w:sz w:val="24"/>
-          <w:szCs w:val="24"/>
-          <w:lang w:eastAsia="en-AU"/>
-        </w:rPr>
-        <w:t>-</w:t>
-      </w:r>
-      <w:r>
-        <w:rPr>
-          <w:rFonts w:ascii="Times New Roman" w:eastAsia="Times New Roman" w:hAnsi="Times New Roman" w:cs="Times New Roman"/>
-          <w:sz w:val="24"/>
-          <w:szCs w:val="24"/>
-          <w:lang w:eastAsia="en-AU"/>
-        </w:rPr>
-        <w:t>so how many people live in this household?</w:t>
-      </w:r>
-    </w:p>
-    <w:p>
-      <w:pPr>
-        <w:spacing w:after="0" w:line="240" w:lineRule="auto"/>
-        <w:rPr>
-          <w:rFonts w:ascii="Times New Roman" w:eastAsia="Times New Roman" w:hAnsi="Times New Roman" w:cs="Times New Roman"/>
-          <w:sz w:val="24"/>
-          <w:szCs w:val="24"/>
-          <w:lang w:eastAsia="en-AU"/>
-        </w:rPr>
-      </w:pPr>
-      <w:r>
-        <w:rPr>
-          <w:rFonts w:ascii="Times New Roman" w:eastAsia="Times New Roman" w:hAnsi="Times New Roman" w:cs="Times New Roman"/>
-          <w:sz w:val="24"/>
-          <w:szCs w:val="24"/>
-          <w:lang w:eastAsia="en-AU"/>
-        </w:rPr>
-        <w:t>-</w:t>
-      </w:r>
-      <w:r>
-        <w:rPr>
-          <w:rFonts w:ascii="Times New Roman" w:eastAsia="Times New Roman" w:hAnsi="Times New Roman" w:cs="Times New Roman"/>
-          <w:sz w:val="24"/>
-          <w:szCs w:val="24"/>
-          <w:lang w:eastAsia="en-AU"/>
-        </w:rPr>
-        <w:t>2</w:t>
-      </w:r>
-    </w:p>
-    <w:p>
-      <w:pPr>
-        <w:spacing w:after="0" w:line="240" w:lineRule="auto"/>
-        <w:rPr>
-          <w:rFonts w:ascii="Times New Roman" w:eastAsia="Times New Roman" w:hAnsi="Times New Roman" w:cs="Times New Roman"/>
-          <w:sz w:val="24"/>
-          <w:szCs w:val="24"/>
-          <w:lang w:eastAsia="en-AU"/>
-        </w:rPr>
-      </w:pPr>
-      <w:r>
-        <w:rPr>
-          <w:rFonts w:ascii="Times New Roman" w:eastAsia="Times New Roman" w:hAnsi="Times New Roman" w:cs="Times New Roman"/>
-          <w:sz w:val="24"/>
-          <w:szCs w:val="24"/>
-          <w:lang w:eastAsia="en-AU"/>
-        </w:rPr>
-        <w:t>-</w:t>
-      </w:r>
-      <w:r>
-        <w:rPr>
-          <w:rFonts w:ascii="Times New Roman" w:eastAsia="Times New Roman" w:hAnsi="Times New Roman" w:cs="Times New Roman"/>
-          <w:sz w:val="24"/>
-          <w:szCs w:val="24"/>
-          <w:lang w:eastAsia="en-AU"/>
-        </w:rPr>
-        <w:t>and how long each person spends at home on an average work day?</w:t>
-      </w:r>
-    </w:p>
-    <w:p>
-      <w:pPr>
-        <w:spacing w:after="0" w:line="240" w:lineRule="auto"/>
-        <w:rPr>
-          <w:rFonts w:ascii="Times New Roman" w:eastAsia="Times New Roman" w:hAnsi="Times New Roman" w:cs="Times New Roman"/>
-          <w:sz w:val="24"/>
-          <w:szCs w:val="24"/>
-          <w:lang w:eastAsia="en-AU"/>
-        </w:rPr>
-      </w:pPr>
-      <w:r>
-        <w:rPr>
-          <w:rFonts w:ascii="Times New Roman" w:eastAsia="Times New Roman" w:hAnsi="Times New Roman" w:cs="Times New Roman"/>
-          <w:sz w:val="24"/>
-          <w:szCs w:val="24"/>
-          <w:lang w:eastAsia="en-AU"/>
-        </w:rPr>
-        <w:t>-</w:t>
-      </w:r>
-      <w:r>
-        <w:rPr>
-          <w:rFonts w:ascii="Times New Roman" w:eastAsia="Times New Roman" w:hAnsi="Times New Roman" w:cs="Times New Roman"/>
-          <w:sz w:val="24"/>
-          <w:szCs w:val="24"/>
-          <w:lang w:eastAsia="en-AU"/>
-        </w:rPr>
-        <w:t>14 hours</w:t>
-      </w:r>
-    </w:p>
-    <w:p>
-      <w:pPr>
-        <w:spacing w:after="0" w:line="240" w:lineRule="auto"/>
-        <w:rPr>
-          <w:rFonts w:ascii="Times New Roman" w:eastAsia="Times New Roman" w:hAnsi="Times New Roman" w:cs="Times New Roman"/>
-          <w:sz w:val="24"/>
-          <w:szCs w:val="24"/>
-          <w:lang w:eastAsia="en-AU"/>
-        </w:rPr>
-      </w:pPr>
-      <w:r>
-        <w:rPr>
-          <w:rFonts w:ascii="Times New Roman" w:eastAsia="Times New Roman" w:hAnsi="Times New Roman" w:cs="Times New Roman"/>
-          <w:sz w:val="24"/>
-          <w:szCs w:val="24"/>
-          <w:lang w:eastAsia="en-AU"/>
-        </w:rPr>
-        <w:t>-</w:t>
-      </w:r>
-      <w:r>
-        <w:rPr>
-          <w:rFonts w:ascii="Times New Roman" w:eastAsia="Times New Roman" w:hAnsi="Times New Roman" w:cs="Times New Roman"/>
-          <w:sz w:val="24"/>
-          <w:szCs w:val="24"/>
-          <w:lang w:eastAsia="en-AU"/>
-        </w:rPr>
-        <w:t>what about weekends?</w:t>
-      </w:r>
-    </w:p>
-    <w:p>
-      <w:pPr>
-        <w:spacing w:after="0" w:line="240" w:lineRule="auto"/>
-        <w:rPr>
-          <w:rFonts w:ascii="Times New Roman" w:eastAsia="Times New Roman" w:hAnsi="Times New Roman" w:cs="Times New Roman"/>
-          <w:sz w:val="24"/>
-          <w:szCs w:val="24"/>
-          <w:lang w:eastAsia="en-AU"/>
-        </w:rPr>
-      </w:pPr>
-      <w:r>
-        <w:rPr>
-          <w:rFonts w:ascii="Times New Roman" w:eastAsia="Times New Roman" w:hAnsi="Times New Roman" w:cs="Times New Roman"/>
-          <w:sz w:val="24"/>
-          <w:szCs w:val="24"/>
-          <w:lang w:eastAsia="en-AU"/>
-        </w:rPr>
-        <w:t>-</w:t>
-      </w:r>
-      <w:r>
-        <w:rPr>
-          <w:rFonts w:ascii="Times New Roman" w:eastAsia="Times New Roman" w:hAnsi="Times New Roman" w:cs="Times New Roman"/>
-          <w:sz w:val="24"/>
-          <w:szCs w:val="24"/>
-          <w:lang w:eastAsia="en-AU"/>
-        </w:rPr>
-        <w:t>all day </w:t>
-      </w:r>
-    </w:p>
-    <w:p>
-      <w:pPr>
-        <w:spacing w:after="0" w:line="240" w:lineRule="auto"/>
-        <w:rPr>
-          <w:rFonts w:ascii="Times New Roman" w:eastAsia="Times New Roman" w:hAnsi="Times New Roman" w:cs="Times New Roman"/>
-          <w:sz w:val="24"/>
-          <w:szCs w:val="24"/>
-          <w:lang w:eastAsia="en-AU"/>
-        </w:rPr>
-      </w:pPr>
-      <w:r>
-        <w:rPr>
-          <w:rFonts w:ascii="Times New Roman" w:eastAsia="Times New Roman" w:hAnsi="Times New Roman" w:cs="Times New Roman"/>
-          <w:sz w:val="24"/>
-          <w:szCs w:val="24"/>
-          <w:lang w:eastAsia="en-AU"/>
-        </w:rPr>
-        <w:t>-</w:t>
-      </w:r>
-      <w:r>
-        <w:rPr>
-          <w:rFonts w:ascii="Times New Roman" w:eastAsia="Times New Roman" w:hAnsi="Times New Roman" w:cs="Times New Roman"/>
-          <w:sz w:val="24"/>
-          <w:szCs w:val="24"/>
-          <w:lang w:eastAsia="en-AU"/>
-        </w:rPr>
-        <w:t>ok so you never go out?</w:t>
-      </w:r>
-    </w:p>
-    <w:p>
-      <w:pPr>
-        <w:spacing w:after="0" w:line="240" w:lineRule="auto"/>
-        <w:rPr>
-          <w:rFonts w:ascii="Times New Roman" w:eastAsia="Times New Roman" w:hAnsi="Times New Roman" w:cs="Times New Roman"/>
-          <w:sz w:val="24"/>
-          <w:szCs w:val="24"/>
-          <w:lang w:eastAsia="en-AU"/>
-        </w:rPr>
-      </w:pPr>
-      <w:r>
-        <w:rPr>
-          <w:rFonts w:ascii="Times New Roman" w:eastAsia="Times New Roman" w:hAnsi="Times New Roman" w:cs="Times New Roman"/>
-          <w:sz w:val="24"/>
-          <w:szCs w:val="24"/>
-          <w:lang w:eastAsia="en-AU"/>
-        </w:rPr>
-        <w:t>-</w:t>
-      </w:r>
-      <w:r>
-        <w:rPr>
-          <w:rFonts w:ascii="Times New Roman" w:eastAsia="Times New Roman" w:hAnsi="Times New Roman" w:cs="Times New Roman"/>
-          <w:sz w:val="24"/>
-          <w:szCs w:val="24"/>
-          <w:lang w:eastAsia="en-AU"/>
-        </w:rPr>
-        <w:t>seems that way</w:t>
-      </w:r>
-      <w:r>
-        <w:rPr>
-          <w:rFonts w:ascii="Times New Roman" w:eastAsia="Times New Roman" w:hAnsi="Times New Roman" w:cs="Times New Roman"/>
-          <w:sz w:val="24"/>
-          <w:szCs w:val="24"/>
-          <w:lang w:eastAsia="en-AU"/>
-        </w:rPr>
-        <w:t xml:space="preserve">. </w:t>
-      </w:r>
-      <w:r>
-        <w:rPr>
-          <w:rFonts w:ascii="Times New Roman" w:eastAsia="Times New Roman" w:hAnsi="Times New Roman" w:cs="Times New Roman"/>
-          <w:sz w:val="24"/>
-          <w:szCs w:val="24"/>
-          <w:lang w:eastAsia="en-AU"/>
-        </w:rPr>
-        <w:t xml:space="preserve">I work from </w:t>
-      </w:r>
       <w:proofErr w:type="spellStart"/>
       <w:r>
         <w:rPr>
@@ -4641,98 +6712,18 @@
           <w:szCs w:val="24"/>
           <w:lang w:eastAsia="en-AU"/>
         </w:rPr>
-        <w:t>homwe</w:t>
+        <w:t>dont</w:t>
       </w:r>
       <w:proofErr w:type="spellEnd"/>
-    </w:p>
-    <w:p>
-      <w:pPr>
-        <w:spacing w:after="0" w:line="240" w:lineRule="auto"/>
-        <w:rPr>
-          <w:rFonts w:ascii="Times New Roman" w:eastAsia="Times New Roman" w:hAnsi="Times New Roman" w:cs="Times New Roman"/>
-          <w:sz w:val="24"/>
-          <w:szCs w:val="24"/>
-          <w:lang w:eastAsia="en-AU"/>
-        </w:rPr>
-      </w:pPr>
-      <w:r>
-        <w:rPr>
-          <w:rFonts w:ascii="Times New Roman" w:eastAsia="Times New Roman" w:hAnsi="Times New Roman" w:cs="Times New Roman"/>
-          <w:sz w:val="24"/>
-          <w:szCs w:val="24"/>
-          <w:lang w:eastAsia="en-AU"/>
-        </w:rPr>
-        <w:t>-</w:t>
-      </w:r>
-      <w:r>
-        <w:rPr>
-          <w:rFonts w:ascii="Times New Roman" w:eastAsia="Times New Roman" w:hAnsi="Times New Roman" w:cs="Times New Roman"/>
-          <w:sz w:val="24"/>
-          <w:szCs w:val="24"/>
-          <w:lang w:eastAsia="en-AU"/>
-        </w:rPr>
-        <w:t xml:space="preserve">ah ok. </w:t>
-      </w:r>
-      <w:proofErr w:type="gramStart"/>
-      <w:r>
-        <w:rPr>
-          <w:rFonts w:ascii="Times New Roman" w:eastAsia="Times New Roman" w:hAnsi="Times New Roman" w:cs="Times New Roman"/>
-          <w:sz w:val="24"/>
-          <w:szCs w:val="24"/>
-          <w:lang w:eastAsia="en-AU"/>
-        </w:rPr>
-        <w:t>so</w:t>
-      </w:r>
-      <w:proofErr w:type="gramEnd"/>
-      <w:r>
-        <w:rPr>
-          <w:rFonts w:ascii="Times New Roman" w:eastAsia="Times New Roman" w:hAnsi="Times New Roman" w:cs="Times New Roman"/>
-          <w:sz w:val="24"/>
-          <w:szCs w:val="24"/>
-          <w:lang w:eastAsia="en-AU"/>
-        </w:rPr>
-        <w:t xml:space="preserve"> you should expect a big bill.</w:t>
-      </w:r>
-    </w:p>
-    <w:p>
-      <w:pPr>
-        <w:spacing w:after="0" w:line="240" w:lineRule="auto"/>
-        <w:rPr>
-          <w:rFonts w:ascii="Times New Roman" w:eastAsia="Times New Roman" w:hAnsi="Times New Roman" w:cs="Times New Roman"/>
-          <w:sz w:val="24"/>
-          <w:szCs w:val="24"/>
-          <w:lang w:eastAsia="en-AU"/>
-        </w:rPr>
-      </w:pPr>
-      <w:r>
-        <w:rPr>
-          <w:rFonts w:ascii="Times New Roman" w:eastAsia="Times New Roman" w:hAnsi="Times New Roman" w:cs="Times New Roman"/>
-          <w:sz w:val="24"/>
-          <w:szCs w:val="24"/>
-          <w:lang w:eastAsia="en-AU"/>
-        </w:rPr>
-        <w:t>-</w:t>
-      </w:r>
-      <w:r>
-        <w:rPr>
-          <w:rFonts w:ascii="Times New Roman" w:eastAsia="Times New Roman" w:hAnsi="Times New Roman" w:cs="Times New Roman"/>
-          <w:sz w:val="24"/>
-          <w:szCs w:val="24"/>
-          <w:lang w:eastAsia="en-AU"/>
-        </w:rPr>
-        <w:t xml:space="preserve">no we </w:t>
-      </w:r>
-      <w:proofErr w:type="spellStart"/>
-      <w:r>
-        <w:rPr>
-          <w:rFonts w:ascii="Times New Roman" w:eastAsia="Times New Roman" w:hAnsi="Times New Roman" w:cs="Times New Roman"/>
-          <w:sz w:val="24"/>
-          <w:szCs w:val="24"/>
-          <w:lang w:eastAsia="en-AU"/>
-        </w:rPr>
-        <w:t>jsut</w:t>
-      </w:r>
-      <w:proofErr w:type="spellEnd"/>
+      <w:r>
+        <w:rPr>
+          <w:rFonts w:ascii="Times New Roman" w:eastAsia="Times New Roman" w:hAnsi="Times New Roman" w:cs="Times New Roman"/>
+          <w:sz w:val="24"/>
+          <w:szCs w:val="24"/>
+          <w:lang w:eastAsia="en-AU"/>
+        </w:rPr>
+        <w:t xml:space="preserve"> put on the lights at night</w:t>
+      </w:r>
       <w:r>
         <w:rPr>
           <w:rFonts w:ascii="Times New Roman" w:eastAsia="Times New Roman" w:hAnsi="Times New Roman" w:cs="Times New Roman"/>
@@ -4742,37 +6733,6 @@
         </w:rPr>
         <w:t xml:space="preserve"> </w:t>
       </w:r>
-      <w:proofErr w:type="spellStart"/>
-      <w:r>
-        <w:rPr>
-          <w:rFonts w:ascii="Times New Roman" w:eastAsia="Times New Roman" w:hAnsi="Times New Roman" w:cs="Times New Roman"/>
-          <w:sz w:val="24"/>
-          <w:szCs w:val="24"/>
-          <w:lang w:eastAsia="en-AU"/>
-        </w:rPr>
-        <w:t>dont</w:t>
-      </w:r>
-      <w:proofErr w:type="spellEnd"/>
-      <w:r>
-        <w:rPr>
-          <w:rFonts w:ascii="Times New Roman" w:eastAsia="Times New Roman" w:hAnsi="Times New Roman" w:cs="Times New Roman"/>
-          <w:sz w:val="24"/>
-          <w:szCs w:val="24"/>
-          <w:lang w:eastAsia="en-AU"/>
-        </w:rPr>
-        <w:t xml:space="preserve"> put on the lights at night</w:t>
-      </w:r>
-      <w:r>
-        <w:rPr>
-          <w:rFonts w:ascii="Times New Roman" w:eastAsia="Times New Roman" w:hAnsi="Times New Roman" w:cs="Times New Roman"/>
-          <w:sz w:val="24"/>
-          <w:szCs w:val="24"/>
-          <w:lang w:eastAsia="en-AU"/>
-        </w:rPr>
-        <w:t xml:space="preserve"> </w:t>
-      </w:r>
-      <w:bookmarkStart w:id="0" w:name="_GoBack"/>
-      <w:bookmarkEnd w:id="0"/>
       <w:r>
         <w:rPr>
           <w:rFonts w:ascii="Times New Roman" w:eastAsia="Times New Roman" w:hAnsi="Times New Roman" w:cs="Times New Roman"/>
@@ -4956,9 +6916,270 @@
 </w:document>
 </file>
 
+<file path=word/endnotes.xml><?xml version="1.0" encoding="utf-8"?>
+<w:endnotes xmlns:wpc="http://schemas.microsoft.com/office/word/2010/wordprocessingCanvas" xmlns:mc="http://schemas.openxmlformats.org/markup-compatibility/2006" xmlns:o="urn:schemas-microsoft-com:office:office" xmlns:r="http://schemas.openxmlformats.org/officeDocument/2006/relationships" xmlns:m="http://schemas.openxmlformats.org/officeDocument/2006/math" xmlns:v="urn:schemas-microsoft-com:vml" xmlns:wp14="http://schemas.microsoft.com/office/word/2010/wordprocessingDrawing" xmlns:wp="http://schemas.openxmlformats.org/drawingml/2006/wordprocessingDrawing" xmlns:w10="urn:schemas-microsoft-com:office:word" xmlns:w="http://schemas.openxmlformats.org/wordprocessingml/2006/main" xmlns:w14="http://schemas.microsoft.com/office/word/2010/wordml" xmlns:w15="http://schemas.microsoft.com/office/word/2012/wordml" xmlns:wpg="http://schemas.microsoft.com/office/word/2010/wordprocessingGroup" xmlns:wpi="http://schemas.microsoft.com/office/word/2010/wordprocessingInk" xmlns:wne="http://schemas.microsoft.com/office/word/2006/wordml" xmlns:wps="http://schemas.microsoft.com/office/word/2010/wordprocessingShape" mc:Ignorable="w14 w15 wp14">
+  <w:endnote w:type="separator" w:id="-1">
+    <w:p>
+      <w:pPr>
+        <w:spacing w:after="0" w:line="240" w:lineRule="auto"/>
+      </w:pPr>
+      <w:r>
+        <w:separator/>
+      </w:r>
+    </w:p>
+  </w:endnote>
+  <w:endnote w:type="continuationSeparator" w:id="0">
+    <w:p>
+      <w:pPr>
+        <w:spacing w:after="0" w:line="240" w:lineRule="auto"/>
+      </w:pPr>
+      <w:r>
+        <w:continuationSeparator/>
+      </w:r>
+    </w:p>
+  </w:endnote>
+</w:endnotes>
+</file>
+
+<file path=word/footnotes.xml><?xml version="1.0" encoding="utf-8"?>
+<w:footnotes xmlns:wpc="http://schemas.microsoft.com/office/word/2010/wordprocessingCanvas" xmlns:mc="http://schemas.openxmlformats.org/markup-compatibility/2006" xmlns:o="urn:schemas-microsoft-com:office:office" xmlns:r="http://schemas.openxmlformats.org/officeDocument/2006/relationships" xmlns:m="http://schemas.openxmlformats.org/officeDocument/2006/math" xmlns:v="urn:schemas-microsoft-com:vml" xmlns:wp14="http://schemas.microsoft.com/office/word/2010/wordprocessingDrawing" xmlns:wp="http://schemas.openxmlformats.org/drawingml/2006/wordprocessingDrawing" xmlns:w10="urn:schemas-microsoft-com:office:word" xmlns:w="http://schemas.openxmlformats.org/wordprocessingml/2006/main" xmlns:w14="http://schemas.microsoft.com/office/word/2010/wordml" xmlns:w15="http://schemas.microsoft.com/office/word/2012/wordml" xmlns:wpg="http://schemas.microsoft.com/office/word/2010/wordprocessingGroup" xmlns:wpi="http://schemas.microsoft.com/office/word/2010/wordprocessingInk" xmlns:wne="http://schemas.microsoft.com/office/word/2006/wordml" xmlns:wps="http://schemas.microsoft.com/office/word/2010/wordprocessingShape" mc:Ignorable="w14 w15 wp14">
+  <w:footnote w:type="separator" w:id="-1">
+    <w:p>
+      <w:pPr>
+        <w:spacing w:after="0" w:line="240" w:lineRule="auto"/>
+      </w:pPr>
+      <w:r>
+        <w:separator/>
+      </w:r>
+    </w:p>
+  </w:footnote>
+  <w:footnote w:type="continuationSeparator" w:id="0">
+    <w:p>
+      <w:pPr>
+        <w:spacing w:after="0" w:line="240" w:lineRule="auto"/>
+      </w:pPr>
+      <w:r>
+        <w:continuationSeparator/>
+      </w:r>
+    </w:p>
+  </w:footnote>
+  <w:footnote w:id="1">
+    <w:p>
+      <w:pPr>
+        <w:pStyle w:val="FootnoteText"/>
+        <w:rPr>
+          <w:lang w:val="en-US"/>
+        </w:rPr>
+      </w:pPr>
+      <w:r>
+        <w:rPr>
+          <w:rStyle w:val="FootnoteReference"/>
+        </w:rPr>
+        <w:footnoteRef/>
+      </w:r>
+      <w:r>
+        <w:t xml:space="preserve"> </w:t>
+      </w:r>
+      <w:r>
+        <w:t>http://www.alicebot.org/aiml/aaa/</w:t>
+      </w:r>
+    </w:p>
+  </w:footnote>
+  <w:footnote w:id="2">
+    <w:p>
+      <w:pPr>
+        <w:rPr>
+          <w:rFonts w:cs="Arial"/>
+          <w:color w:val="222222"/>
+          <w:sz w:val="20"/>
+          <w:szCs w:val="20"/>
+          <w:shd w:val="clear" w:color="auto" w:fill="FFFFFF"/>
+        </w:rPr>
+      </w:pPr>
+      <w:r>
+        <w:rPr>
+          <w:rStyle w:val="FootnoteReference"/>
+        </w:rPr>
+        <w:footnoteRef/>
+      </w:r>
+      <w:r>
+        <w:t xml:space="preserve"> </w:t>
+      </w:r>
+      <w:r>
+        <w:rPr>
+          <w:rFonts w:cs="Arial"/>
+          <w:color w:val="222222"/>
+          <w:sz w:val="20"/>
+          <w:szCs w:val="20"/>
+          <w:shd w:val="clear" w:color="auto" w:fill="FFFFFF"/>
+        </w:rPr>
+        <w:t>Hone, K. S., &amp; Graham, R. (2000). Towards a tool for the subjective assessment of speech system interfaces (SASSI).</w:t>
+      </w:r>
+      <w:r>
+        <w:rPr>
+          <w:rStyle w:val="apple-converted-space"/>
+          <w:rFonts w:cs="Arial"/>
+          <w:color w:val="222222"/>
+          <w:sz w:val="20"/>
+          <w:szCs w:val="20"/>
+          <w:shd w:val="clear" w:color="auto" w:fill="FFFFFF"/>
+        </w:rPr>
+        <w:t> </w:t>
+      </w:r>
+      <w:r>
+        <w:rPr>
+          <w:rFonts w:cs="Arial"/>
+          <w:i/>
+          <w:iCs/>
+          <w:color w:val="222222"/>
+          <w:sz w:val="20"/>
+          <w:szCs w:val="20"/>
+          <w:shd w:val="clear" w:color="auto" w:fill="FFFFFF"/>
+        </w:rPr>
+        <w:t>Natural Language Engineering</w:t>
+      </w:r>
+      <w:r>
+        <w:rPr>
+          <w:rFonts w:cs="Arial"/>
+          <w:color w:val="222222"/>
+          <w:sz w:val="20"/>
+          <w:szCs w:val="20"/>
+          <w:shd w:val="clear" w:color="auto" w:fill="FFFFFF"/>
+        </w:rPr>
+        <w:t>,</w:t>
+      </w:r>
+      <w:r>
+        <w:rPr>
+          <w:rStyle w:val="apple-converted-space"/>
+          <w:rFonts w:cs="Arial"/>
+          <w:color w:val="222222"/>
+          <w:sz w:val="20"/>
+          <w:szCs w:val="20"/>
+          <w:shd w:val="clear" w:color="auto" w:fill="FFFFFF"/>
+        </w:rPr>
+        <w:t> </w:t>
+      </w:r>
+      <w:r>
+        <w:rPr>
+          <w:rFonts w:cs="Arial"/>
+          <w:i/>
+          <w:iCs/>
+          <w:color w:val="222222"/>
+          <w:sz w:val="20"/>
+          <w:szCs w:val="20"/>
+          <w:shd w:val="clear" w:color="auto" w:fill="FFFFFF"/>
+        </w:rPr>
+        <w:t>6</w:t>
+      </w:r>
+      <w:r>
+        <w:rPr>
+          <w:rFonts w:cs="Arial"/>
+          <w:color w:val="222222"/>
+          <w:sz w:val="20"/>
+          <w:szCs w:val="20"/>
+          <w:shd w:val="clear" w:color="auto" w:fill="FFFFFF"/>
+        </w:rPr>
+        <w:t>(3&amp;4), 287-303.</w:t>
+      </w:r>
+    </w:p>
+  </w:footnote>
+</w:footnotes>
+</file>
+
 <file path=word/numbering.xml><?xml version="1.0" encoding="utf-8"?>
 <w:numbering xmlns:wpc="http://schemas.microsoft.com/office/word/2010/wordprocessingCanvas" xmlns:mc="http://schemas.openxmlformats.org/markup-compatibility/2006" xmlns:o="urn:schemas-microsoft-com:office:office" xmlns:r="http://schemas.openxmlformats.org/officeDocument/2006/relationships" xmlns:m="http://schemas.openxmlformats.org/officeDocument/2006/math" xmlns:v="urn:schemas-microsoft-com:vml" xmlns:wp14="http://schemas.microsoft.com/office/word/2010/wordprocessingDrawing" xmlns:wp="http://schemas.openxmlformats.org/drawingml/2006/wordprocessingDrawing" xmlns:w10="urn:schemas-microsoft-com:office:word" xmlns:w="http://schemas.openxmlformats.org/wordprocessingml/2006/main" xmlns:w14="http://schemas.microsoft.com/office/word/2010/wordml" xmlns:w15="http://schemas.microsoft.com/office/word/2012/wordml" xmlns:wpg="http://schemas.microsoft.com/office/word/2010/wordprocessingGroup" xmlns:wpi="http://schemas.microsoft.com/office/word/2010/wordprocessingInk" xmlns:wne="http://schemas.microsoft.com/office/word/2006/wordml" xmlns:wps="http://schemas.microsoft.com/office/word/2010/wordprocessingShape" mc:Ignorable="w14 w15 wp14">
   <w:abstractNum w:abstractNumId="0">
+    <w:nsid w:val="10F23922"/>
+    <w:multiLevelType w:val="hybridMultilevel"/>
+    <w:tmpl w:val="570848E0"/>
+    <w:lvl w:ilvl="0" w:tplc="F6000A58">
+      <w:start w:val="1"/>
+      <w:numFmt w:val="decimal"/>
+      <w:lvlText w:val="%1."/>
+      <w:lvlJc w:val="left"/>
+      <w:pPr>
+        <w:ind w:left="720" w:hanging="360"/>
+      </w:pPr>
+      <w:rPr>
+        <w:rFonts w:asciiTheme="minorBidi" w:hAnsiTheme="minorBidi" w:hint="default"/>
+        <w:color w:val="000000"/>
+        <w:sz w:val="23"/>
+      </w:rPr>
+    </w:lvl>
+    <w:lvl w:ilvl="1" w:tplc="0C090019" w:tentative="1">
+      <w:start w:val="1"/>
+      <w:numFmt w:val="lowerLetter"/>
+      <w:lvlText w:val="%2."/>
+      <w:lvlJc w:val="left"/>
+      <w:pPr>
+        <w:ind w:left="1440" w:hanging="360"/>
+      </w:pPr>
+    </w:lvl>
+    <w:lvl w:ilvl="2" w:tplc="0C09001B" w:tentative="1">
+      <w:start w:val="1"/>
+      <w:numFmt w:val="lowerRoman"/>
+      <w:lvlText w:val="%3."/>
+      <w:lvlJc w:val="right"/>
+      <w:pPr>
+        <w:ind w:left="2160" w:hanging="180"/>
+      </w:pPr>
+    </w:lvl>
+    <w:lvl w:ilvl="3" w:tplc="0C09000F" w:tentative="1">
+      <w:start w:val="1"/>
+      <w:numFmt w:val="decimal"/>
+      <w:lvlText w:val="%4."/>
+      <w:lvlJc w:val="left"/>
+      <w:pPr>
+        <w:ind w:left="2880" w:hanging="360"/>
+      </w:pPr>
+    </w:lvl>
+    <w:lvl w:ilvl="4" w:tplc="0C090019" w:tentative="1">
+      <w:start w:val="1"/>
+      <w:numFmt w:val="lowerLetter"/>
+      <w:lvlText w:val="%5."/>
+      <w:lvlJc w:val="left"/>
+      <w:pPr>
+        <w:ind w:left="3600" w:hanging="360"/>
+      </w:pPr>
+    </w:lvl>
+    <w:lvl w:ilvl="5" w:tplc="0C09001B" w:tentative="1">
+      <w:start w:val="1"/>
+      <w:numFmt w:val="lowerRoman"/>
+      <w:lvlText w:val="%6."/>
+      <w:lvlJc w:val="right"/>
+      <w:pPr>
+        <w:ind w:left="4320" w:hanging="180"/>
+      </w:pPr>
+    </w:lvl>
+    <w:lvl w:ilvl="6" w:tplc="0C09000F" w:tentative="1">
+      <w:start w:val="1"/>
+      <w:numFmt w:val="decimal"/>
+      <w:lvlText w:val="%7."/>
+      <w:lvlJc w:val="left"/>
+      <w:pPr>
+        <w:ind w:left="5040" w:hanging="360"/>
+      </w:pPr>
+    </w:lvl>
+    <w:lvl w:ilvl="7" w:tplc="0C090019" w:tentative="1">
+      <w:start w:val="1"/>
+      <w:numFmt w:val="lowerLetter"/>
+      <w:lvlText w:val="%8."/>
+      <w:lvlJc w:val="left"/>
+      <w:pPr>
+        <w:ind w:left="5760" w:hanging="360"/>
+      </w:pPr>
+    </w:lvl>
+    <w:lvl w:ilvl="8" w:tplc="0C09001B" w:tentative="1">
+      <w:start w:val="1"/>
+      <w:numFmt w:val="lowerRoman"/>
+      <w:lvlText w:val="%9."/>
+      <w:lvlJc w:val="right"/>
+      <w:pPr>
+        <w:ind w:left="6480" w:hanging="180"/>
+      </w:pPr>
+    </w:lvl>
+  </w:abstractNum>
+  <w:abstractNum w:abstractNumId="1">
     <w:nsid w:val="16091B67"/>
     <w:multiLevelType w:val="hybridMultilevel"/>
     <w:tmpl w:val="37841D58"/>
@@ -5047,7 +7268,7 @@
       </w:pPr>
     </w:lvl>
   </w:abstractNum>
-  <w:abstractNum w:abstractNumId="1">
+  <w:abstractNum w:abstractNumId="2">
     <w:nsid w:val="2F0A48AE"/>
     <w:multiLevelType w:val="hybridMultilevel"/>
     <w:tmpl w:val="1124EE16"/>
@@ -5136,11 +7357,390 @@
       </w:pPr>
     </w:lvl>
   </w:abstractNum>
+  <w:abstractNum w:abstractNumId="3">
+    <w:nsid w:val="358C063A"/>
+    <w:multiLevelType w:val="hybridMultilevel"/>
+    <w:tmpl w:val="0888A9B6"/>
+    <w:lvl w:ilvl="0" w:tplc="F6000A58">
+      <w:start w:val="1"/>
+      <w:numFmt w:val="decimal"/>
+      <w:lvlText w:val="%1."/>
+      <w:lvlJc w:val="left"/>
+      <w:pPr>
+        <w:ind w:left="796" w:hanging="360"/>
+      </w:pPr>
+      <w:rPr>
+        <w:rFonts w:asciiTheme="minorBidi" w:hAnsiTheme="minorBidi" w:hint="default"/>
+        <w:color w:val="000000"/>
+        <w:sz w:val="23"/>
+      </w:rPr>
+    </w:lvl>
+    <w:lvl w:ilvl="1" w:tplc="0C090019" w:tentative="1">
+      <w:start w:val="1"/>
+      <w:numFmt w:val="lowerLetter"/>
+      <w:lvlText w:val="%2."/>
+      <w:lvlJc w:val="left"/>
+      <w:pPr>
+        <w:ind w:left="1516" w:hanging="360"/>
+      </w:pPr>
+    </w:lvl>
+    <w:lvl w:ilvl="2" w:tplc="0C09001B" w:tentative="1">
+      <w:start w:val="1"/>
+      <w:numFmt w:val="lowerRoman"/>
+      <w:lvlText w:val="%3."/>
+      <w:lvlJc w:val="right"/>
+      <w:pPr>
+        <w:ind w:left="2236" w:hanging="180"/>
+      </w:pPr>
+    </w:lvl>
+    <w:lvl w:ilvl="3" w:tplc="0C09000F" w:tentative="1">
+      <w:start w:val="1"/>
+      <w:numFmt w:val="decimal"/>
+      <w:lvlText w:val="%4."/>
+      <w:lvlJc w:val="left"/>
+      <w:pPr>
+        <w:ind w:left="2956" w:hanging="360"/>
+      </w:pPr>
+    </w:lvl>
+    <w:lvl w:ilvl="4" w:tplc="0C090019" w:tentative="1">
+      <w:start w:val="1"/>
+      <w:numFmt w:val="lowerLetter"/>
+      <w:lvlText w:val="%5."/>
+      <w:lvlJc w:val="left"/>
+      <w:pPr>
+        <w:ind w:left="3676" w:hanging="360"/>
+      </w:pPr>
+    </w:lvl>
+    <w:lvl w:ilvl="5" w:tplc="0C09001B" w:tentative="1">
+      <w:start w:val="1"/>
+      <w:numFmt w:val="lowerRoman"/>
+      <w:lvlText w:val="%6."/>
+      <w:lvlJc w:val="right"/>
+      <w:pPr>
+        <w:ind w:left="4396" w:hanging="180"/>
+      </w:pPr>
+    </w:lvl>
+    <w:lvl w:ilvl="6" w:tplc="0C09000F" w:tentative="1">
+      <w:start w:val="1"/>
+      <w:numFmt w:val="decimal"/>
+      <w:lvlText w:val="%7."/>
+      <w:lvlJc w:val="left"/>
+      <w:pPr>
+        <w:ind w:left="5116" w:hanging="360"/>
+      </w:pPr>
+    </w:lvl>
+    <w:lvl w:ilvl="7" w:tplc="0C090019" w:tentative="1">
+      <w:start w:val="1"/>
+      <w:numFmt w:val="lowerLetter"/>
+      <w:lvlText w:val="%8."/>
+      <w:lvlJc w:val="left"/>
+      <w:pPr>
+        <w:ind w:left="5836" w:hanging="360"/>
+      </w:pPr>
+    </w:lvl>
+    <w:lvl w:ilvl="8" w:tplc="0C09001B" w:tentative="1">
+      <w:start w:val="1"/>
+      <w:numFmt w:val="lowerRoman"/>
+      <w:lvlText w:val="%9."/>
+      <w:lvlJc w:val="right"/>
+      <w:pPr>
+        <w:ind w:left="6556" w:hanging="180"/>
+      </w:pPr>
+    </w:lvl>
+  </w:abstractNum>
+  <w:abstractNum w:abstractNumId="4">
+    <w:nsid w:val="62AB7E2E"/>
+    <w:multiLevelType w:val="hybridMultilevel"/>
+    <w:tmpl w:val="5A34E0EC"/>
+    <w:lvl w:ilvl="0" w:tplc="4D4830D2">
+      <w:start w:val="1"/>
+      <w:numFmt w:val="decimal"/>
+      <w:lvlText w:val="%1."/>
+      <w:lvlJc w:val="left"/>
+      <w:pPr>
+        <w:ind w:left="360" w:hanging="360"/>
+      </w:pPr>
+      <w:rPr>
+        <w:rFonts w:hint="default"/>
+        <w:b w:val="0"/>
+        <w:bCs w:val="0"/>
+      </w:rPr>
+    </w:lvl>
+    <w:lvl w:ilvl="1" w:tplc="0C090019" w:tentative="1">
+      <w:start w:val="1"/>
+      <w:numFmt w:val="lowerLetter"/>
+      <w:lvlText w:val="%2."/>
+      <w:lvlJc w:val="left"/>
+      <w:pPr>
+        <w:ind w:left="1080" w:hanging="360"/>
+      </w:pPr>
+    </w:lvl>
+    <w:lvl w:ilvl="2" w:tplc="0C09001B" w:tentative="1">
+      <w:start w:val="1"/>
+      <w:numFmt w:val="lowerRoman"/>
+      <w:lvlText w:val="%3."/>
+      <w:lvlJc w:val="right"/>
+      <w:pPr>
+        <w:ind w:left="1800" w:hanging="180"/>
+      </w:pPr>
+    </w:lvl>
+    <w:lvl w:ilvl="3" w:tplc="0C09000F" w:tentative="1">
+      <w:start w:val="1"/>
+      <w:numFmt w:val="decimal"/>
+      <w:lvlText w:val="%4."/>
+      <w:lvlJc w:val="left"/>
+      <w:pPr>
+        <w:ind w:left="2520" w:hanging="360"/>
+      </w:pPr>
+    </w:lvl>
+    <w:lvl w:ilvl="4" w:tplc="0C090019" w:tentative="1">
+      <w:start w:val="1"/>
+      <w:numFmt w:val="lowerLetter"/>
+      <w:lvlText w:val="%5."/>
+      <w:lvlJc w:val="left"/>
+      <w:pPr>
+        <w:ind w:left="3240" w:hanging="360"/>
+      </w:pPr>
+    </w:lvl>
+    <w:lvl w:ilvl="5" w:tplc="0C09001B" w:tentative="1">
+      <w:start w:val="1"/>
+      <w:numFmt w:val="lowerRoman"/>
+      <w:lvlText w:val="%6."/>
+      <w:lvlJc w:val="right"/>
+      <w:pPr>
+        <w:ind w:left="3960" w:hanging="180"/>
+      </w:pPr>
+    </w:lvl>
+    <w:lvl w:ilvl="6" w:tplc="0C09000F" w:tentative="1">
+      <w:start w:val="1"/>
+      <w:numFmt w:val="decimal"/>
+      <w:lvlText w:val="%7."/>
+      <w:lvlJc w:val="left"/>
+      <w:pPr>
+        <w:ind w:left="4680" w:hanging="360"/>
+      </w:pPr>
+    </w:lvl>
+    <w:lvl w:ilvl="7" w:tplc="0C090019" w:tentative="1">
+      <w:start w:val="1"/>
+      <w:numFmt w:val="lowerLetter"/>
+      <w:lvlText w:val="%8."/>
+      <w:lvlJc w:val="left"/>
+      <w:pPr>
+        <w:ind w:left="5400" w:hanging="360"/>
+      </w:pPr>
+    </w:lvl>
+    <w:lvl w:ilvl="8" w:tplc="0C09001B" w:tentative="1">
+      <w:start w:val="1"/>
+      <w:numFmt w:val="lowerRoman"/>
+      <w:lvlText w:val="%9."/>
+      <w:lvlJc w:val="right"/>
+      <w:pPr>
+        <w:ind w:left="6120" w:hanging="180"/>
+      </w:pPr>
+    </w:lvl>
+  </w:abstractNum>
+  <w:abstractNum w:abstractNumId="5">
+    <w:nsid w:val="6A3659EF"/>
+    <w:multiLevelType w:val="hybridMultilevel"/>
+    <w:tmpl w:val="03CE3AA8"/>
+    <w:lvl w:ilvl="0" w:tplc="4D4830D2">
+      <w:start w:val="1"/>
+      <w:numFmt w:val="decimal"/>
+      <w:lvlText w:val="%1."/>
+      <w:lvlJc w:val="left"/>
+      <w:pPr>
+        <w:ind w:left="76" w:hanging="360"/>
+      </w:pPr>
+      <w:rPr>
+        <w:rFonts w:hint="default"/>
+        <w:b w:val="0"/>
+        <w:bCs w:val="0"/>
+      </w:rPr>
+    </w:lvl>
+    <w:lvl w:ilvl="1" w:tplc="0C090019" w:tentative="1">
+      <w:start w:val="1"/>
+      <w:numFmt w:val="lowerLetter"/>
+      <w:lvlText w:val="%2."/>
+      <w:lvlJc w:val="left"/>
+      <w:pPr>
+        <w:ind w:left="1516" w:hanging="360"/>
+      </w:pPr>
+    </w:lvl>
+    <w:lvl w:ilvl="2" w:tplc="0C09001B" w:tentative="1">
+      <w:start w:val="1"/>
+      <w:numFmt w:val="lowerRoman"/>
+      <w:lvlText w:val="%3."/>
+      <w:lvlJc w:val="right"/>
+      <w:pPr>
+        <w:ind w:left="2236" w:hanging="180"/>
+      </w:pPr>
+    </w:lvl>
+    <w:lvl w:ilvl="3" w:tplc="0C09000F" w:tentative="1">
+      <w:start w:val="1"/>
+      <w:numFmt w:val="decimal"/>
+      <w:lvlText w:val="%4."/>
+      <w:lvlJc w:val="left"/>
+      <w:pPr>
+        <w:ind w:left="2956" w:hanging="360"/>
+      </w:pPr>
+    </w:lvl>
+    <w:lvl w:ilvl="4" w:tplc="0C090019" w:tentative="1">
+      <w:start w:val="1"/>
+      <w:numFmt w:val="lowerLetter"/>
+      <w:lvlText w:val="%5."/>
+      <w:lvlJc w:val="left"/>
+      <w:pPr>
+        <w:ind w:left="3676" w:hanging="360"/>
+      </w:pPr>
+    </w:lvl>
+    <w:lvl w:ilvl="5" w:tplc="0C09001B" w:tentative="1">
+      <w:start w:val="1"/>
+      <w:numFmt w:val="lowerRoman"/>
+      <w:lvlText w:val="%6."/>
+      <w:lvlJc w:val="right"/>
+      <w:pPr>
+        <w:ind w:left="4396" w:hanging="180"/>
+      </w:pPr>
+    </w:lvl>
+    <w:lvl w:ilvl="6" w:tplc="0C09000F" w:tentative="1">
+      <w:start w:val="1"/>
+      <w:numFmt w:val="decimal"/>
+      <w:lvlText w:val="%7."/>
+      <w:lvlJc w:val="left"/>
+      <w:pPr>
+        <w:ind w:left="5116" w:hanging="360"/>
+      </w:pPr>
+    </w:lvl>
+    <w:lvl w:ilvl="7" w:tplc="0C090019" w:tentative="1">
+      <w:start w:val="1"/>
+      <w:numFmt w:val="lowerLetter"/>
+      <w:lvlText w:val="%8."/>
+      <w:lvlJc w:val="left"/>
+      <w:pPr>
+        <w:ind w:left="5836" w:hanging="360"/>
+      </w:pPr>
+    </w:lvl>
+    <w:lvl w:ilvl="8" w:tplc="0C09001B" w:tentative="1">
+      <w:start w:val="1"/>
+      <w:numFmt w:val="lowerRoman"/>
+      <w:lvlText w:val="%9."/>
+      <w:lvlJc w:val="right"/>
+      <w:pPr>
+        <w:ind w:left="6556" w:hanging="180"/>
+      </w:pPr>
+    </w:lvl>
+  </w:abstractNum>
+  <w:abstractNum w:abstractNumId="6">
+    <w:nsid w:val="7F6A4BDC"/>
+    <w:multiLevelType w:val="hybridMultilevel"/>
+    <w:tmpl w:val="0538A644"/>
+    <w:lvl w:ilvl="0" w:tplc="4D4830D2">
+      <w:start w:val="1"/>
+      <w:numFmt w:val="decimal"/>
+      <w:lvlText w:val="%1."/>
+      <w:lvlJc w:val="left"/>
+      <w:pPr>
+        <w:ind w:left="0" w:hanging="360"/>
+      </w:pPr>
+      <w:rPr>
+        <w:rFonts w:hint="default"/>
+        <w:b w:val="0"/>
+        <w:bCs w:val="0"/>
+      </w:rPr>
+    </w:lvl>
+    <w:lvl w:ilvl="1" w:tplc="0C090019" w:tentative="1">
+      <w:start w:val="1"/>
+      <w:numFmt w:val="lowerLetter"/>
+      <w:lvlText w:val="%2."/>
+      <w:lvlJc w:val="left"/>
+      <w:pPr>
+        <w:ind w:left="1440" w:hanging="360"/>
+      </w:pPr>
+    </w:lvl>
+    <w:lvl w:ilvl="2" w:tplc="0C09001B" w:tentative="1">
+      <w:start w:val="1"/>
+      <w:numFmt w:val="lowerRoman"/>
+      <w:lvlText w:val="%3."/>
+      <w:lvlJc w:val="right"/>
+      <w:pPr>
+        <w:ind w:left="2160" w:hanging="180"/>
+      </w:pPr>
+    </w:lvl>
+    <w:lvl w:ilvl="3" w:tplc="0C09000F" w:tentative="1">
+      <w:start w:val="1"/>
+      <w:numFmt w:val="decimal"/>
+      <w:lvlText w:val="%4."/>
+      <w:lvlJc w:val="left"/>
+      <w:pPr>
+        <w:ind w:left="2880" w:hanging="360"/>
+      </w:pPr>
+    </w:lvl>
+    <w:lvl w:ilvl="4" w:tplc="0C090019" w:tentative="1">
+      <w:start w:val="1"/>
+      <w:numFmt w:val="lowerLetter"/>
+      <w:lvlText w:val="%5."/>
+      <w:lvlJc w:val="left"/>
+      <w:pPr>
+        <w:ind w:left="3600" w:hanging="360"/>
+      </w:pPr>
+    </w:lvl>
+    <w:lvl w:ilvl="5" w:tplc="0C09001B" w:tentative="1">
+      <w:start w:val="1"/>
+      <w:numFmt w:val="lowerRoman"/>
+      <w:lvlText w:val="%6."/>
+      <w:lvlJc w:val="right"/>
+      <w:pPr>
+        <w:ind w:left="4320" w:hanging="180"/>
+      </w:pPr>
+    </w:lvl>
+    <w:lvl w:ilvl="6" w:tplc="0C09000F" w:tentative="1">
+      <w:start w:val="1"/>
+      <w:numFmt w:val="decimal"/>
+      <w:lvlText w:val="%7."/>
+      <w:lvlJc w:val="left"/>
+      <w:pPr>
+        <w:ind w:left="5040" w:hanging="360"/>
+      </w:pPr>
+    </w:lvl>
+    <w:lvl w:ilvl="7" w:tplc="0C090019" w:tentative="1">
+      <w:start w:val="1"/>
+      <w:numFmt w:val="lowerLetter"/>
+      <w:lvlText w:val="%8."/>
+      <w:lvlJc w:val="left"/>
+      <w:pPr>
+        <w:ind w:left="5760" w:hanging="360"/>
+      </w:pPr>
+    </w:lvl>
+    <w:lvl w:ilvl="8" w:tplc="0C09001B" w:tentative="1">
+      <w:start w:val="1"/>
+      <w:numFmt w:val="lowerRoman"/>
+      <w:lvlText w:val="%9."/>
+      <w:lvlJc w:val="right"/>
+      <w:pPr>
+        <w:ind w:left="6480" w:hanging="180"/>
+      </w:pPr>
+    </w:lvl>
+  </w:abstractNum>
   <w:num w:numId="1">
+    <w:abstractNumId w:val="1"/>
+  </w:num>
+  <w:num w:numId="2">
+    <w:abstractNumId w:val="2"/>
+  </w:num>
+  <w:num w:numId="3">
+    <w:abstractNumId w:val="4"/>
+  </w:num>
+  <w:num w:numId="4">
+    <w:abstractNumId w:val="5"/>
+  </w:num>
+  <w:num w:numId="5">
+    <w:abstractNumId w:val="6"/>
+  </w:num>
+  <w:num w:numId="6">
     <w:abstractNumId w:val="0"/>
   </w:num>
-  <w:num w:numId="2">
-    <w:abstractNumId w:val="1"/>
+  <w:num w:numId="7">
+    <w:abstractNumId w:val="3"/>
   </w:num>
 </w:numbering>
 </file>
@@ -5697,6 +8297,70 @@
       <w:lang w:eastAsia="en-AU"/>
     </w:rPr>
   </w:style>
+  <w:style w:type="paragraph" w:styleId="FootnoteText">
+    <w:name w:val="footnote text"/>
+    <w:basedOn w:val="Normal"/>
+    <w:link w:val="FootnoteTextChar"/>
+    <w:uiPriority w:val="99"/>
+    <w:semiHidden/>
+    <w:unhideWhenUsed/>
+    <w:rsid w:val="00B1580C"/>
+    <w:pPr>
+      <w:spacing w:after="0" w:line="240" w:lineRule="auto"/>
+    </w:pPr>
+    <w:rPr>
+      <w:sz w:val="20"/>
+      <w:szCs w:val="20"/>
+    </w:rPr>
+  </w:style>
+  <w:style w:type="character" w:customStyle="1" w:styleId="FootnoteTextChar">
+    <w:name w:val="Footnote Text Char"/>
+    <w:basedOn w:val="DefaultParagraphFont"/>
+    <w:link w:val="FootnoteText"/>
+    <w:uiPriority w:val="99"/>
+    <w:semiHidden/>
+    <w:rsid w:val="00B1580C"/>
+    <w:rPr>
+      <w:rFonts w:ascii="Arial" w:hAnsi="Arial"/>
+      <w:sz w:val="20"/>
+      <w:szCs w:val="20"/>
+    </w:rPr>
+  </w:style>
+  <w:style w:type="character" w:styleId="FootnoteReference">
+    <w:name w:val="footnote reference"/>
+    <w:basedOn w:val="DefaultParagraphFont"/>
+    <w:uiPriority w:val="99"/>
+    <w:semiHidden/>
+    <w:unhideWhenUsed/>
+    <w:rsid w:val="00B1580C"/>
+    <w:rPr>
+      <w:vertAlign w:val="superscript"/>
+    </w:rPr>
+  </w:style>
+  <w:style w:type="character" w:customStyle="1" w:styleId="apple-converted-space">
+    <w:name w:val="apple-converted-space"/>
+    <w:basedOn w:val="DefaultParagraphFont"/>
+    <w:rsid w:val="008852EC"/>
+  </w:style>
+  <w:style w:type="paragraph" w:styleId="Caption">
+    <w:name w:val="caption"/>
+    <w:basedOn w:val="Normal"/>
+    <w:next w:val="Normal"/>
+    <w:uiPriority w:val="35"/>
+    <w:unhideWhenUsed/>
+    <w:qFormat/>
+    <w:rsid w:val="00096707"/>
+    <w:pPr>
+      <w:spacing w:after="200" w:line="240" w:lineRule="auto"/>
+    </w:pPr>
+    <w:rPr>
+      <w:i/>
+      <w:iCs/>
+      <w:color w:val="44546A" w:themeColor="text2"/>
+      <w:sz w:val="18"/>
+      <w:szCs w:val="18"/>
+    </w:rPr>
+  </w:style>
 </w:styles>
 </file>
 
@@ -5966,7 +8630,7 @@
 </file>
 
 <file path=customXml/itemProps1.xml><?xml version="1.0" encoding="utf-8"?>
-<ds:datastoreItem xmlns:ds="http://schemas.openxmlformats.org/officeDocument/2006/customXml" ds:itemID="{0EABCA89-B410-4524-8794-C426B0E85ABD}">
+<ds:datastoreItem xmlns:ds="http://schemas.openxmlformats.org/officeDocument/2006/customXml" ds:itemID="{307582E0-CE1C-4E16-BA36-8077B716B494}">
   <ds:schemaRefs>
     <ds:schemaRef ds:uri="http://schemas.openxmlformats.org/officeDocument/2006/bibliography"/>
   </ds:schemaRefs>
